--- a/Ali Riza Apil Resume.docx
+++ b/Ali Riza Apil Resume.docx
@@ -90,6 +90,7 @@
         <w:spacing w:line="240" w:lineRule="auto"/>
         <w:jc w:val="center"/>
         <w:rPr>
+          <w:rFonts w:cstheme="majorHAnsi"/>
           <w:b/>
           <w:bCs/>
           <w:sz w:val="36"/>
@@ -103,6 +104,7 @@
       </w:pPr>
       <w:r>
         <w:rPr>
+          <w:rFonts w:cstheme="majorHAnsi"/>
           <w:b/>
           <w:bCs/>
           <w:sz w:val="36"/>
@@ -117,6 +119,7 @@
       </w:r>
       <w:r>
         <w:rPr>
+          <w:rFonts w:cstheme="majorHAnsi"/>
           <w:b/>
           <w:bCs/>
           <w:sz w:val="36"/>
@@ -134,6 +137,7 @@
       <w:pPr>
         <w:jc w:val="both"/>
         <w:rPr>
+          <w:rFonts w:cstheme="majorHAnsi"/>
           <w14:textOutline w14:w="9525" w14:cap="rnd" w14:cmpd="sng" w14:algn="ctr">
             <w14:noFill/>
             <w14:prstDash w14:val="solid"/>
@@ -143,6 +147,7 @@
       </w:pPr>
       <w:r>
         <w:rPr>
+          <w:rFonts w:cstheme="majorHAnsi"/>
           <w14:textOutline w14:w="9525" w14:cap="rnd" w14:cmpd="sng" w14:algn="ctr">
             <w14:noFill/>
             <w14:prstDash w14:val="solid"/>
@@ -153,6 +158,7 @@
       </w:r>
       <w:r>
         <w:rPr>
+          <w:rFonts w:cstheme="majorHAnsi"/>
           <w14:textOutline w14:w="9525" w14:cap="rnd" w14:cmpd="sng" w14:algn="ctr">
             <w14:noFill/>
             <w14:prstDash w14:val="solid"/>
@@ -163,6 +169,7 @@
       </w:r>
       <w:r>
         <w:rPr>
+          <w:rFonts w:cstheme="majorHAnsi"/>
           <w14:textOutline w14:w="9525" w14:cap="rnd" w14:cmpd="sng" w14:algn="ctr">
             <w14:noFill/>
             <w14:prstDash w14:val="solid"/>
@@ -176,6 +183,7 @@
       <w:pPr>
         <w:jc w:val="both"/>
         <w:rPr>
+          <w:rFonts w:cstheme="majorHAnsi"/>
           <w:sz w:val="36"/>
           <w:szCs w:val="36"/>
           <w14:textOutline w14:w="9525" w14:cap="rnd" w14:cmpd="sng" w14:algn="ctr">
@@ -187,6 +195,7 @@
       </w:pPr>
       <w:r>
         <w:rPr>
+          <w:rFonts w:cstheme="majorHAnsi"/>
           <w:sz w:val="36"/>
           <w:szCs w:val="36"/>
           <w14:textOutline w14:w="9525" w14:cap="rnd" w14:cmpd="sng" w14:algn="ctr">
@@ -195,7 +204,7 @@
             <w14:bevel/>
           </w14:textOutline>
         </w:rPr>
-        <w:t>AREAS OF EXPERTISE</w:t>
+        <w:t>EXPERTISE</w:t>
       </w:r>
     </w:p>
     <w:p>
@@ -207,7 +216,7 @@
         <w:shd w:val="clear" w:color="auto" w:fill="FFFFFF"/>
         <w:spacing w:after="0" w:line="240" w:lineRule="auto"/>
         <w:rPr>
-          <w:rFonts w:ascii="Calibri" w:eastAsia="Times New Roman" w:hAnsi="Calibri" w:cs="Calibri"/>
+          <w:rFonts w:eastAsia="Times New Roman" w:cstheme="majorHAnsi"/>
           <w:color w:val="414042"/>
           <w:sz w:val="24"/>
           <w:szCs w:val="24"/>
@@ -229,7 +238,7 @@
         <w:shd w:val="clear" w:color="auto" w:fill="FFFFFF"/>
         <w:spacing w:after="0" w:line="240" w:lineRule="auto"/>
         <w:rPr>
-          <w:rFonts w:ascii="Calibri" w:eastAsia="Times New Roman" w:hAnsi="Calibri" w:cs="Calibri"/>
+          <w:rFonts w:eastAsia="Times New Roman" w:cstheme="majorHAnsi"/>
           <w:color w:val="414042"/>
           <w:sz w:val="24"/>
           <w:szCs w:val="24"/>
@@ -238,7 +247,7 @@
       <w:proofErr w:type="spellStart"/>
       <w:r>
         <w:rPr>
-          <w:rFonts w:ascii="Calibri" w:eastAsia="Times New Roman" w:hAnsi="Calibri" w:cs="Calibri"/>
+          <w:rFonts w:eastAsia="Times New Roman" w:cstheme="majorHAnsi"/>
           <w:color w:val="414042"/>
           <w:sz w:val="24"/>
           <w:szCs w:val="24"/>
@@ -248,7 +257,7 @@
       <w:proofErr w:type="spellEnd"/>
       <w:r>
         <w:rPr>
-          <w:rFonts w:ascii="Calibri" w:eastAsia="Times New Roman" w:hAnsi="Calibri" w:cs="Calibri"/>
+          <w:rFonts w:eastAsia="Times New Roman" w:cstheme="majorHAnsi"/>
           <w:color w:val="414042"/>
           <w:sz w:val="24"/>
           <w:szCs w:val="24"/>
@@ -258,7 +267,7 @@
       <w:proofErr w:type="spellStart"/>
       <w:r>
         <w:rPr>
-          <w:rFonts w:ascii="Calibri" w:eastAsia="Times New Roman" w:hAnsi="Calibri" w:cs="Calibri"/>
+          <w:rFonts w:eastAsia="Times New Roman" w:cstheme="majorHAnsi"/>
           <w:color w:val="414042"/>
           <w:sz w:val="24"/>
           <w:szCs w:val="24"/>
@@ -276,7 +285,7 @@
         <w:shd w:val="clear" w:color="auto" w:fill="FFFFFF"/>
         <w:spacing w:after="0" w:line="240" w:lineRule="auto"/>
         <w:rPr>
-          <w:rFonts w:ascii="Calibri" w:eastAsia="Times New Roman" w:hAnsi="Calibri" w:cs="Calibri"/>
+          <w:rFonts w:eastAsia="Times New Roman" w:cstheme="majorHAnsi"/>
           <w:color w:val="414042"/>
           <w:sz w:val="24"/>
           <w:szCs w:val="24"/>
@@ -284,7 +293,7 @@
       </w:pPr>
       <w:r>
         <w:rPr>
-          <w:rFonts w:ascii="Calibri" w:eastAsia="Times New Roman" w:hAnsi="Calibri" w:cs="Calibri"/>
+          <w:rFonts w:eastAsia="Times New Roman" w:cstheme="majorHAnsi"/>
           <w:color w:val="414042"/>
           <w:sz w:val="24"/>
           <w:szCs w:val="24"/>
@@ -293,7 +302,7 @@
       </w:r>
       <w:r>
         <w:rPr>
-          <w:rFonts w:ascii="Calibri" w:eastAsia="Times New Roman" w:hAnsi="Calibri" w:cs="Calibri"/>
+          <w:rFonts w:eastAsia="Times New Roman" w:cstheme="majorHAnsi"/>
           <w:color w:val="414042"/>
           <w:sz w:val="24"/>
           <w:szCs w:val="24"/>
@@ -310,7 +319,7 @@
         <w:shd w:val="clear" w:color="auto" w:fill="FFFFFF"/>
         <w:spacing w:after="0" w:line="240" w:lineRule="auto"/>
         <w:rPr>
-          <w:rFonts w:ascii="Calibri" w:eastAsia="Times New Roman" w:hAnsi="Calibri" w:cs="Calibri"/>
+          <w:rFonts w:eastAsia="Times New Roman" w:cstheme="majorHAnsi"/>
           <w:color w:val="414042"/>
           <w:sz w:val="24"/>
           <w:szCs w:val="24"/>
@@ -319,7 +328,7 @@
       <w:proofErr w:type="spellStart"/>
       <w:r>
         <w:rPr>
-          <w:rFonts w:ascii="Calibri" w:eastAsia="Times New Roman" w:hAnsi="Calibri" w:cs="Calibri"/>
+          <w:rFonts w:eastAsia="Times New Roman" w:cstheme="majorHAnsi"/>
           <w:color w:val="414042"/>
           <w:sz w:val="24"/>
           <w:szCs w:val="24"/>
@@ -329,7 +338,7 @@
       <w:proofErr w:type="spellEnd"/>
       <w:r>
         <w:rPr>
-          <w:rFonts w:ascii="Calibri" w:eastAsia="Times New Roman" w:hAnsi="Calibri" w:cs="Calibri"/>
+          <w:rFonts w:eastAsia="Times New Roman" w:cstheme="majorHAnsi"/>
           <w:color w:val="414042"/>
           <w:sz w:val="24"/>
           <w:szCs w:val="24"/>
@@ -346,7 +355,7 @@
         <w:shd w:val="clear" w:color="auto" w:fill="FFFFFF"/>
         <w:spacing w:after="0" w:line="240" w:lineRule="auto"/>
         <w:rPr>
-          <w:rFonts w:ascii="Calibri" w:eastAsia="Times New Roman" w:hAnsi="Calibri" w:cs="Calibri"/>
+          <w:rFonts w:eastAsia="Times New Roman" w:cstheme="majorHAnsi"/>
           <w:color w:val="414042"/>
           <w:sz w:val="24"/>
           <w:szCs w:val="24"/>
@@ -354,45 +363,36 @@
       </w:pPr>
       <w:r>
         <w:rPr>
-          <w:rFonts w:ascii="Calibri" w:eastAsia="Times New Roman" w:hAnsi="Calibri" w:cs="Calibri"/>
+          <w:rFonts w:eastAsia="Times New Roman" w:cstheme="majorHAnsi"/>
           <w:color w:val="414042"/>
           <w:sz w:val="24"/>
           <w:szCs w:val="24"/>
         </w:rPr>
-        <w:t>Pytho</w:t>
-      </w:r>
-      <w:r>
-        <w:rPr>
-          <w:rFonts w:ascii="Calibri" w:eastAsia="Times New Roman" w:hAnsi="Calibri" w:cs="Calibri"/>
+        <w:t>Python</w:t>
+      </w:r>
+      <w:r>
+        <w:rPr>
+          <w:rFonts w:eastAsia="Times New Roman" w:cstheme="majorHAnsi"/>
           <w:color w:val="414042"/>
           <w:sz w:val="24"/>
           <w:szCs w:val="24"/>
         </w:rPr>
-        <w:t>n</w:t>
-      </w:r>
-      <w:r>
-        <w:rPr>
-          <w:rFonts w:ascii="Calibri" w:eastAsia="Times New Roman" w:hAnsi="Calibri" w:cs="Calibri"/>
+        <w:t xml:space="preserve">, </w:t>
+      </w:r>
+      <w:proofErr w:type="spellStart"/>
+      <w:r>
+        <w:rPr>
+          <w:rFonts w:eastAsia="Times New Roman" w:cstheme="majorHAnsi"/>
           <w:color w:val="414042"/>
           <w:sz w:val="24"/>
           <w:szCs w:val="24"/>
         </w:rPr>
-        <w:t xml:space="preserve">, </w:t>
-      </w:r>
-      <w:proofErr w:type="spellStart"/>
-      <w:r>
-        <w:rPr>
-          <w:rFonts w:ascii="Calibri" w:eastAsia="Times New Roman" w:hAnsi="Calibri" w:cs="Calibri"/>
-          <w:color w:val="414042"/>
-          <w:sz w:val="24"/>
-          <w:szCs w:val="24"/>
-        </w:rPr>
         <w:t>Numpy</w:t>
       </w:r>
       <w:proofErr w:type="spellEnd"/>
       <w:r>
         <w:rPr>
-          <w:rFonts w:ascii="Calibri" w:eastAsia="Times New Roman" w:hAnsi="Calibri" w:cs="Calibri"/>
+          <w:rFonts w:eastAsia="Times New Roman" w:cstheme="majorHAnsi"/>
           <w:color w:val="414042"/>
           <w:sz w:val="24"/>
           <w:szCs w:val="24"/>
@@ -409,7 +409,7 @@
         <w:shd w:val="clear" w:color="auto" w:fill="FFFFFF"/>
         <w:spacing w:after="0" w:line="240" w:lineRule="auto"/>
         <w:rPr>
-          <w:rFonts w:ascii="Calibri" w:eastAsia="Times New Roman" w:hAnsi="Calibri" w:cs="Calibri"/>
+          <w:rFonts w:eastAsia="Times New Roman" w:cstheme="majorHAnsi"/>
           <w:color w:val="414042"/>
           <w:sz w:val="24"/>
           <w:szCs w:val="24"/>
@@ -417,7 +417,7 @@
       </w:pPr>
       <w:r>
         <w:rPr>
-          <w:rFonts w:ascii="Calibri" w:eastAsia="Times New Roman" w:hAnsi="Calibri" w:cs="Calibri"/>
+          <w:rFonts w:eastAsia="Times New Roman" w:cstheme="majorHAnsi"/>
           <w:color w:val="414042"/>
           <w:sz w:val="24"/>
           <w:szCs w:val="24"/>
@@ -434,7 +434,7 @@
         <w:shd w:val="clear" w:color="auto" w:fill="FFFFFF"/>
         <w:spacing w:after="0" w:line="240" w:lineRule="auto"/>
         <w:rPr>
-          <w:rFonts w:ascii="Calibri" w:eastAsia="Times New Roman" w:hAnsi="Calibri" w:cs="Calibri"/>
+          <w:rFonts w:eastAsia="Times New Roman" w:cstheme="majorHAnsi"/>
           <w:color w:val="414042"/>
           <w:sz w:val="24"/>
           <w:szCs w:val="24"/>
@@ -442,7 +442,7 @@
       </w:pPr>
       <w:r>
         <w:rPr>
-          <w:rFonts w:ascii="Calibri" w:eastAsia="Times New Roman" w:hAnsi="Calibri" w:cs="Calibri"/>
+          <w:rFonts w:eastAsia="Times New Roman" w:cstheme="majorHAnsi"/>
           <w:color w:val="414042"/>
           <w:sz w:val="24"/>
           <w:szCs w:val="24"/>
@@ -451,7 +451,7 @@
       </w:r>
       <w:r>
         <w:rPr>
-          <w:rFonts w:ascii="Calibri" w:eastAsia="Times New Roman" w:hAnsi="Calibri" w:cs="Calibri"/>
+          <w:rFonts w:eastAsia="Times New Roman" w:cstheme="majorHAnsi"/>
           <w:color w:val="414042"/>
           <w:sz w:val="24"/>
           <w:szCs w:val="24"/>
@@ -460,7 +460,7 @@
       </w:r>
       <w:r>
         <w:rPr>
-          <w:rFonts w:ascii="Calibri" w:eastAsia="Times New Roman" w:hAnsi="Calibri" w:cs="Calibri"/>
+          <w:rFonts w:eastAsia="Times New Roman" w:cstheme="majorHAnsi"/>
           <w:color w:val="414042"/>
           <w:sz w:val="24"/>
           <w:szCs w:val="24"/>
@@ -469,7 +469,7 @@
       </w:r>
       <w:r>
         <w:rPr>
-          <w:rFonts w:ascii="Calibri" w:eastAsia="Times New Roman" w:hAnsi="Calibri" w:cs="Calibri"/>
+          <w:rFonts w:eastAsia="Times New Roman" w:cstheme="majorHAnsi"/>
           <w:color w:val="414042"/>
           <w:sz w:val="24"/>
           <w:szCs w:val="24"/>
@@ -478,7 +478,7 @@
       </w:r>
       <w:r>
         <w:rPr>
-          <w:rFonts w:ascii="Calibri" w:eastAsia="Times New Roman" w:hAnsi="Calibri" w:cs="Calibri"/>
+          <w:rFonts w:eastAsia="Times New Roman" w:cstheme="majorHAnsi"/>
           <w:color w:val="414042"/>
           <w:sz w:val="24"/>
           <w:szCs w:val="24"/>
@@ -488,7 +488,7 @@
       <w:proofErr w:type="spellStart"/>
       <w:r>
         <w:rPr>
-          <w:rFonts w:ascii="Calibri" w:eastAsia="Times New Roman" w:hAnsi="Calibri" w:cs="Calibri"/>
+          <w:rFonts w:eastAsia="Times New Roman" w:cstheme="majorHAnsi"/>
           <w:color w:val="414042"/>
           <w:sz w:val="24"/>
           <w:szCs w:val="24"/>
@@ -498,7 +498,7 @@
       <w:proofErr w:type="spellEnd"/>
       <w:r>
         <w:rPr>
-          <w:rFonts w:ascii="Calibri" w:eastAsia="Times New Roman" w:hAnsi="Calibri" w:cs="Calibri"/>
+          <w:rFonts w:eastAsia="Times New Roman" w:cstheme="majorHAnsi"/>
           <w:color w:val="414042"/>
           <w:sz w:val="24"/>
           <w:szCs w:val="24"/>
@@ -515,7 +515,7 @@
         <w:shd w:val="clear" w:color="auto" w:fill="FFFFFF"/>
         <w:spacing w:after="0" w:line="240" w:lineRule="auto"/>
         <w:rPr>
-          <w:rFonts w:ascii="Calibri" w:eastAsia="Times New Roman" w:hAnsi="Calibri" w:cs="Calibri"/>
+          <w:rFonts w:eastAsia="Times New Roman" w:cstheme="majorHAnsi"/>
           <w:color w:val="414042"/>
           <w:sz w:val="24"/>
           <w:szCs w:val="24"/>
@@ -523,30 +523,12 @@
       </w:pPr>
       <w:r>
         <w:rPr>
-          <w:rFonts w:ascii="Calibri" w:eastAsia="Times New Roman" w:hAnsi="Calibri" w:cs="Calibri"/>
+          <w:rFonts w:eastAsia="Times New Roman" w:cstheme="majorHAnsi"/>
           <w:color w:val="414042"/>
           <w:sz w:val="24"/>
           <w:szCs w:val="24"/>
         </w:rPr>
-        <w:t>S</w:t>
-      </w:r>
-      <w:r>
-        <w:rPr>
-          <w:rFonts w:ascii="Calibri" w:eastAsia="Times New Roman" w:hAnsi="Calibri" w:cs="Calibri"/>
-          <w:color w:val="414042"/>
-          <w:sz w:val="24"/>
-          <w:szCs w:val="24"/>
-        </w:rPr>
-        <w:t>PS</w:t>
-      </w:r>
-      <w:r>
-        <w:rPr>
-          <w:rFonts w:ascii="Calibri" w:eastAsia="Times New Roman" w:hAnsi="Calibri" w:cs="Calibri"/>
-          <w:color w:val="414042"/>
-          <w:sz w:val="24"/>
-          <w:szCs w:val="24"/>
-        </w:rPr>
-        <w:t>S</w:t>
+        <w:t>SPSS</w:t>
       </w:r>
     </w:p>
     <w:p>
@@ -558,7 +540,7 @@
         <w:shd w:val="clear" w:color="auto" w:fill="FFFFFF"/>
         <w:spacing w:after="0" w:line="240" w:lineRule="auto"/>
         <w:rPr>
-          <w:rFonts w:ascii="Calibri" w:eastAsia="Times New Roman" w:hAnsi="Calibri" w:cs="Calibri"/>
+          <w:rFonts w:eastAsia="Times New Roman" w:cstheme="majorHAnsi"/>
           <w:color w:val="414042"/>
           <w:sz w:val="24"/>
           <w:szCs w:val="24"/>
@@ -566,7 +548,7 @@
       </w:pPr>
       <w:r>
         <w:rPr>
-          <w:rFonts w:ascii="Calibri" w:eastAsia="Times New Roman" w:hAnsi="Calibri" w:cs="Calibri"/>
+          <w:rFonts w:eastAsia="Times New Roman" w:cstheme="majorHAnsi"/>
           <w:color w:val="414042"/>
           <w:sz w:val="24"/>
           <w:szCs w:val="24"/>
@@ -583,7 +565,7 @@
         <w:shd w:val="clear" w:color="auto" w:fill="FFFFFF"/>
         <w:spacing w:after="0" w:line="240" w:lineRule="auto"/>
         <w:rPr>
-          <w:rFonts w:ascii="Calibri" w:eastAsia="Times New Roman" w:hAnsi="Calibri" w:cs="Calibri"/>
+          <w:rFonts w:eastAsia="Times New Roman" w:cstheme="majorHAnsi"/>
           <w:color w:val="414042"/>
           <w:sz w:val="24"/>
           <w:szCs w:val="24"/>
@@ -591,7 +573,7 @@
       </w:pPr>
       <w:r>
         <w:rPr>
-          <w:rFonts w:ascii="Calibri" w:eastAsia="Times New Roman" w:hAnsi="Calibri" w:cs="Calibri"/>
+          <w:rFonts w:eastAsia="Times New Roman" w:cstheme="majorHAnsi"/>
           <w:color w:val="414042"/>
           <w:sz w:val="24"/>
           <w:szCs w:val="24"/>
@@ -608,7 +590,7 @@
         <w:shd w:val="clear" w:color="auto" w:fill="FFFFFF"/>
         <w:spacing w:after="0" w:line="240" w:lineRule="auto"/>
         <w:rPr>
-          <w:rFonts w:ascii="Calibri" w:eastAsia="Times New Roman" w:hAnsi="Calibri" w:cs="Calibri"/>
+          <w:rFonts w:eastAsia="Times New Roman" w:cstheme="majorHAnsi"/>
           <w:color w:val="414042"/>
           <w:sz w:val="24"/>
           <w:szCs w:val="24"/>
@@ -616,7 +598,7 @@
       </w:pPr>
       <w:r>
         <w:rPr>
-          <w:rFonts w:ascii="Calibri" w:eastAsia="Times New Roman" w:hAnsi="Calibri" w:cs="Calibri"/>
+          <w:rFonts w:eastAsia="Times New Roman" w:cstheme="majorHAnsi"/>
           <w:color w:val="414042"/>
           <w:sz w:val="24"/>
           <w:szCs w:val="24"/>
@@ -625,7 +607,7 @@
       </w:r>
       <w:r>
         <w:rPr>
-          <w:rFonts w:ascii="Calibri" w:eastAsia="Times New Roman" w:hAnsi="Calibri" w:cs="Calibri"/>
+          <w:rFonts w:eastAsia="Times New Roman" w:cstheme="majorHAnsi"/>
           <w:color w:val="414042"/>
           <w:sz w:val="24"/>
           <w:szCs w:val="24"/>
@@ -634,7 +616,7 @@
       </w:r>
       <w:r>
         <w:rPr>
-          <w:rFonts w:ascii="Calibri" w:eastAsia="Times New Roman" w:hAnsi="Calibri" w:cs="Calibri"/>
+          <w:rFonts w:eastAsia="Times New Roman" w:cstheme="majorHAnsi"/>
           <w:color w:val="414042"/>
           <w:sz w:val="24"/>
           <w:szCs w:val="24"/>
@@ -643,7 +625,7 @@
       </w:r>
       <w:r>
         <w:rPr>
-          <w:rFonts w:ascii="Calibri" w:eastAsia="Times New Roman" w:hAnsi="Calibri" w:cs="Calibri"/>
+          <w:rFonts w:eastAsia="Times New Roman" w:cstheme="majorHAnsi"/>
           <w:color w:val="414042"/>
           <w:sz w:val="24"/>
           <w:szCs w:val="24"/>
@@ -652,7 +634,7 @@
       </w:r>
       <w:r>
         <w:rPr>
-          <w:rFonts w:ascii="Calibri" w:eastAsia="Times New Roman" w:hAnsi="Calibri" w:cs="Calibri"/>
+          <w:rFonts w:eastAsia="Times New Roman" w:cstheme="majorHAnsi"/>
           <w:color w:val="414042"/>
           <w:sz w:val="24"/>
           <w:szCs w:val="24"/>
@@ -669,7 +651,7 @@
         <w:shd w:val="clear" w:color="auto" w:fill="FFFFFF"/>
         <w:spacing w:after="0" w:line="240" w:lineRule="auto"/>
         <w:rPr>
-          <w:rFonts w:ascii="Calibri" w:eastAsia="Times New Roman" w:hAnsi="Calibri" w:cs="Calibri"/>
+          <w:rFonts w:eastAsia="Times New Roman" w:cstheme="majorHAnsi"/>
           <w:color w:val="414042"/>
           <w:sz w:val="24"/>
           <w:szCs w:val="24"/>
@@ -677,7 +659,7 @@
       </w:pPr>
       <w:r>
         <w:rPr>
-          <w:rFonts w:ascii="Calibri" w:eastAsia="Times New Roman" w:hAnsi="Calibri" w:cs="Calibri"/>
+          <w:rFonts w:eastAsia="Times New Roman" w:cstheme="majorHAnsi"/>
           <w:color w:val="414042"/>
           <w:sz w:val="24"/>
           <w:szCs w:val="24"/>
@@ -694,7 +676,7 @@
         <w:shd w:val="clear" w:color="auto" w:fill="FFFFFF"/>
         <w:spacing w:after="0" w:line="240" w:lineRule="auto"/>
         <w:rPr>
-          <w:rFonts w:ascii="Calibri" w:eastAsia="Times New Roman" w:hAnsi="Calibri" w:cs="Calibri"/>
+          <w:rFonts w:eastAsia="Times New Roman" w:cstheme="majorHAnsi"/>
           <w:color w:val="414042"/>
           <w:sz w:val="24"/>
           <w:szCs w:val="24"/>
@@ -702,7 +684,7 @@
       </w:pPr>
       <w:r>
         <w:rPr>
-          <w:rFonts w:ascii="Calibri" w:eastAsia="Times New Roman" w:hAnsi="Calibri" w:cs="Calibri"/>
+          <w:rFonts w:eastAsia="Times New Roman" w:cstheme="majorHAnsi"/>
           <w:color w:val="414042"/>
           <w:sz w:val="24"/>
           <w:szCs w:val="24"/>
@@ -719,7 +701,7 @@
         <w:shd w:val="clear" w:color="auto" w:fill="FFFFFF"/>
         <w:spacing w:after="0" w:line="240" w:lineRule="auto"/>
         <w:rPr>
-          <w:rFonts w:ascii="Calibri" w:eastAsia="Times New Roman" w:hAnsi="Calibri" w:cs="Calibri"/>
+          <w:rFonts w:eastAsia="Times New Roman" w:cstheme="majorHAnsi"/>
           <w:color w:val="414042"/>
           <w:sz w:val="24"/>
           <w:szCs w:val="24"/>
@@ -727,7 +709,7 @@
       </w:pPr>
       <w:r>
         <w:rPr>
-          <w:rFonts w:ascii="Calibri" w:eastAsia="Times New Roman" w:hAnsi="Calibri" w:cs="Calibri"/>
+          <w:rFonts w:eastAsia="Times New Roman" w:cstheme="majorHAnsi"/>
           <w:color w:val="414042"/>
           <w:sz w:val="24"/>
           <w:szCs w:val="24"/>
@@ -744,7 +726,7 @@
         <w:shd w:val="clear" w:color="auto" w:fill="FFFFFF"/>
         <w:spacing w:after="0" w:line="240" w:lineRule="auto"/>
         <w:rPr>
-          <w:rFonts w:ascii="Calibri" w:eastAsia="Times New Roman" w:hAnsi="Calibri" w:cs="Calibri"/>
+          <w:rFonts w:eastAsia="Times New Roman" w:cstheme="majorHAnsi"/>
           <w:color w:val="414042"/>
           <w:sz w:val="24"/>
           <w:szCs w:val="24"/>
@@ -752,7 +734,7 @@
       </w:pPr>
       <w:r>
         <w:rPr>
-          <w:rFonts w:ascii="Calibri" w:eastAsia="Times New Roman" w:hAnsi="Calibri" w:cs="Calibri"/>
+          <w:rFonts w:eastAsia="Times New Roman" w:cstheme="majorHAnsi"/>
           <w:color w:val="414042"/>
           <w:sz w:val="24"/>
           <w:szCs w:val="24"/>
@@ -769,7 +751,7 @@
         <w:shd w:val="clear" w:color="auto" w:fill="FFFFFF"/>
         <w:spacing w:after="0" w:line="240" w:lineRule="auto"/>
         <w:rPr>
-          <w:rFonts w:ascii="Calibri" w:eastAsia="Times New Roman" w:hAnsi="Calibri" w:cs="Calibri"/>
+          <w:rFonts w:eastAsia="Times New Roman" w:cstheme="majorHAnsi"/>
           <w:color w:val="414042"/>
           <w:sz w:val="24"/>
           <w:szCs w:val="24"/>
@@ -778,7 +760,7 @@
       <w:proofErr w:type="spellStart"/>
       <w:r>
         <w:rPr>
-          <w:rFonts w:ascii="Calibri" w:eastAsia="Times New Roman" w:hAnsi="Calibri" w:cs="Calibri"/>
+          <w:rFonts w:eastAsia="Times New Roman" w:cstheme="majorHAnsi"/>
           <w:color w:val="414042"/>
           <w:sz w:val="24"/>
           <w:szCs w:val="24"/>
@@ -788,7 +770,7 @@
       <w:proofErr w:type="spellEnd"/>
       <w:r>
         <w:rPr>
-          <w:rFonts w:ascii="Calibri" w:eastAsia="Times New Roman" w:hAnsi="Calibri" w:cs="Calibri"/>
+          <w:rFonts w:eastAsia="Times New Roman" w:cstheme="majorHAnsi"/>
           <w:color w:val="414042"/>
           <w:sz w:val="24"/>
           <w:szCs w:val="24"/>
@@ -805,40 +787,10 @@
         <w:shd w:val="clear" w:color="auto" w:fill="FFFFFF"/>
         <w:spacing w:after="0" w:line="240" w:lineRule="auto"/>
         <w:rPr>
-          <w:rFonts w:ascii="Calibri" w:eastAsia="Times New Roman" w:hAnsi="Calibri" w:cs="Calibri"/>
+          <w:rFonts w:eastAsia="Times New Roman" w:cstheme="majorHAnsi"/>
           <w:color w:val="414042"/>
           <w:sz w:val="24"/>
           <w:szCs w:val="24"/>
-        </w:rPr>
-      </w:pPr>
-      <w:r>
-        <w:rPr>
-          <w:rFonts w:ascii="Calibri" w:eastAsia="Times New Roman" w:hAnsi="Calibri" w:cs="Calibri"/>
-          <w:color w:val="414042"/>
-          <w:sz w:val="24"/>
-          <w:szCs w:val="24"/>
-        </w:rPr>
-        <w:t>QuickBooks</w:t>
-      </w:r>
-      <w:r>
-        <w:rPr>
-          <w:rFonts w:ascii="Calibri" w:eastAsia="Times New Roman" w:hAnsi="Calibri" w:cs="Calibri"/>
-          <w:color w:val="414042"/>
-          <w:sz w:val="24"/>
-          <w:szCs w:val="24"/>
-        </w:rPr>
-        <w:t xml:space="preserve">  </w:t>
-      </w:r>
-    </w:p>
-    <w:p>
-      <w:pPr>
-        <w:jc w:val="both"/>
-        <w:rPr>
-          <w14:textOutline w14:w="9525" w14:cap="rnd" w14:cmpd="sng" w14:algn="ctr">
-            <w14:noFill/>
-            <w14:prstDash w14:val="solid"/>
-            <w14:bevel/>
-          </w14:textOutline>
         </w:rPr>
         <w:sectPr>
           <w:type w:val="continuous"/>
@@ -848,11 +800,24 @@
           <w:docGrid w:linePitch="360"/>
         </w:sectPr>
       </w:pPr>
-    </w:p>
-    <w:p>
-      <w:pPr>
+      <w:r>
+        <w:rPr>
+          <w:rFonts w:eastAsia="Times New Roman" w:cstheme="majorHAnsi"/>
+          <w:color w:val="414042"/>
+          <w:sz w:val="24"/>
+          <w:szCs w:val="24"/>
+        </w:rPr>
+        <w:t>QuickBooks</w:t>
+      </w:r>
+    </w:p>
+    <w:p>
+      <w:pPr>
+        <w:spacing w:line="240" w:lineRule="auto"/>
         <w:jc w:val="both"/>
         <w:rPr>
+          <w:rFonts w:cstheme="majorHAnsi"/>
+          <w:sz w:val="10"/>
+          <w:szCs w:val="10"/>
           <w14:textOutline w14:w="9525" w14:cap="rnd" w14:cmpd="sng" w14:algn="ctr">
             <w14:noFill/>
             <w14:prstDash w14:val="solid"/>
@@ -865,6 +830,7 @@
       <w:pPr>
         <w:jc w:val="both"/>
         <w:rPr>
+          <w:rFonts w:cstheme="majorHAnsi"/>
           <w:sz w:val="36"/>
           <w:szCs w:val="36"/>
           <w14:textOutline w14:w="9525" w14:cap="rnd" w14:cmpd="sng" w14:algn="ctr">
@@ -876,6 +842,7 @@
       </w:pPr>
       <w:r>
         <w:rPr>
+          <w:rFonts w:cstheme="majorHAnsi"/>
           <w:sz w:val="36"/>
           <w:szCs w:val="36"/>
           <w14:textOutline w14:w="9525" w14:cap="rnd" w14:cmpd="sng" w14:algn="ctr">
@@ -884,7 +851,33 @@
             <w14:bevel/>
           </w14:textOutline>
         </w:rPr>
-        <w:t>Recent Projects</w:t>
+        <w:t xml:space="preserve">RECENT </w:t>
+      </w:r>
+      <w:r>
+        <w:rPr>
+          <w:rFonts w:cstheme="majorHAnsi"/>
+          <w:sz w:val="36"/>
+          <w:szCs w:val="36"/>
+          <w14:textOutline w14:w="9525" w14:cap="rnd" w14:cmpd="sng" w14:algn="ctr">
+            <w14:noFill/>
+            <w14:prstDash w14:val="solid"/>
+            <w14:bevel/>
+          </w14:textOutline>
+        </w:rPr>
+        <w:t>P</w:t>
+      </w:r>
+      <w:r>
+        <w:rPr>
+          <w:rFonts w:cstheme="majorHAnsi"/>
+          <w:sz w:val="36"/>
+          <w:szCs w:val="36"/>
+          <w14:textOutline w14:w="9525" w14:cap="rnd" w14:cmpd="sng" w14:algn="ctr">
+            <w14:noFill/>
+            <w14:prstDash w14:val="solid"/>
+            <w14:bevel/>
+          </w14:textOutline>
+        </w:rPr>
+        <w:t>ROJECTS</w:t>
       </w:r>
     </w:p>
     <w:p>
@@ -897,6 +890,555 @@
         <w:spacing w:after="0" w:line="240" w:lineRule="auto"/>
         <w:jc w:val="both"/>
         <w:rPr>
+          <w:rFonts w:cstheme="majorHAnsi"/>
+          <w14:textOutline w14:w="9525" w14:cap="rnd" w14:cmpd="sng" w14:algn="ctr">
+            <w14:noFill/>
+            <w14:prstDash w14:val="solid"/>
+            <w14:bevel/>
+          </w14:textOutline>
+        </w:rPr>
+        <w:sectPr>
+          <w:type w:val="continuous"/>
+          <w:pgSz w:w="12240" w:h="15840"/>
+          <w:pgMar w:top="720" w:right="720" w:bottom="720" w:left="720" w:header="720" w:footer="720" w:gutter="0"/>
+          <w:cols w:space="720"/>
+          <w:docGrid w:linePitch="360"/>
+        </w:sectPr>
+      </w:pPr>
+    </w:p>
+    <w:p>
+      <w:pPr>
+        <w:numPr>
+          <w:ilvl w:val="0"/>
+          <w:numId w:val="3"/>
+        </w:numPr>
+        <w:shd w:val="clear" w:color="auto" w:fill="FFFFFF"/>
+        <w:spacing w:after="0" w:line="240" w:lineRule="auto"/>
+        <w:jc w:val="both"/>
+        <w:rPr>
+          <w:rFonts w:cstheme="majorHAnsi"/>
+          <w14:textOutline w14:w="9525" w14:cap="rnd" w14:cmpd="sng" w14:algn="ctr">
+            <w14:noFill/>
+            <w14:prstDash w14:val="solid"/>
+            <w14:bevel/>
+          </w14:textOutline>
+        </w:rPr>
+      </w:pPr>
+      <w:r>
+        <w:rPr>
+          <w:rFonts w:cstheme="majorHAnsi"/>
+          <w14:textOutline w14:w="9525" w14:cap="rnd" w14:cmpd="sng" w14:algn="ctr">
+            <w14:noFill/>
+            <w14:prstDash w14:val="solid"/>
+            <w14:bevel/>
+          </w14:textOutline>
+        </w:rPr>
+        <w:t>Austin Accident / Fatality Study</w:t>
+      </w:r>
+      <w:r>
+        <w:rPr>
+          <w:rFonts w:cstheme="majorHAnsi"/>
+          <w14:textOutline w14:w="9525" w14:cap="rnd" w14:cmpd="sng" w14:algn="ctr">
+            <w14:noFill/>
+            <w14:prstDash w14:val="solid"/>
+            <w14:bevel/>
+          </w14:textOutline>
+        </w:rPr>
+        <w:t xml:space="preserve"> </w:t>
+      </w:r>
+    </w:p>
+    <w:p>
+      <w:pPr>
+        <w:numPr>
+          <w:ilvl w:val="0"/>
+          <w:numId w:val="3"/>
+        </w:numPr>
+        <w:shd w:val="clear" w:color="auto" w:fill="FFFFFF"/>
+        <w:spacing w:after="0" w:line="240" w:lineRule="auto"/>
+        <w:jc w:val="both"/>
+        <w:rPr>
+          <w:rFonts w:cstheme="majorHAnsi"/>
+          <w14:textOutline w14:w="9525" w14:cap="rnd" w14:cmpd="sng" w14:algn="ctr">
+            <w14:noFill/>
+            <w14:prstDash w14:val="solid"/>
+            <w14:bevel/>
+          </w14:textOutline>
+        </w:rPr>
+      </w:pPr>
+      <w:r>
+        <w:rPr>
+          <w:rFonts w:cstheme="majorHAnsi"/>
+          <w14:textOutline w14:w="9525" w14:cap="rnd" w14:cmpd="sng" w14:algn="ctr">
+            <w14:noFill/>
+            <w14:prstDash w14:val="solid"/>
+            <w14:bevel/>
+          </w14:textOutline>
+        </w:rPr>
+        <w:t>Credit Card Fraud Detection</w:t>
+      </w:r>
+    </w:p>
+    <w:p>
+      <w:pPr>
+        <w:numPr>
+          <w:ilvl w:val="0"/>
+          <w:numId w:val="3"/>
+        </w:numPr>
+        <w:shd w:val="clear" w:color="auto" w:fill="FFFFFF"/>
+        <w:spacing w:after="0" w:line="240" w:lineRule="auto"/>
+        <w:jc w:val="both"/>
+        <w:rPr>
+          <w:rFonts w:cstheme="majorHAnsi"/>
+          <w14:textOutline w14:w="9525" w14:cap="rnd" w14:cmpd="sng" w14:algn="ctr">
+            <w14:noFill/>
+            <w14:prstDash w14:val="solid"/>
+            <w14:bevel/>
+          </w14:textOutline>
+        </w:rPr>
+      </w:pPr>
+      <w:r>
+        <w:rPr>
+          <w:rFonts w:cstheme="majorHAnsi"/>
+          <w14:textOutline w14:w="9525" w14:cap="rnd" w14:cmpd="sng" w14:algn="ctr">
+            <w14:noFill/>
+            <w14:prstDash w14:val="solid"/>
+            <w14:bevel/>
+          </w14:textOutline>
+        </w:rPr>
+        <w:t>Data Science Job Outlook</w:t>
+      </w:r>
+    </w:p>
+    <w:p>
+      <w:pPr>
+        <w:numPr>
+          <w:ilvl w:val="0"/>
+          <w:numId w:val="3"/>
+        </w:numPr>
+        <w:shd w:val="clear" w:color="auto" w:fill="FFFFFF"/>
+        <w:spacing w:after="0" w:line="240" w:lineRule="auto"/>
+        <w:jc w:val="both"/>
+        <w:rPr>
+          <w:rFonts w:cstheme="majorHAnsi"/>
+          <w14:textOutline w14:w="9525" w14:cap="rnd" w14:cmpd="sng" w14:algn="ctr">
+            <w14:noFill/>
+            <w14:prstDash w14:val="solid"/>
+            <w14:bevel/>
+          </w14:textOutline>
+        </w:rPr>
+      </w:pPr>
+      <w:r>
+        <w:rPr>
+          <w:rFonts w:cstheme="majorHAnsi"/>
+          <w14:textOutline w14:w="9525" w14:cap="rnd" w14:cmpd="sng" w14:algn="ctr">
+            <w14:noFill/>
+            <w14:prstDash w14:val="solid"/>
+            <w14:bevel/>
+          </w14:textOutline>
+        </w:rPr>
+        <w:t>Employee Reviews and Stock Prices</w:t>
+      </w:r>
+    </w:p>
+    <w:p>
+      <w:pPr>
+        <w:numPr>
+          <w:ilvl w:val="0"/>
+          <w:numId w:val="3"/>
+        </w:numPr>
+        <w:shd w:val="clear" w:color="auto" w:fill="FFFFFF"/>
+        <w:spacing w:after="0" w:line="240" w:lineRule="auto"/>
+        <w:jc w:val="both"/>
+        <w:rPr>
+          <w:rFonts w:cstheme="majorHAnsi"/>
+          <w14:textOutline w14:w="9525" w14:cap="rnd" w14:cmpd="sng" w14:algn="ctr">
+            <w14:noFill/>
+            <w14:prstDash w14:val="solid"/>
+            <w14:bevel/>
+          </w14:textOutline>
+        </w:rPr>
+      </w:pPr>
+      <w:r>
+        <w:rPr>
+          <w:rFonts w:cstheme="majorHAnsi"/>
+          <w14:textOutline w14:w="9525" w14:cap="rnd" w14:cmpd="sng" w14:algn="ctr">
+            <w14:noFill/>
+            <w14:prstDash w14:val="solid"/>
+            <w14:bevel/>
+          </w14:textOutline>
+        </w:rPr>
+        <w:t>School District Test &amp; Success Analysis</w:t>
+      </w:r>
+    </w:p>
+    <w:p>
+      <w:pPr>
+        <w:numPr>
+          <w:ilvl w:val="0"/>
+          <w:numId w:val="3"/>
+        </w:numPr>
+        <w:shd w:val="clear" w:color="auto" w:fill="FFFFFF"/>
+        <w:spacing w:after="0" w:line="240" w:lineRule="auto"/>
+        <w:jc w:val="both"/>
+        <w:rPr>
+          <w:rFonts w:cstheme="majorHAnsi"/>
+          <w14:textOutline w14:w="9525" w14:cap="rnd" w14:cmpd="sng" w14:algn="ctr">
+            <w14:noFill/>
+            <w14:prstDash w14:val="solid"/>
+            <w14:bevel/>
+          </w14:textOutline>
+        </w:rPr>
+      </w:pPr>
+      <w:proofErr w:type="spellStart"/>
+      <w:r>
+        <w:rPr>
+          <w:rFonts w:cstheme="majorHAnsi"/>
+          <w14:textOutline w14:w="9525" w14:cap="rnd" w14:cmpd="sng" w14:algn="ctr">
+            <w14:noFill/>
+            <w14:prstDash w14:val="solid"/>
+            <w14:bevel/>
+          </w14:textOutline>
+        </w:rPr>
+        <w:t>Sakila</w:t>
+      </w:r>
+      <w:proofErr w:type="spellEnd"/>
+      <w:r>
+        <w:rPr>
+          <w:rFonts w:cstheme="majorHAnsi"/>
+          <w14:textOutline w14:w="9525" w14:cap="rnd" w14:cmpd="sng" w14:algn="ctr">
+            <w14:noFill/>
+            <w14:prstDash w14:val="solid"/>
+            <w14:bevel/>
+          </w14:textOutline>
+        </w:rPr>
+        <w:t xml:space="preserve"> Database – MySQL</w:t>
+      </w:r>
+    </w:p>
+    <w:p>
+      <w:pPr>
+        <w:numPr>
+          <w:ilvl w:val="0"/>
+          <w:numId w:val="3"/>
+        </w:numPr>
+        <w:shd w:val="clear" w:color="auto" w:fill="FFFFFF"/>
+        <w:spacing w:after="0" w:line="240" w:lineRule="auto"/>
+        <w:jc w:val="both"/>
+        <w:rPr>
+          <w:rFonts w:cstheme="majorHAnsi"/>
+          <w14:textOutline w14:w="9525" w14:cap="rnd" w14:cmpd="sng" w14:algn="ctr">
+            <w14:noFill/>
+            <w14:prstDash w14:val="solid"/>
+            <w14:bevel/>
+          </w14:textOutline>
+        </w:rPr>
+      </w:pPr>
+      <w:proofErr w:type="spellStart"/>
+      <w:r>
+        <w:rPr>
+          <w:rFonts w:cstheme="majorHAnsi"/>
+          <w14:textOutline w14:w="9525" w14:cap="rnd" w14:cmpd="sng" w14:algn="ctr">
+            <w14:noFill/>
+            <w14:prstDash w14:val="solid"/>
+            <w14:bevel/>
+          </w14:textOutline>
+        </w:rPr>
+        <w:t>CitiBike</w:t>
+      </w:r>
+      <w:proofErr w:type="spellEnd"/>
+      <w:r>
+        <w:rPr>
+          <w:rFonts w:cstheme="majorHAnsi"/>
+          <w14:textOutline w14:w="9525" w14:cap="rnd" w14:cmpd="sng" w14:algn="ctr">
+            <w14:noFill/>
+            <w14:prstDash w14:val="solid"/>
+            <w14:bevel/>
+          </w14:textOutline>
+        </w:rPr>
+        <w:t xml:space="preserve"> Analytics &amp; Visualization</w:t>
+      </w:r>
+    </w:p>
+    <w:p>
+      <w:pPr>
+        <w:numPr>
+          <w:ilvl w:val="0"/>
+          <w:numId w:val="3"/>
+        </w:numPr>
+        <w:shd w:val="clear" w:color="auto" w:fill="FFFFFF"/>
+        <w:spacing w:after="0" w:line="240" w:lineRule="auto"/>
+        <w:jc w:val="both"/>
+        <w:rPr>
+          <w:rFonts w:cstheme="majorHAnsi"/>
+          <w14:textOutline w14:w="9525" w14:cap="rnd" w14:cmpd="sng" w14:algn="ctr">
+            <w14:noFill/>
+            <w14:prstDash w14:val="solid"/>
+            <w14:bevel/>
+          </w14:textOutline>
+        </w:rPr>
+      </w:pPr>
+      <w:r>
+        <w:rPr>
+          <w:rFonts w:cstheme="majorHAnsi"/>
+          <w14:textOutline w14:w="9525" w14:cap="rnd" w14:cmpd="sng" w14:algn="ctr">
+            <w14:noFill/>
+            <w14:prstDash w14:val="solid"/>
+            <w14:bevel/>
+          </w14:textOutline>
+        </w:rPr>
+        <w:t>Wall Street Transaction Analysis - Excel VBA</w:t>
+      </w:r>
+    </w:p>
+    <w:p>
+      <w:pPr>
+        <w:numPr>
+          <w:ilvl w:val="0"/>
+          <w:numId w:val="3"/>
+        </w:numPr>
+        <w:shd w:val="clear" w:color="auto" w:fill="FFFFFF"/>
+        <w:spacing w:after="0" w:line="240" w:lineRule="auto"/>
+        <w:jc w:val="both"/>
+        <w:rPr>
+          <w:rFonts w:cstheme="majorHAnsi"/>
+          <w14:textOutline w14:w="9525" w14:cap="rnd" w14:cmpd="sng" w14:algn="ctr">
+            <w14:noFill/>
+            <w14:prstDash w14:val="solid"/>
+            <w14:bevel/>
+          </w14:textOutline>
+        </w:rPr>
+      </w:pPr>
+      <w:proofErr w:type="spellStart"/>
+      <w:r>
+        <w:rPr>
+          <w:rFonts w:cstheme="majorHAnsi"/>
+          <w14:textOutline w14:w="9525" w14:cap="rnd" w14:cmpd="sng" w14:algn="ctr">
+            <w14:noFill/>
+            <w14:prstDash w14:val="solid"/>
+            <w14:bevel/>
+          </w14:textOutline>
+        </w:rPr>
+        <w:t>Pyber</w:t>
+      </w:r>
+      <w:proofErr w:type="spellEnd"/>
+      <w:r>
+        <w:rPr>
+          <w:rFonts w:cstheme="majorHAnsi"/>
+          <w14:textOutline w14:w="9525" w14:cap="rnd" w14:cmpd="sng" w14:algn="ctr">
+            <w14:noFill/>
+            <w14:prstDash w14:val="solid"/>
+            <w14:bevel/>
+          </w14:textOutline>
+        </w:rPr>
+        <w:t xml:space="preserve"> Rideshare Analysis</w:t>
+      </w:r>
+    </w:p>
+    <w:p>
+      <w:pPr>
+        <w:numPr>
+          <w:ilvl w:val="0"/>
+          <w:numId w:val="3"/>
+        </w:numPr>
+        <w:shd w:val="clear" w:color="auto" w:fill="FFFFFF"/>
+        <w:spacing w:after="0" w:line="240" w:lineRule="auto"/>
+        <w:jc w:val="both"/>
+        <w:rPr>
+          <w:rFonts w:cstheme="majorHAnsi"/>
+          <w14:textOutline w14:w="9525" w14:cap="rnd" w14:cmpd="sng" w14:algn="ctr">
+            <w14:noFill/>
+            <w14:prstDash w14:val="solid"/>
+            <w14:bevel/>
+          </w14:textOutline>
+        </w:rPr>
+      </w:pPr>
+      <w:r>
+        <w:rPr>
+          <w:rFonts w:cstheme="majorHAnsi"/>
+          <w14:textOutline w14:w="9525" w14:cap="rnd" w14:cmpd="sng" w14:algn="ctr">
+            <w14:noFill/>
+            <w14:prstDash w14:val="solid"/>
+            <w14:bevel/>
+          </w14:textOutline>
+        </w:rPr>
+        <w:t>Kickstart Project Analysis &amp; Visualizations -Excel</w:t>
+      </w:r>
+    </w:p>
+    <w:p>
+      <w:pPr>
+        <w:numPr>
+          <w:ilvl w:val="0"/>
+          <w:numId w:val="3"/>
+        </w:numPr>
+        <w:shd w:val="clear" w:color="auto" w:fill="FFFFFF"/>
+        <w:spacing w:after="0" w:line="240" w:lineRule="auto"/>
+        <w:jc w:val="both"/>
+        <w:rPr>
+          <w:rFonts w:cstheme="majorHAnsi"/>
+          <w14:textOutline w14:w="9525" w14:cap="rnd" w14:cmpd="sng" w14:algn="ctr">
+            <w14:noFill/>
+            <w14:prstDash w14:val="solid"/>
+            <w14:bevel/>
+          </w14:textOutline>
+        </w:rPr>
+      </w:pPr>
+      <w:r>
+        <w:rPr>
+          <w:rFonts w:cstheme="majorHAnsi"/>
+          <w14:textOutline w14:w="9525" w14:cap="rnd" w14:cmpd="sng" w14:algn="ctr">
+            <w14:noFill/>
+            <w14:prstDash w14:val="solid"/>
+            <w14:bevel/>
+          </w14:textOutline>
+        </w:rPr>
+        <w:t>Visualizing Earthquakes</w:t>
+      </w:r>
+    </w:p>
+    <w:p>
+      <w:pPr>
+        <w:numPr>
+          <w:ilvl w:val="0"/>
+          <w:numId w:val="3"/>
+        </w:numPr>
+        <w:shd w:val="clear" w:color="auto" w:fill="FFFFFF"/>
+        <w:spacing w:after="0" w:line="240" w:lineRule="auto"/>
+        <w:jc w:val="both"/>
+        <w:rPr>
+          <w:rFonts w:cstheme="majorHAnsi"/>
+          <w14:textOutline w14:w="9525" w14:cap="rnd" w14:cmpd="sng" w14:algn="ctr">
+            <w14:noFill/>
+            <w14:prstDash w14:val="solid"/>
+            <w14:bevel/>
+          </w14:textOutline>
+        </w:rPr>
+      </w:pPr>
+      <w:r>
+        <w:rPr>
+          <w:rFonts w:cstheme="majorHAnsi"/>
+          <w14:textOutline w14:w="9525" w14:cap="rnd" w14:cmpd="sng" w14:algn="ctr">
+            <w14:noFill/>
+            <w14:prstDash w14:val="solid"/>
+            <w14:bevel/>
+          </w14:textOutline>
+        </w:rPr>
+        <w:t>Belly Button Biodiversity Interactive Visualizations</w:t>
+      </w:r>
+    </w:p>
+    <w:p>
+      <w:pPr>
+        <w:shd w:val="clear" w:color="auto" w:fill="FFFFFF"/>
+        <w:spacing w:after="0" w:line="240" w:lineRule="auto"/>
+        <w:jc w:val="both"/>
+        <w:rPr>
+          <w:rFonts w:cstheme="majorHAnsi"/>
+          <w14:textOutline w14:w="9525" w14:cap="rnd" w14:cmpd="sng" w14:algn="ctr">
+            <w14:noFill/>
+            <w14:prstDash w14:val="solid"/>
+            <w14:bevel/>
+          </w14:textOutline>
+        </w:rPr>
+        <w:sectPr>
+          <w:type w:val="continuous"/>
+          <w:pgSz w:w="12240" w:h="15840"/>
+          <w:pgMar w:top="720" w:right="720" w:bottom="720" w:left="720" w:header="720" w:footer="720" w:gutter="0"/>
+          <w:cols w:num="2" w:space="720"/>
+          <w:docGrid w:linePitch="360"/>
+        </w:sectPr>
+      </w:pPr>
+      <w:r>
+        <w:rPr>
+          <w:rFonts w:cstheme="majorHAnsi"/>
+          <w:b/>
+          <w:bCs/>
+          <w14:textOutline w14:w="9525" w14:cap="rnd" w14:cmpd="sng" w14:algn="ctr">
+            <w14:noFill/>
+            <w14:prstDash w14:val="solid"/>
+            <w14:bevel/>
+          </w14:textOutline>
+        </w:rPr>
+        <w:t>Link for Projects:</w:t>
+      </w:r>
+      <w:r>
+        <w:rPr>
+          <w:rFonts w:cstheme="majorHAnsi"/>
+          <w14:textOutline w14:w="9525" w14:cap="rnd" w14:cmpd="sng" w14:algn="ctr">
+            <w14:noFill/>
+            <w14:prstDash w14:val="solid"/>
+            <w14:bevel/>
+          </w14:textOutline>
+        </w:rPr>
+        <w:t xml:space="preserve"> </w:t>
+      </w:r>
+      <w:hyperlink r:id="rId7" w:history="1">
+        <w:r>
+          <w:rPr>
+            <w:rStyle w:val="Hyperlink"/>
+            <w:rFonts w:cstheme="majorHAnsi"/>
+            <w:i/>
+            <w:iCs/>
+            <w14:textOutline w14:w="9525" w14:cap="rnd" w14:cmpd="sng" w14:algn="ctr">
+              <w14:noFill/>
+              <w14:prstDash w14:val="solid"/>
+              <w14:bevel/>
+            </w14:textOutline>
+          </w:rPr>
+          <w:t>https:/</w:t>
+        </w:r>
+        <w:r>
+          <w:rPr>
+            <w:rStyle w:val="Hyperlink"/>
+            <w:rFonts w:cstheme="majorHAnsi"/>
+            <w:i/>
+            <w:iCs/>
+            <w14:textOutline w14:w="9525" w14:cap="rnd" w14:cmpd="sng" w14:algn="ctr">
+              <w14:noFill/>
+              <w14:prstDash w14:val="solid"/>
+              <w14:bevel/>
+            </w14:textOutline>
+          </w:rPr>
+          <w:t>/</w:t>
+        </w:r>
+        <w:r>
+          <w:rPr>
+            <w:rStyle w:val="Hyperlink"/>
+            <w:rFonts w:cstheme="majorHAnsi"/>
+            <w:i/>
+            <w:iCs/>
+            <w14:textOutline w14:w="9525" w14:cap="rnd" w14:cmpd="sng" w14:algn="ctr">
+              <w14:noFill/>
+              <w14:prstDash w14:val="solid"/>
+              <w14:bevel/>
+            </w14:textOutline>
+          </w:rPr>
+          <w:t>github.com/ARAPIL</w:t>
+        </w:r>
+      </w:hyperlink>
+      <w:r>
+        <w:rPr>
+          <w:rFonts w:cstheme="majorHAnsi"/>
+          <w:i/>
+          <w:iCs/>
+          <w14:textOutline w14:w="9525" w14:cap="rnd" w14:cmpd="sng" w14:algn="ctr">
+            <w14:noFill/>
+            <w14:prstDash w14:val="solid"/>
+            <w14:bevel/>
+          </w14:textOutline>
+        </w:rPr>
+        <w:t xml:space="preserve"> </w:t>
+      </w:r>
+    </w:p>
+    <w:p>
+      <w:pPr>
+        <w:shd w:val="clear" w:color="auto" w:fill="FFFFFF"/>
+        <w:spacing w:after="0" w:line="240" w:lineRule="auto"/>
+        <w:jc w:val="both"/>
+        <w:rPr>
+          <w:rFonts w:cstheme="majorHAnsi"/>
+          <w14:textOutline w14:w="9525" w14:cap="rnd" w14:cmpd="sng" w14:algn="ctr">
+            <w14:noFill/>
+            <w14:prstDash w14:val="solid"/>
+            <w14:bevel/>
+          </w14:textOutline>
+        </w:rPr>
+      </w:pPr>
+    </w:p>
+    <w:p>
+      <w:pPr>
+        <w:jc w:val="both"/>
+        <w:rPr>
+          <w:rFonts w:cstheme="majorHAnsi"/>
           <w:sz w:val="36"/>
           <w:szCs w:val="36"/>
           <w14:textOutline w14:w="9525" w14:cap="rnd" w14:cmpd="sng" w14:algn="ctr">
@@ -906,17 +1448,9 @@
           </w14:textOutline>
         </w:rPr>
       </w:pPr>
-    </w:p>
-    <w:p>
-      <w:pPr>
-        <w:numPr>
-          <w:ilvl w:val="0"/>
-          <w:numId w:val="3"/>
-        </w:numPr>
-        <w:shd w:val="clear" w:color="auto" w:fill="FFFFFF"/>
-        <w:spacing w:after="0" w:line="240" w:lineRule="auto"/>
-        <w:jc w:val="both"/>
-        <w:rPr>
+      <w:r>
+        <w:rPr>
+          <w:rFonts w:cstheme="majorHAnsi"/>
           <w:sz w:val="36"/>
           <w:szCs w:val="36"/>
           <w14:textOutline w14:w="9525" w14:cap="rnd" w14:cmpd="sng" w14:algn="ctr">
@@ -925,12 +1459,11 @@
             <w14:bevel/>
           </w14:textOutline>
         </w:rPr>
-      </w:pPr>
-    </w:p>
-    <w:p>
-      <w:pPr>
-        <w:jc w:val="both"/>
-        <w:rPr>
+        <w:t>EXPE</w:t>
+      </w:r>
+      <w:r>
+        <w:rPr>
+          <w:rFonts w:cstheme="majorHAnsi"/>
           <w:sz w:val="36"/>
           <w:szCs w:val="36"/>
           <w14:textOutline w14:w="9525" w14:cap="rnd" w14:cmpd="sng" w14:algn="ctr">
@@ -939,9 +1472,11 @@
             <w14:bevel/>
           </w14:textOutline>
         </w:rPr>
-      </w:pPr>
-      <w:r>
-        <w:rPr>
+        <w:t>R</w:t>
+      </w:r>
+      <w:r>
+        <w:rPr>
+          <w:rFonts w:cstheme="majorHAnsi"/>
           <w:sz w:val="36"/>
           <w:szCs w:val="36"/>
           <w14:textOutline w14:w="9525" w14:cap="rnd" w14:cmpd="sng" w14:algn="ctr">
@@ -950,10 +1485,498 @@
             <w14:bevel/>
           </w14:textOutline>
         </w:rPr>
-        <w:t>PROFESSIONAL EXPE</w:t>
-      </w:r>
-      <w:r>
-        <w:rPr>
+        <w:t>IENCE</w:t>
+      </w:r>
+    </w:p>
+    <w:p>
+      <w:pPr>
+        <w:jc w:val="both"/>
+        <w:rPr>
+          <w:rFonts w:cstheme="majorHAnsi"/>
+        </w:rPr>
+      </w:pPr>
+      <w:r>
+        <w:rPr>
+          <w:rFonts w:cstheme="majorHAnsi"/>
+          <w:lang w:val="tr-TR"/>
+        </w:rPr>
+        <w:t xml:space="preserve">General Manager, New Palm Services LLC, 08.08.2009- </w:t>
+      </w:r>
+      <w:proofErr w:type="spellStart"/>
+      <w:r>
+        <w:rPr>
+          <w:rFonts w:cstheme="majorHAnsi"/>
+          <w:lang w:val="tr-TR"/>
+        </w:rPr>
+        <w:t>Present</w:t>
+      </w:r>
+      <w:proofErr w:type="spellEnd"/>
+      <w:r>
+        <w:rPr>
+          <w:rFonts w:cstheme="majorHAnsi"/>
+          <w:lang w:val="tr-TR"/>
+        </w:rPr>
+        <w:t xml:space="preserve">. </w:t>
+      </w:r>
+      <w:proofErr w:type="spellStart"/>
+      <w:r>
+        <w:rPr>
+          <w:rFonts w:cstheme="majorHAnsi"/>
+          <w:lang w:val="tr-TR"/>
+        </w:rPr>
+        <w:t>Founded</w:t>
+      </w:r>
+      <w:proofErr w:type="spellEnd"/>
+      <w:r>
+        <w:rPr>
+          <w:rFonts w:cstheme="majorHAnsi"/>
+          <w:lang w:val="tr-TR"/>
+        </w:rPr>
+        <w:t xml:space="preserve"> </w:t>
+      </w:r>
+      <w:proofErr w:type="spellStart"/>
+      <w:r>
+        <w:rPr>
+          <w:rFonts w:cstheme="majorHAnsi"/>
+          <w:lang w:val="tr-TR"/>
+        </w:rPr>
+        <w:t>and</w:t>
+      </w:r>
+      <w:proofErr w:type="spellEnd"/>
+      <w:r>
+        <w:rPr>
+          <w:rFonts w:cstheme="majorHAnsi"/>
+          <w:lang w:val="tr-TR"/>
+        </w:rPr>
+        <w:t xml:space="preserve"> </w:t>
+      </w:r>
+      <w:proofErr w:type="spellStart"/>
+      <w:r>
+        <w:rPr>
+          <w:rFonts w:cstheme="majorHAnsi"/>
+          <w:lang w:val="tr-TR"/>
+        </w:rPr>
+        <w:t>devloped</w:t>
+      </w:r>
+      <w:proofErr w:type="spellEnd"/>
+      <w:r>
+        <w:rPr>
+          <w:rFonts w:cstheme="majorHAnsi"/>
+          <w:lang w:val="tr-TR"/>
+        </w:rPr>
+        <w:t>.</w:t>
+      </w:r>
+      <w:r>
+        <w:rPr>
+          <w:rFonts w:cstheme="majorHAnsi"/>
+          <w:lang w:val="tr-TR"/>
+        </w:rPr>
+        <w:t xml:space="preserve"> As a </w:t>
+      </w:r>
+      <w:proofErr w:type="spellStart"/>
+      <w:r>
+        <w:rPr>
+          <w:rFonts w:cstheme="majorHAnsi"/>
+          <w:lang w:val="tr-TR"/>
+        </w:rPr>
+        <w:t>small</w:t>
+      </w:r>
+      <w:proofErr w:type="spellEnd"/>
+      <w:r>
+        <w:rPr>
+          <w:rFonts w:cstheme="majorHAnsi"/>
+          <w:lang w:val="tr-TR"/>
+        </w:rPr>
+        <w:t xml:space="preserve"> </w:t>
+      </w:r>
+      <w:proofErr w:type="spellStart"/>
+      <w:r>
+        <w:rPr>
+          <w:rFonts w:cstheme="majorHAnsi"/>
+          <w:lang w:val="tr-TR"/>
+        </w:rPr>
+        <w:t>business</w:t>
+      </w:r>
+      <w:proofErr w:type="spellEnd"/>
+      <w:r>
+        <w:rPr>
+          <w:rFonts w:cstheme="majorHAnsi"/>
+          <w:lang w:val="tr-TR"/>
+        </w:rPr>
+        <w:t xml:space="preserve"> </w:t>
+      </w:r>
+      <w:proofErr w:type="spellStart"/>
+      <w:r>
+        <w:rPr>
+          <w:rFonts w:cstheme="majorHAnsi"/>
+          <w:lang w:val="tr-TR"/>
+        </w:rPr>
+        <w:t>entrepreneur</w:t>
+      </w:r>
+      <w:proofErr w:type="spellEnd"/>
+      <w:r>
+        <w:rPr>
+          <w:rFonts w:cstheme="majorHAnsi"/>
+          <w:lang w:val="tr-TR"/>
+        </w:rPr>
+        <w:t xml:space="preserve"> had a ten </w:t>
+      </w:r>
+      <w:proofErr w:type="spellStart"/>
+      <w:r>
+        <w:rPr>
+          <w:rFonts w:cstheme="majorHAnsi"/>
+          <w:lang w:val="tr-TR"/>
+        </w:rPr>
+        <w:t>year</w:t>
+      </w:r>
+      <w:proofErr w:type="spellEnd"/>
+      <w:r>
+        <w:rPr>
+          <w:rFonts w:cstheme="majorHAnsi"/>
+          <w:lang w:val="tr-TR"/>
+        </w:rPr>
+        <w:t xml:space="preserve"> </w:t>
+      </w:r>
+      <w:proofErr w:type="spellStart"/>
+      <w:r>
+        <w:rPr>
+          <w:rFonts w:cstheme="majorHAnsi"/>
+          <w:lang w:val="tr-TR"/>
+        </w:rPr>
+        <w:t>experience</w:t>
+      </w:r>
+      <w:proofErr w:type="spellEnd"/>
+      <w:r>
+        <w:rPr>
+          <w:rFonts w:cstheme="majorHAnsi"/>
+          <w:lang w:val="tr-TR"/>
+        </w:rPr>
+        <w:t xml:space="preserve"> on </w:t>
+      </w:r>
+      <w:proofErr w:type="spellStart"/>
+      <w:r>
+        <w:rPr>
+          <w:rFonts w:cstheme="majorHAnsi"/>
+          <w:lang w:val="tr-TR"/>
+        </w:rPr>
+        <w:t>different</w:t>
+      </w:r>
+      <w:proofErr w:type="spellEnd"/>
+      <w:r>
+        <w:rPr>
+          <w:rFonts w:cstheme="majorHAnsi"/>
+          <w:lang w:val="tr-TR"/>
+        </w:rPr>
+        <w:t xml:space="preserve"> </w:t>
+      </w:r>
+      <w:proofErr w:type="spellStart"/>
+      <w:r>
+        <w:rPr>
+          <w:rFonts w:cstheme="majorHAnsi"/>
+          <w:lang w:val="tr-TR"/>
+        </w:rPr>
+        <w:t>business</w:t>
+      </w:r>
+      <w:proofErr w:type="spellEnd"/>
+      <w:r>
+        <w:rPr>
+          <w:rFonts w:cstheme="majorHAnsi"/>
+          <w:lang w:val="tr-TR"/>
+        </w:rPr>
+        <w:t xml:space="preserve"> </w:t>
+      </w:r>
+      <w:proofErr w:type="spellStart"/>
+      <w:r>
+        <w:rPr>
+          <w:rFonts w:cstheme="majorHAnsi"/>
+          <w:lang w:val="tr-TR"/>
+        </w:rPr>
+        <w:t>functions</w:t>
+      </w:r>
+      <w:proofErr w:type="spellEnd"/>
+      <w:r>
+        <w:rPr>
+          <w:rFonts w:cstheme="majorHAnsi"/>
+          <w:lang w:val="tr-TR"/>
+        </w:rPr>
+        <w:t xml:space="preserve"> </w:t>
+      </w:r>
+      <w:proofErr w:type="spellStart"/>
+      <w:r>
+        <w:rPr>
+          <w:rFonts w:cstheme="majorHAnsi"/>
+          <w:lang w:val="tr-TR"/>
+        </w:rPr>
+        <w:t>like</w:t>
+      </w:r>
+      <w:proofErr w:type="spellEnd"/>
+      <w:r>
+        <w:rPr>
+          <w:rFonts w:cstheme="majorHAnsi"/>
+          <w:lang w:val="tr-TR"/>
+        </w:rPr>
+        <w:t xml:space="preserve"> </w:t>
+      </w:r>
+      <w:proofErr w:type="spellStart"/>
+      <w:r>
+        <w:rPr>
+          <w:rFonts w:cstheme="majorHAnsi"/>
+          <w:lang w:val="tr-TR"/>
+        </w:rPr>
+        <w:t>management</w:t>
+      </w:r>
+      <w:proofErr w:type="spellEnd"/>
+      <w:r>
+        <w:rPr>
+          <w:rFonts w:cstheme="majorHAnsi"/>
+          <w:lang w:val="tr-TR"/>
+        </w:rPr>
+        <w:t xml:space="preserve">, marketing, </w:t>
+      </w:r>
+      <w:proofErr w:type="spellStart"/>
+      <w:r>
+        <w:rPr>
+          <w:rFonts w:cstheme="majorHAnsi"/>
+          <w:lang w:val="tr-TR"/>
+        </w:rPr>
+        <w:t>operations</w:t>
+      </w:r>
+      <w:proofErr w:type="spellEnd"/>
+      <w:r>
+        <w:rPr>
+          <w:rFonts w:cstheme="majorHAnsi"/>
+          <w:lang w:val="tr-TR"/>
+        </w:rPr>
+        <w:t xml:space="preserve"> </w:t>
+      </w:r>
+      <w:proofErr w:type="spellStart"/>
+      <w:r>
+        <w:rPr>
+          <w:rFonts w:cstheme="majorHAnsi"/>
+          <w:lang w:val="tr-TR"/>
+        </w:rPr>
+        <w:t>management</w:t>
+      </w:r>
+      <w:proofErr w:type="spellEnd"/>
+      <w:r>
+        <w:rPr>
+          <w:rFonts w:cstheme="majorHAnsi"/>
+          <w:lang w:val="tr-TR"/>
+        </w:rPr>
+        <w:t xml:space="preserve">, </w:t>
+      </w:r>
+      <w:proofErr w:type="spellStart"/>
+      <w:r>
+        <w:rPr>
+          <w:rFonts w:cstheme="majorHAnsi"/>
+          <w:lang w:val="tr-TR"/>
+        </w:rPr>
+        <w:t>fina</w:t>
+      </w:r>
+      <w:r>
+        <w:rPr>
+          <w:rFonts w:cstheme="majorHAnsi"/>
+          <w:lang w:val="tr-TR"/>
+        </w:rPr>
+        <w:t>n</w:t>
+      </w:r>
+      <w:r>
+        <w:rPr>
+          <w:rFonts w:cstheme="majorHAnsi"/>
+          <w:lang w:val="tr-TR"/>
+        </w:rPr>
+        <w:t>ce</w:t>
+      </w:r>
+      <w:proofErr w:type="spellEnd"/>
+      <w:r>
+        <w:rPr>
+          <w:rFonts w:cstheme="majorHAnsi"/>
+          <w:lang w:val="tr-TR"/>
+        </w:rPr>
+        <w:t xml:space="preserve"> </w:t>
+      </w:r>
+      <w:proofErr w:type="spellStart"/>
+      <w:r>
+        <w:rPr>
+          <w:rFonts w:cstheme="majorHAnsi"/>
+          <w:lang w:val="tr-TR"/>
+        </w:rPr>
+        <w:t>and</w:t>
+      </w:r>
+      <w:proofErr w:type="spellEnd"/>
+      <w:r>
+        <w:rPr>
+          <w:rFonts w:cstheme="majorHAnsi"/>
+          <w:lang w:val="tr-TR"/>
+        </w:rPr>
+        <w:t xml:space="preserve"> </w:t>
+      </w:r>
+      <w:proofErr w:type="spellStart"/>
+      <w:r>
+        <w:rPr>
+          <w:rFonts w:cstheme="majorHAnsi"/>
+          <w:lang w:val="tr-TR"/>
+        </w:rPr>
+        <w:t>accounting</w:t>
+      </w:r>
+      <w:proofErr w:type="spellEnd"/>
+      <w:r>
+        <w:rPr>
+          <w:rFonts w:cstheme="majorHAnsi"/>
+          <w:lang w:val="tr-TR"/>
+        </w:rPr>
+        <w:t xml:space="preserve">. </w:t>
+      </w:r>
+      <w:proofErr w:type="spellStart"/>
+      <w:r>
+        <w:rPr>
+          <w:rFonts w:cstheme="majorHAnsi"/>
+          <w:lang w:val="tr-TR"/>
+        </w:rPr>
+        <w:t>Developed</w:t>
+      </w:r>
+      <w:proofErr w:type="spellEnd"/>
+      <w:r>
+        <w:rPr>
+          <w:rFonts w:cstheme="majorHAnsi"/>
+          <w:lang w:val="tr-TR"/>
+        </w:rPr>
+        <w:t xml:space="preserve"> </w:t>
+      </w:r>
+      <w:proofErr w:type="spellStart"/>
+      <w:r>
+        <w:rPr>
+          <w:rFonts w:cstheme="majorHAnsi"/>
+          <w:lang w:val="tr-TR"/>
+        </w:rPr>
+        <w:t>business</w:t>
+      </w:r>
+      <w:proofErr w:type="spellEnd"/>
+      <w:r>
+        <w:rPr>
+          <w:rFonts w:cstheme="majorHAnsi"/>
+          <w:lang w:val="tr-TR"/>
+        </w:rPr>
+        <w:t xml:space="preserve"> </w:t>
+      </w:r>
+      <w:proofErr w:type="spellStart"/>
+      <w:r>
+        <w:rPr>
+          <w:rFonts w:cstheme="majorHAnsi"/>
+          <w:lang w:val="tr-TR"/>
+        </w:rPr>
+        <w:t>plans</w:t>
+      </w:r>
+      <w:proofErr w:type="spellEnd"/>
+      <w:r>
+        <w:rPr>
+          <w:rFonts w:cstheme="majorHAnsi"/>
+          <w:lang w:val="tr-TR"/>
+        </w:rPr>
+        <w:t xml:space="preserve"> </w:t>
+      </w:r>
+      <w:proofErr w:type="spellStart"/>
+      <w:r>
+        <w:rPr>
+          <w:rFonts w:cstheme="majorHAnsi"/>
+          <w:lang w:val="tr-TR"/>
+        </w:rPr>
+        <w:t>and</w:t>
+      </w:r>
+      <w:proofErr w:type="spellEnd"/>
+      <w:r>
+        <w:rPr>
+          <w:rFonts w:cstheme="majorHAnsi"/>
+          <w:lang w:val="tr-TR"/>
+        </w:rPr>
+        <w:t xml:space="preserve"> </w:t>
+      </w:r>
+      <w:proofErr w:type="spellStart"/>
+      <w:r>
+        <w:rPr>
+          <w:rFonts w:cstheme="majorHAnsi"/>
+          <w:lang w:val="tr-TR"/>
+        </w:rPr>
+        <w:t>lead</w:t>
+      </w:r>
+      <w:proofErr w:type="spellEnd"/>
+      <w:r>
+        <w:rPr>
+          <w:rFonts w:cstheme="majorHAnsi"/>
+          <w:lang w:val="tr-TR"/>
+        </w:rPr>
+        <w:t xml:space="preserve"> </w:t>
+      </w:r>
+      <w:proofErr w:type="spellStart"/>
+      <w:r>
+        <w:rPr>
+          <w:rFonts w:cstheme="majorHAnsi"/>
+          <w:lang w:val="tr-TR"/>
+        </w:rPr>
+        <w:t>and</w:t>
+      </w:r>
+      <w:proofErr w:type="spellEnd"/>
+      <w:r>
+        <w:rPr>
+          <w:rFonts w:cstheme="majorHAnsi"/>
+          <w:lang w:val="tr-TR"/>
+        </w:rPr>
+        <w:t xml:space="preserve"> </w:t>
+      </w:r>
+      <w:proofErr w:type="spellStart"/>
+      <w:r>
+        <w:rPr>
+          <w:rFonts w:cstheme="majorHAnsi"/>
+          <w:lang w:val="tr-TR"/>
+        </w:rPr>
+        <w:t>control</w:t>
+      </w:r>
+      <w:proofErr w:type="spellEnd"/>
+      <w:r>
+        <w:rPr>
+          <w:rFonts w:cstheme="majorHAnsi"/>
+          <w:lang w:val="tr-TR"/>
+        </w:rPr>
+        <w:t xml:space="preserve"> </w:t>
+      </w:r>
+      <w:proofErr w:type="spellStart"/>
+      <w:r>
+        <w:rPr>
+          <w:rFonts w:cstheme="majorHAnsi"/>
+          <w:lang w:val="tr-TR"/>
+        </w:rPr>
+        <w:t>for</w:t>
+      </w:r>
+      <w:proofErr w:type="spellEnd"/>
+      <w:r>
+        <w:rPr>
+          <w:rFonts w:cstheme="majorHAnsi"/>
+          <w:lang w:val="tr-TR"/>
+        </w:rPr>
+        <w:t xml:space="preserve"> </w:t>
+      </w:r>
+      <w:proofErr w:type="spellStart"/>
+      <w:r>
+        <w:rPr>
+          <w:rFonts w:cstheme="majorHAnsi"/>
+          <w:lang w:val="tr-TR"/>
+        </w:rPr>
+        <w:t>success</w:t>
+      </w:r>
+      <w:proofErr w:type="spellEnd"/>
+      <w:r>
+        <w:rPr>
+          <w:rFonts w:cstheme="majorHAnsi"/>
+          <w:lang w:val="tr-TR"/>
+        </w:rPr>
+        <w:t xml:space="preserve">. </w:t>
+      </w:r>
+    </w:p>
+    <w:p>
+      <w:pPr>
+        <w:jc w:val="both"/>
+        <w:rPr>
+          <w:rFonts w:cstheme="majorHAnsi"/>
           <w:sz w:val="36"/>
           <w:szCs w:val="36"/>
           <w14:textOutline w14:w="9525" w14:cap="rnd" w14:cmpd="sng" w14:algn="ctr">
@@ -962,10 +1985,10 @@
             <w14:bevel/>
           </w14:textOutline>
         </w:rPr>
-        <w:t>R</w:t>
-      </w:r>
-      <w:r>
-        <w:rPr>
+      </w:pPr>
+      <w:r>
+        <w:rPr>
+          <w:rFonts w:cstheme="majorHAnsi"/>
           <w:sz w:val="36"/>
           <w:szCs w:val="36"/>
           <w14:textOutline w14:w="9525" w14:cap="rnd" w14:cmpd="sng" w14:algn="ctr">
@@ -974,515 +1997,320 @@
             <w14:bevel/>
           </w14:textOutline>
         </w:rPr>
-        <w:t>IENCE</w:t>
+        <w:t>EDUCATION</w:t>
+      </w:r>
+    </w:p>
+    <w:p>
+      <w:pPr>
+        <w:rPr>
+          <w:rFonts w:cstheme="majorHAnsi"/>
+          <w:b/>
+          <w:lang w:val="tr-TR"/>
+        </w:rPr>
+      </w:pPr>
+      <w:proofErr w:type="spellStart"/>
+      <w:r>
+        <w:rPr>
+          <w:rFonts w:cstheme="majorHAnsi"/>
+          <w:b/>
+          <w:lang w:val="tr-TR"/>
+        </w:rPr>
+        <w:t>Phd</w:t>
+      </w:r>
+      <w:proofErr w:type="spellEnd"/>
+      <w:r>
+        <w:rPr>
+          <w:rFonts w:cstheme="majorHAnsi"/>
+          <w:b/>
+          <w:lang w:val="tr-TR"/>
+        </w:rPr>
+        <w:t>:</w:t>
+      </w:r>
+      <w:r>
+        <w:rPr>
+          <w:rFonts w:cstheme="majorHAnsi"/>
+          <w:lang w:val="tr-TR"/>
+        </w:rPr>
+        <w:t xml:space="preserve"> </w:t>
+      </w:r>
+      <w:proofErr w:type="spellStart"/>
+      <w:r>
+        <w:rPr>
+          <w:rFonts w:cstheme="majorHAnsi"/>
+          <w:lang w:val="tr-TR"/>
+        </w:rPr>
+        <w:t>Tbilisi</w:t>
+      </w:r>
+      <w:proofErr w:type="spellEnd"/>
+      <w:r>
+        <w:rPr>
+          <w:rFonts w:cstheme="majorHAnsi"/>
+          <w:lang w:val="tr-TR"/>
+        </w:rPr>
+        <w:t xml:space="preserve"> </w:t>
+      </w:r>
+      <w:proofErr w:type="spellStart"/>
+      <w:r>
+        <w:rPr>
+          <w:rFonts w:cstheme="majorHAnsi"/>
+          <w:lang w:val="tr-TR"/>
+        </w:rPr>
+        <w:t>State</w:t>
+      </w:r>
+      <w:proofErr w:type="spellEnd"/>
+      <w:r>
+        <w:rPr>
+          <w:rFonts w:cstheme="majorHAnsi"/>
+          <w:lang w:val="tr-TR"/>
+        </w:rPr>
+        <w:t xml:space="preserve"> </w:t>
+      </w:r>
+      <w:proofErr w:type="spellStart"/>
+      <w:r>
+        <w:rPr>
+          <w:rFonts w:cstheme="majorHAnsi"/>
+          <w:lang w:val="tr-TR"/>
+        </w:rPr>
+        <w:t>University</w:t>
+      </w:r>
+      <w:proofErr w:type="spellEnd"/>
+      <w:r>
+        <w:rPr>
+          <w:rFonts w:cstheme="majorHAnsi"/>
+          <w:lang w:val="tr-TR"/>
+        </w:rPr>
+        <w:t xml:space="preserve">, </w:t>
+      </w:r>
+      <w:proofErr w:type="spellStart"/>
+      <w:r>
+        <w:rPr>
+          <w:rFonts w:cstheme="majorHAnsi"/>
+          <w:lang w:val="tr-TR"/>
+        </w:rPr>
+        <w:t>Faculty</w:t>
+      </w:r>
+      <w:proofErr w:type="spellEnd"/>
+      <w:r>
+        <w:rPr>
+          <w:rFonts w:cstheme="majorHAnsi"/>
+          <w:lang w:val="tr-TR"/>
+        </w:rPr>
+        <w:t xml:space="preserve"> of Business </w:t>
+      </w:r>
+      <w:proofErr w:type="spellStart"/>
+      <w:r>
+        <w:rPr>
+          <w:rFonts w:cstheme="majorHAnsi"/>
+          <w:lang w:val="tr-TR"/>
+        </w:rPr>
+        <w:t>and</w:t>
+      </w:r>
+      <w:proofErr w:type="spellEnd"/>
+      <w:r>
+        <w:rPr>
+          <w:rFonts w:cstheme="majorHAnsi"/>
+          <w:lang w:val="tr-TR"/>
+        </w:rPr>
+        <w:t xml:space="preserve"> </w:t>
+      </w:r>
+      <w:proofErr w:type="spellStart"/>
+      <w:r>
+        <w:rPr>
+          <w:rFonts w:cstheme="majorHAnsi"/>
+          <w:lang w:val="tr-TR"/>
+        </w:rPr>
+        <w:t>Economics</w:t>
+      </w:r>
+      <w:proofErr w:type="spellEnd"/>
+      <w:r>
+        <w:rPr>
+          <w:rFonts w:cstheme="majorHAnsi"/>
+          <w:lang w:val="tr-TR"/>
+        </w:rPr>
+        <w:t xml:space="preserve">, </w:t>
+      </w:r>
+      <w:proofErr w:type="spellStart"/>
+      <w:r>
+        <w:rPr>
+          <w:rFonts w:cstheme="majorHAnsi"/>
+          <w:lang w:val="tr-TR"/>
+        </w:rPr>
+        <w:t>Department</w:t>
+      </w:r>
+      <w:proofErr w:type="spellEnd"/>
+      <w:r>
+        <w:rPr>
+          <w:rFonts w:cstheme="majorHAnsi"/>
+          <w:lang w:val="tr-TR"/>
+        </w:rPr>
+        <w:t xml:space="preserve"> of Marketing -2008, </w:t>
+      </w:r>
+      <w:proofErr w:type="spellStart"/>
+      <w:r>
+        <w:rPr>
+          <w:rFonts w:cstheme="majorHAnsi"/>
+          <w:lang w:val="tr-TR"/>
+        </w:rPr>
+        <w:t>Tbilisi</w:t>
+      </w:r>
+      <w:proofErr w:type="spellEnd"/>
+      <w:r>
+        <w:rPr>
+          <w:rFonts w:cstheme="majorHAnsi"/>
+          <w:lang w:val="tr-TR"/>
+        </w:rPr>
+        <w:t xml:space="preserve"> / GEORGIA</w:t>
+      </w:r>
+    </w:p>
+    <w:p>
+      <w:pPr>
+        <w:rPr>
+          <w:rFonts w:cstheme="majorHAnsi"/>
+          <w:lang w:val="tr-TR"/>
+        </w:rPr>
+      </w:pPr>
+      <w:r>
+        <w:rPr>
+          <w:rFonts w:cstheme="majorHAnsi"/>
+          <w:b/>
+          <w:lang w:val="tr-TR"/>
+        </w:rPr>
+        <w:t xml:space="preserve">MA: </w:t>
+      </w:r>
+      <w:proofErr w:type="spellStart"/>
+      <w:r>
+        <w:rPr>
+          <w:rFonts w:cstheme="majorHAnsi"/>
+          <w:lang w:val="tr-TR"/>
+        </w:rPr>
+        <w:t>Kutaisi</w:t>
+      </w:r>
+      <w:proofErr w:type="spellEnd"/>
+      <w:r>
+        <w:rPr>
+          <w:rFonts w:cstheme="majorHAnsi"/>
+          <w:lang w:val="tr-TR"/>
+        </w:rPr>
+        <w:t xml:space="preserve"> Technical </w:t>
+      </w:r>
+      <w:proofErr w:type="spellStart"/>
+      <w:r>
+        <w:rPr>
+          <w:rFonts w:cstheme="majorHAnsi"/>
+          <w:lang w:val="tr-TR"/>
+        </w:rPr>
+        <w:t>University</w:t>
+      </w:r>
+      <w:proofErr w:type="spellEnd"/>
+      <w:r>
+        <w:rPr>
+          <w:rFonts w:cstheme="majorHAnsi"/>
+          <w:lang w:val="tr-TR"/>
+        </w:rPr>
+        <w:t xml:space="preserve">, </w:t>
+      </w:r>
+      <w:proofErr w:type="spellStart"/>
+      <w:r>
+        <w:rPr>
+          <w:rFonts w:cstheme="majorHAnsi"/>
+          <w:lang w:val="tr-TR"/>
+        </w:rPr>
+        <w:t>Institue</w:t>
+      </w:r>
+      <w:proofErr w:type="spellEnd"/>
+      <w:r>
+        <w:rPr>
+          <w:rFonts w:cstheme="majorHAnsi"/>
+          <w:lang w:val="tr-TR"/>
+        </w:rPr>
+        <w:t xml:space="preserve"> of </w:t>
+      </w:r>
+      <w:proofErr w:type="spellStart"/>
+      <w:r>
+        <w:rPr>
+          <w:rFonts w:cstheme="majorHAnsi"/>
+          <w:lang w:val="tr-TR"/>
+        </w:rPr>
+        <w:t>Economics</w:t>
+      </w:r>
+      <w:proofErr w:type="spellEnd"/>
+      <w:r>
+        <w:rPr>
+          <w:rFonts w:cstheme="majorHAnsi"/>
+          <w:lang w:val="tr-TR"/>
+        </w:rPr>
+        <w:t xml:space="preserve"> </w:t>
+      </w:r>
+      <w:proofErr w:type="spellStart"/>
+      <w:r>
+        <w:rPr>
+          <w:rFonts w:cstheme="majorHAnsi"/>
+          <w:lang w:val="tr-TR"/>
+        </w:rPr>
+        <w:t>and</w:t>
+      </w:r>
+      <w:proofErr w:type="spellEnd"/>
+      <w:r>
+        <w:rPr>
+          <w:rFonts w:cstheme="majorHAnsi"/>
+          <w:lang w:val="tr-TR"/>
+        </w:rPr>
+        <w:t xml:space="preserve"> </w:t>
+      </w:r>
+      <w:proofErr w:type="spellStart"/>
+      <w:r>
+        <w:rPr>
+          <w:rFonts w:cstheme="majorHAnsi"/>
+          <w:lang w:val="tr-TR"/>
+        </w:rPr>
+        <w:t>Administrative</w:t>
+      </w:r>
+      <w:proofErr w:type="spellEnd"/>
+      <w:r>
+        <w:rPr>
+          <w:rFonts w:cstheme="majorHAnsi"/>
+          <w:lang w:val="tr-TR"/>
+        </w:rPr>
+        <w:t xml:space="preserve"> </w:t>
+      </w:r>
+      <w:proofErr w:type="spellStart"/>
+      <w:r>
+        <w:rPr>
+          <w:rFonts w:cstheme="majorHAnsi"/>
+          <w:lang w:val="tr-TR"/>
+        </w:rPr>
+        <w:t>Sciences</w:t>
+      </w:r>
+      <w:proofErr w:type="spellEnd"/>
+      <w:r>
+        <w:rPr>
+          <w:rFonts w:cstheme="majorHAnsi"/>
+          <w:lang w:val="tr-TR"/>
+        </w:rPr>
+        <w:t xml:space="preserve">, Management, 2001 </w:t>
+      </w:r>
+      <w:proofErr w:type="spellStart"/>
+      <w:r>
+        <w:rPr>
+          <w:rFonts w:cstheme="majorHAnsi"/>
+          <w:lang w:val="tr-TR"/>
+        </w:rPr>
+        <w:t>Kutaisi</w:t>
+      </w:r>
+      <w:proofErr w:type="spellEnd"/>
+      <w:r>
+        <w:rPr>
+          <w:rFonts w:cstheme="majorHAnsi"/>
+          <w:lang w:val="tr-TR"/>
+        </w:rPr>
+        <w:t xml:space="preserve"> / GEORGIA</w:t>
       </w:r>
     </w:p>
     <w:p>
       <w:pPr>
         <w:jc w:val="both"/>
         <w:rPr>
-          <w:rFonts w:ascii="Arial" w:hAnsi="Arial" w:cs="Arial"/>
-        </w:rPr>
-      </w:pPr>
-      <w:r>
-        <w:rPr>
-          <w:rFonts w:ascii="Arial" w:hAnsi="Arial" w:cs="Arial"/>
-          <w:lang w:val="tr-TR"/>
-        </w:rPr>
-        <w:t xml:space="preserve">General Manager, New Palm Services LLC, 08.08.2009- </w:t>
-      </w:r>
-      <w:proofErr w:type="spellStart"/>
-      <w:r>
-        <w:rPr>
-          <w:rFonts w:ascii="Arial" w:hAnsi="Arial" w:cs="Arial"/>
-          <w:lang w:val="tr-TR"/>
-        </w:rPr>
-        <w:t>Present</w:t>
-      </w:r>
-      <w:proofErr w:type="spellEnd"/>
-      <w:r>
-        <w:rPr>
-          <w:rFonts w:ascii="Arial" w:hAnsi="Arial" w:cs="Arial"/>
-          <w:lang w:val="tr-TR"/>
-        </w:rPr>
-        <w:t xml:space="preserve">. </w:t>
-      </w:r>
-      <w:proofErr w:type="spellStart"/>
-      <w:r>
-        <w:rPr>
-          <w:rFonts w:ascii="Arial" w:hAnsi="Arial" w:cs="Arial"/>
-          <w:lang w:val="tr-TR"/>
-        </w:rPr>
-        <w:t>Founded</w:t>
-      </w:r>
-      <w:proofErr w:type="spellEnd"/>
-      <w:r>
-        <w:rPr>
-          <w:rFonts w:ascii="Arial" w:hAnsi="Arial" w:cs="Arial"/>
-          <w:lang w:val="tr-TR"/>
-        </w:rPr>
-        <w:t xml:space="preserve">, </w:t>
-      </w:r>
-      <w:proofErr w:type="spellStart"/>
-      <w:r>
-        <w:rPr>
-          <w:rFonts w:ascii="Arial" w:hAnsi="Arial" w:cs="Arial"/>
-          <w:lang w:val="tr-TR"/>
-        </w:rPr>
-        <w:t>devloped</w:t>
-      </w:r>
-      <w:proofErr w:type="spellEnd"/>
-      <w:r>
-        <w:rPr>
-          <w:rFonts w:ascii="Arial" w:hAnsi="Arial" w:cs="Arial"/>
-          <w:lang w:val="tr-TR"/>
-        </w:rPr>
-        <w:t xml:space="preserve"> </w:t>
-      </w:r>
-      <w:proofErr w:type="spellStart"/>
-      <w:r>
-        <w:rPr>
-          <w:rFonts w:ascii="Arial" w:hAnsi="Arial" w:cs="Arial"/>
-          <w:lang w:val="tr-TR"/>
-        </w:rPr>
-        <w:t>and</w:t>
-      </w:r>
-      <w:proofErr w:type="spellEnd"/>
-      <w:r>
-        <w:rPr>
-          <w:rFonts w:ascii="Arial" w:hAnsi="Arial" w:cs="Arial"/>
-          <w:lang w:val="tr-TR"/>
-        </w:rPr>
-        <w:t xml:space="preserve"> </w:t>
-      </w:r>
-      <w:proofErr w:type="spellStart"/>
-      <w:r>
-        <w:rPr>
-          <w:rFonts w:ascii="Arial" w:hAnsi="Arial" w:cs="Arial"/>
-          <w:lang w:val="tr-TR"/>
-        </w:rPr>
-        <w:t>sold</w:t>
-      </w:r>
-      <w:proofErr w:type="spellEnd"/>
-      <w:r>
-        <w:rPr>
-          <w:rFonts w:ascii="Arial" w:hAnsi="Arial" w:cs="Arial"/>
-          <w:lang w:val="tr-TR"/>
-        </w:rPr>
-        <w:t>.</w:t>
-      </w:r>
-      <w:r>
-        <w:rPr>
-          <w:rFonts w:ascii="Arial" w:hAnsi="Arial" w:cs="Arial"/>
-          <w:lang w:val="tr-TR"/>
-        </w:rPr>
-        <w:t xml:space="preserve"> As a </w:t>
-      </w:r>
-      <w:proofErr w:type="spellStart"/>
-      <w:r>
-        <w:rPr>
-          <w:rFonts w:ascii="Arial" w:hAnsi="Arial" w:cs="Arial"/>
-          <w:lang w:val="tr-TR"/>
-        </w:rPr>
-        <w:t>small</w:t>
-      </w:r>
-      <w:proofErr w:type="spellEnd"/>
-      <w:r>
-        <w:rPr>
-          <w:rFonts w:ascii="Arial" w:hAnsi="Arial" w:cs="Arial"/>
-          <w:lang w:val="tr-TR"/>
-        </w:rPr>
-        <w:t xml:space="preserve"> </w:t>
-      </w:r>
-      <w:proofErr w:type="spellStart"/>
-      <w:r>
-        <w:rPr>
-          <w:rFonts w:ascii="Arial" w:hAnsi="Arial" w:cs="Arial"/>
-          <w:lang w:val="tr-TR"/>
-        </w:rPr>
-        <w:t>business</w:t>
-      </w:r>
-      <w:proofErr w:type="spellEnd"/>
-      <w:r>
-        <w:rPr>
-          <w:rFonts w:ascii="Arial" w:hAnsi="Arial" w:cs="Arial"/>
-          <w:lang w:val="tr-TR"/>
-        </w:rPr>
-        <w:t xml:space="preserve"> </w:t>
-      </w:r>
-      <w:proofErr w:type="spellStart"/>
-      <w:r>
-        <w:rPr>
-          <w:rFonts w:ascii="Arial" w:hAnsi="Arial" w:cs="Arial"/>
-          <w:lang w:val="tr-TR"/>
-        </w:rPr>
-        <w:t>entrepreneur</w:t>
-      </w:r>
-      <w:proofErr w:type="spellEnd"/>
-      <w:r>
-        <w:rPr>
-          <w:rFonts w:ascii="Arial" w:hAnsi="Arial" w:cs="Arial"/>
-          <w:lang w:val="tr-TR"/>
-        </w:rPr>
-        <w:t xml:space="preserve"> had a ten </w:t>
-      </w:r>
-      <w:proofErr w:type="spellStart"/>
-      <w:r>
-        <w:rPr>
-          <w:rFonts w:ascii="Arial" w:hAnsi="Arial" w:cs="Arial"/>
-          <w:lang w:val="tr-TR"/>
-        </w:rPr>
-        <w:t>year</w:t>
-      </w:r>
-      <w:proofErr w:type="spellEnd"/>
-      <w:r>
-        <w:rPr>
-          <w:rFonts w:ascii="Arial" w:hAnsi="Arial" w:cs="Arial"/>
-          <w:lang w:val="tr-TR"/>
-        </w:rPr>
-        <w:t xml:space="preserve"> </w:t>
-      </w:r>
-      <w:proofErr w:type="spellStart"/>
-      <w:r>
-        <w:rPr>
-          <w:rFonts w:ascii="Arial" w:hAnsi="Arial" w:cs="Arial"/>
-          <w:lang w:val="tr-TR"/>
-        </w:rPr>
-        <w:t>experience</w:t>
-      </w:r>
-      <w:proofErr w:type="spellEnd"/>
-      <w:r>
-        <w:rPr>
-          <w:rFonts w:ascii="Arial" w:hAnsi="Arial" w:cs="Arial"/>
-          <w:lang w:val="tr-TR"/>
-        </w:rPr>
-        <w:t xml:space="preserve"> on </w:t>
-      </w:r>
-      <w:proofErr w:type="spellStart"/>
-      <w:r>
-        <w:rPr>
-          <w:rFonts w:ascii="Arial" w:hAnsi="Arial" w:cs="Arial"/>
-          <w:lang w:val="tr-TR"/>
-        </w:rPr>
-        <w:t>different</w:t>
-      </w:r>
-      <w:proofErr w:type="spellEnd"/>
-      <w:r>
-        <w:rPr>
-          <w:rFonts w:ascii="Arial" w:hAnsi="Arial" w:cs="Arial"/>
-          <w:lang w:val="tr-TR"/>
-        </w:rPr>
-        <w:t xml:space="preserve"> </w:t>
-      </w:r>
-      <w:proofErr w:type="spellStart"/>
-      <w:r>
-        <w:rPr>
-          <w:rFonts w:ascii="Arial" w:hAnsi="Arial" w:cs="Arial"/>
-          <w:lang w:val="tr-TR"/>
-        </w:rPr>
-        <w:t>business</w:t>
-      </w:r>
-      <w:proofErr w:type="spellEnd"/>
-      <w:r>
-        <w:rPr>
-          <w:rFonts w:ascii="Arial" w:hAnsi="Arial" w:cs="Arial"/>
-          <w:lang w:val="tr-TR"/>
-        </w:rPr>
-        <w:t xml:space="preserve"> </w:t>
-      </w:r>
-      <w:proofErr w:type="spellStart"/>
-      <w:r>
-        <w:rPr>
-          <w:rFonts w:ascii="Arial" w:hAnsi="Arial" w:cs="Arial"/>
-          <w:lang w:val="tr-TR"/>
-        </w:rPr>
-        <w:t>functions</w:t>
-      </w:r>
-      <w:proofErr w:type="spellEnd"/>
-      <w:r>
-        <w:rPr>
-          <w:rFonts w:ascii="Arial" w:hAnsi="Arial" w:cs="Arial"/>
-          <w:lang w:val="tr-TR"/>
-        </w:rPr>
-        <w:t xml:space="preserve"> </w:t>
-      </w:r>
-      <w:proofErr w:type="spellStart"/>
-      <w:r>
-        <w:rPr>
-          <w:rFonts w:ascii="Arial" w:hAnsi="Arial" w:cs="Arial"/>
-          <w:lang w:val="tr-TR"/>
-        </w:rPr>
-        <w:t>like</w:t>
-      </w:r>
-      <w:proofErr w:type="spellEnd"/>
-      <w:r>
-        <w:rPr>
-          <w:rFonts w:ascii="Arial" w:hAnsi="Arial" w:cs="Arial"/>
-          <w:lang w:val="tr-TR"/>
-        </w:rPr>
-        <w:t xml:space="preserve"> </w:t>
-      </w:r>
-      <w:bookmarkStart w:id="0" w:name="_GoBack"/>
-      <w:bookmarkEnd w:id="0"/>
-      <w:proofErr w:type="spellStart"/>
-      <w:r>
-        <w:rPr>
-          <w:rFonts w:ascii="Arial" w:hAnsi="Arial" w:cs="Arial"/>
-          <w:lang w:val="tr-TR"/>
-        </w:rPr>
-        <w:t>management</w:t>
-      </w:r>
-      <w:proofErr w:type="spellEnd"/>
-      <w:r>
-        <w:rPr>
-          <w:rFonts w:ascii="Arial" w:hAnsi="Arial" w:cs="Arial"/>
-          <w:lang w:val="tr-TR"/>
-        </w:rPr>
-        <w:t xml:space="preserve">, marketing, </w:t>
-      </w:r>
-      <w:proofErr w:type="spellStart"/>
-      <w:r>
-        <w:rPr>
-          <w:rFonts w:ascii="Arial" w:hAnsi="Arial" w:cs="Arial"/>
-          <w:lang w:val="tr-TR"/>
-        </w:rPr>
-        <w:t>operations</w:t>
-      </w:r>
-      <w:proofErr w:type="spellEnd"/>
-      <w:r>
-        <w:rPr>
-          <w:rFonts w:ascii="Arial" w:hAnsi="Arial" w:cs="Arial"/>
-          <w:lang w:val="tr-TR"/>
-        </w:rPr>
-        <w:t xml:space="preserve"> </w:t>
-      </w:r>
-      <w:proofErr w:type="spellStart"/>
-      <w:r>
-        <w:rPr>
-          <w:rFonts w:ascii="Arial" w:hAnsi="Arial" w:cs="Arial"/>
-          <w:lang w:val="tr-TR"/>
-        </w:rPr>
-        <w:t>management</w:t>
-      </w:r>
-      <w:proofErr w:type="spellEnd"/>
-      <w:r>
-        <w:rPr>
-          <w:rFonts w:ascii="Arial" w:hAnsi="Arial" w:cs="Arial"/>
-          <w:lang w:val="tr-TR"/>
-        </w:rPr>
-        <w:t xml:space="preserve">, </w:t>
-      </w:r>
-      <w:proofErr w:type="spellStart"/>
-      <w:r>
-        <w:rPr>
-          <w:rFonts w:ascii="Arial" w:hAnsi="Arial" w:cs="Arial"/>
-          <w:lang w:val="tr-TR"/>
-        </w:rPr>
-        <w:t>fina</w:t>
-      </w:r>
-      <w:r>
-        <w:rPr>
-          <w:rFonts w:ascii="Arial" w:hAnsi="Arial" w:cs="Arial"/>
-          <w:lang w:val="tr-TR"/>
-        </w:rPr>
-        <w:t>n</w:t>
-      </w:r>
-      <w:r>
-        <w:rPr>
-          <w:rFonts w:ascii="Arial" w:hAnsi="Arial" w:cs="Arial"/>
-          <w:lang w:val="tr-TR"/>
-        </w:rPr>
-        <w:t>ce</w:t>
-      </w:r>
-      <w:proofErr w:type="spellEnd"/>
-      <w:r>
-        <w:rPr>
-          <w:rFonts w:ascii="Arial" w:hAnsi="Arial" w:cs="Arial"/>
-          <w:lang w:val="tr-TR"/>
-        </w:rPr>
-        <w:t xml:space="preserve"> </w:t>
-      </w:r>
-      <w:proofErr w:type="spellStart"/>
-      <w:r>
-        <w:rPr>
-          <w:rFonts w:ascii="Arial" w:hAnsi="Arial" w:cs="Arial"/>
-          <w:lang w:val="tr-TR"/>
-        </w:rPr>
-        <w:t>and</w:t>
-      </w:r>
-      <w:proofErr w:type="spellEnd"/>
-      <w:r>
-        <w:rPr>
-          <w:rFonts w:ascii="Arial" w:hAnsi="Arial" w:cs="Arial"/>
-          <w:lang w:val="tr-TR"/>
-        </w:rPr>
-        <w:t xml:space="preserve"> </w:t>
-      </w:r>
-      <w:proofErr w:type="spellStart"/>
-      <w:r>
-        <w:rPr>
-          <w:rFonts w:ascii="Arial" w:hAnsi="Arial" w:cs="Arial"/>
-          <w:lang w:val="tr-TR"/>
-        </w:rPr>
-        <w:t>accounting</w:t>
-      </w:r>
-      <w:proofErr w:type="spellEnd"/>
-      <w:r>
-        <w:rPr>
-          <w:rFonts w:ascii="Arial" w:hAnsi="Arial" w:cs="Arial"/>
-          <w:lang w:val="tr-TR"/>
-        </w:rPr>
-        <w:t xml:space="preserve">. </w:t>
-      </w:r>
-      <w:proofErr w:type="spellStart"/>
-      <w:r>
-        <w:rPr>
-          <w:rFonts w:ascii="Arial" w:hAnsi="Arial" w:cs="Arial"/>
-          <w:lang w:val="tr-TR"/>
-        </w:rPr>
-        <w:t>Developed</w:t>
-      </w:r>
-      <w:proofErr w:type="spellEnd"/>
-      <w:r>
-        <w:rPr>
-          <w:rFonts w:ascii="Arial" w:hAnsi="Arial" w:cs="Arial"/>
-          <w:lang w:val="tr-TR"/>
-        </w:rPr>
-        <w:t xml:space="preserve"> </w:t>
-      </w:r>
-      <w:proofErr w:type="spellStart"/>
-      <w:r>
-        <w:rPr>
-          <w:rFonts w:ascii="Arial" w:hAnsi="Arial" w:cs="Arial"/>
-          <w:lang w:val="tr-TR"/>
-        </w:rPr>
-        <w:t>business</w:t>
-      </w:r>
-      <w:proofErr w:type="spellEnd"/>
-      <w:r>
-        <w:rPr>
-          <w:rFonts w:ascii="Arial" w:hAnsi="Arial" w:cs="Arial"/>
-          <w:lang w:val="tr-TR"/>
-        </w:rPr>
-        <w:t xml:space="preserve"> </w:t>
-      </w:r>
-      <w:proofErr w:type="spellStart"/>
-      <w:r>
-        <w:rPr>
-          <w:rFonts w:ascii="Arial" w:hAnsi="Arial" w:cs="Arial"/>
-          <w:lang w:val="tr-TR"/>
-        </w:rPr>
-        <w:t>plans</w:t>
-      </w:r>
-      <w:proofErr w:type="spellEnd"/>
-      <w:r>
-        <w:rPr>
-          <w:rFonts w:ascii="Arial" w:hAnsi="Arial" w:cs="Arial"/>
-          <w:lang w:val="tr-TR"/>
-        </w:rPr>
-        <w:t xml:space="preserve"> </w:t>
-      </w:r>
-      <w:proofErr w:type="spellStart"/>
-      <w:r>
-        <w:rPr>
-          <w:rFonts w:ascii="Arial" w:hAnsi="Arial" w:cs="Arial"/>
-          <w:lang w:val="tr-TR"/>
-        </w:rPr>
-        <w:t>and</w:t>
-      </w:r>
-      <w:proofErr w:type="spellEnd"/>
-      <w:r>
-        <w:rPr>
-          <w:rFonts w:ascii="Arial" w:hAnsi="Arial" w:cs="Arial"/>
-          <w:lang w:val="tr-TR"/>
-        </w:rPr>
-        <w:t xml:space="preserve"> </w:t>
-      </w:r>
-      <w:proofErr w:type="spellStart"/>
-      <w:r>
-        <w:rPr>
-          <w:rFonts w:ascii="Arial" w:hAnsi="Arial" w:cs="Arial"/>
-          <w:lang w:val="tr-TR"/>
-        </w:rPr>
-        <w:t>lead</w:t>
-      </w:r>
-      <w:proofErr w:type="spellEnd"/>
-      <w:r>
-        <w:rPr>
-          <w:rFonts w:ascii="Arial" w:hAnsi="Arial" w:cs="Arial"/>
-          <w:lang w:val="tr-TR"/>
-        </w:rPr>
-        <w:t xml:space="preserve"> </w:t>
-      </w:r>
-      <w:proofErr w:type="spellStart"/>
-      <w:r>
-        <w:rPr>
-          <w:rFonts w:ascii="Arial" w:hAnsi="Arial" w:cs="Arial"/>
-          <w:lang w:val="tr-TR"/>
-        </w:rPr>
-        <w:t>and</w:t>
-      </w:r>
-      <w:proofErr w:type="spellEnd"/>
-      <w:r>
-        <w:rPr>
-          <w:rFonts w:ascii="Arial" w:hAnsi="Arial" w:cs="Arial"/>
-          <w:lang w:val="tr-TR"/>
-        </w:rPr>
-        <w:t xml:space="preserve"> </w:t>
-      </w:r>
-      <w:proofErr w:type="spellStart"/>
-      <w:r>
-        <w:rPr>
-          <w:rFonts w:ascii="Arial" w:hAnsi="Arial" w:cs="Arial"/>
-          <w:lang w:val="tr-TR"/>
-        </w:rPr>
-        <w:t>control</w:t>
-      </w:r>
-      <w:proofErr w:type="spellEnd"/>
-      <w:r>
-        <w:rPr>
-          <w:rFonts w:ascii="Arial" w:hAnsi="Arial" w:cs="Arial"/>
-          <w:lang w:val="tr-TR"/>
-        </w:rPr>
-        <w:t xml:space="preserve"> </w:t>
-      </w:r>
-      <w:proofErr w:type="spellStart"/>
-      <w:r>
-        <w:rPr>
-          <w:rFonts w:ascii="Arial" w:hAnsi="Arial" w:cs="Arial"/>
-          <w:lang w:val="tr-TR"/>
-        </w:rPr>
-        <w:t>for</w:t>
-      </w:r>
-      <w:proofErr w:type="spellEnd"/>
-      <w:r>
-        <w:rPr>
-          <w:rFonts w:ascii="Arial" w:hAnsi="Arial" w:cs="Arial"/>
-          <w:lang w:val="tr-TR"/>
-        </w:rPr>
-        <w:t xml:space="preserve"> </w:t>
-      </w:r>
-      <w:proofErr w:type="spellStart"/>
-      <w:r>
-        <w:rPr>
-          <w:rFonts w:ascii="Arial" w:hAnsi="Arial" w:cs="Arial"/>
-          <w:lang w:val="tr-TR"/>
-        </w:rPr>
-        <w:t>success</w:t>
-      </w:r>
-      <w:proofErr w:type="spellEnd"/>
-      <w:r>
-        <w:rPr>
-          <w:rFonts w:ascii="Arial" w:hAnsi="Arial" w:cs="Arial"/>
-          <w:lang w:val="tr-TR"/>
-        </w:rPr>
-        <w:t xml:space="preserve">. </w:t>
-      </w:r>
-    </w:p>
-    <w:p>
-      <w:pPr>
-        <w:jc w:val="both"/>
-        <w:rPr>
+          <w:rFonts w:cstheme="majorHAnsi"/>
           <w:sz w:val="36"/>
           <w:szCs w:val="36"/>
           <w14:textOutline w14:w="9525" w14:cap="rnd" w14:cmpd="sng" w14:algn="ctr">
@@ -1492,96 +2320,195 @@
           </w14:textOutline>
         </w:rPr>
       </w:pPr>
-      <w:r>
-        <w:rPr>
-          <w:sz w:val="36"/>
-          <w:szCs w:val="36"/>
+      <w:proofErr w:type="gramStart"/>
+      <w:r>
+        <w:rPr>
+          <w:rFonts w:cstheme="majorHAnsi"/>
+          <w:b/>
+          <w:lang w:val="tr-TR"/>
+        </w:rPr>
+        <w:t xml:space="preserve">BA:  </w:t>
+      </w:r>
+      <w:r>
+        <w:rPr>
+          <w:rFonts w:cstheme="majorHAnsi"/>
+          <w:lang w:val="tr-TR"/>
+        </w:rPr>
+        <w:t>Erciyes</w:t>
+      </w:r>
+      <w:proofErr w:type="gramEnd"/>
+      <w:r>
+        <w:rPr>
+          <w:rFonts w:cstheme="majorHAnsi"/>
+          <w:lang w:val="tr-TR"/>
+        </w:rPr>
+        <w:t xml:space="preserve"> </w:t>
+      </w:r>
+      <w:proofErr w:type="spellStart"/>
+      <w:r>
+        <w:rPr>
+          <w:rFonts w:cstheme="majorHAnsi"/>
+          <w:lang w:val="tr-TR"/>
+        </w:rPr>
+        <w:t>University</w:t>
+      </w:r>
+      <w:proofErr w:type="spellEnd"/>
+      <w:r>
+        <w:rPr>
+          <w:rFonts w:cstheme="majorHAnsi"/>
+          <w:lang w:val="tr-TR"/>
+        </w:rPr>
+        <w:t xml:space="preserve">, </w:t>
+      </w:r>
+      <w:proofErr w:type="spellStart"/>
+      <w:r>
+        <w:rPr>
+          <w:rFonts w:cstheme="majorHAnsi"/>
+          <w:lang w:val="tr-TR"/>
+        </w:rPr>
+        <w:t>Faculty</w:t>
+      </w:r>
+      <w:proofErr w:type="spellEnd"/>
+      <w:r>
+        <w:rPr>
+          <w:rFonts w:cstheme="majorHAnsi"/>
+          <w:lang w:val="tr-TR"/>
+        </w:rPr>
+        <w:t xml:space="preserve"> of </w:t>
+      </w:r>
+      <w:proofErr w:type="spellStart"/>
+      <w:r>
+        <w:rPr>
+          <w:rFonts w:cstheme="majorHAnsi"/>
+          <w:lang w:val="tr-TR"/>
+        </w:rPr>
+        <w:t>Economics</w:t>
+      </w:r>
+      <w:proofErr w:type="spellEnd"/>
+      <w:r>
+        <w:rPr>
+          <w:rFonts w:cstheme="majorHAnsi"/>
+          <w:lang w:val="tr-TR"/>
+        </w:rPr>
+        <w:t xml:space="preserve"> </w:t>
+      </w:r>
+      <w:proofErr w:type="spellStart"/>
+      <w:r>
+        <w:rPr>
+          <w:rFonts w:cstheme="majorHAnsi"/>
+          <w:lang w:val="tr-TR"/>
+        </w:rPr>
+        <w:t>and</w:t>
+      </w:r>
+      <w:proofErr w:type="spellEnd"/>
+      <w:r>
+        <w:rPr>
+          <w:rFonts w:cstheme="majorHAnsi"/>
+          <w:lang w:val="tr-TR"/>
+        </w:rPr>
+        <w:t xml:space="preserve"> </w:t>
+      </w:r>
+      <w:proofErr w:type="spellStart"/>
+      <w:r>
+        <w:rPr>
+          <w:rFonts w:cstheme="majorHAnsi"/>
+          <w:lang w:val="tr-TR"/>
+        </w:rPr>
+        <w:t>Administrative</w:t>
+      </w:r>
+      <w:proofErr w:type="spellEnd"/>
+      <w:r>
+        <w:rPr>
+          <w:rFonts w:cstheme="majorHAnsi"/>
+          <w:lang w:val="tr-TR"/>
+        </w:rPr>
+        <w:t xml:space="preserve"> </w:t>
+      </w:r>
+      <w:proofErr w:type="spellStart"/>
+      <w:r>
+        <w:rPr>
+          <w:rFonts w:cstheme="majorHAnsi"/>
+          <w:lang w:val="tr-TR"/>
+        </w:rPr>
+        <w:t>Sciences</w:t>
+      </w:r>
+      <w:proofErr w:type="spellEnd"/>
+      <w:r>
+        <w:rPr>
+          <w:rFonts w:cstheme="majorHAnsi"/>
+          <w:lang w:val="tr-TR"/>
+        </w:rPr>
+        <w:t xml:space="preserve">, </w:t>
+      </w:r>
+      <w:proofErr w:type="spellStart"/>
+      <w:r>
+        <w:rPr>
+          <w:rFonts w:cstheme="majorHAnsi"/>
+          <w:lang w:val="tr-TR"/>
+        </w:rPr>
+        <w:t>Economics</w:t>
+      </w:r>
+      <w:proofErr w:type="spellEnd"/>
+      <w:r>
+        <w:rPr>
+          <w:rFonts w:cstheme="majorHAnsi"/>
+          <w:lang w:val="tr-TR"/>
+        </w:rPr>
+        <w:t>, 1992 Kayseri / TURKEY</w:t>
+      </w:r>
+    </w:p>
+    <w:p>
+      <w:pPr>
+        <w:spacing w:line="240" w:lineRule="auto"/>
+        <w:jc w:val="both"/>
+        <w:rPr>
+          <w:rFonts w:cstheme="majorHAnsi"/>
           <w14:textOutline w14:w="9525" w14:cap="rnd" w14:cmpd="sng" w14:algn="ctr">
             <w14:noFill/>
             <w14:prstDash w14:val="solid"/>
             <w14:bevel/>
           </w14:textOutline>
         </w:rPr>
-        <w:t>EDUCATION</w:t>
-      </w:r>
-    </w:p>
-    <w:p>
-      <w:pPr>
-        <w:rPr>
-          <w:rFonts w:ascii="Arial" w:hAnsi="Arial" w:cs="Arial"/>
+      </w:pPr>
+    </w:p>
+    <w:p>
+      <w:pPr>
+        <w:rPr>
+          <w:rFonts w:cstheme="majorHAnsi"/>
           <w:b/>
           <w:lang w:val="tr-TR"/>
         </w:rPr>
       </w:pPr>
-      <w:proofErr w:type="spellStart"/>
-      <w:r>
-        <w:rPr>
-          <w:rFonts w:ascii="Arial" w:hAnsi="Arial" w:cs="Arial"/>
+      <w:r>
+        <w:rPr>
+          <w:rFonts w:cstheme="majorHAnsi"/>
           <w:b/>
           <w:lang w:val="tr-TR"/>
         </w:rPr>
-        <w:t>Phd</w:t>
-      </w:r>
-      <w:proofErr w:type="spellEnd"/>
-      <w:r>
-        <w:rPr>
-          <w:rFonts w:ascii="Arial" w:hAnsi="Arial" w:cs="Arial"/>
+        <w:lastRenderedPageBreak/>
+        <w:t>ACADEMIC EXPERIENCE</w:t>
+      </w:r>
+    </w:p>
+    <w:p>
+      <w:pPr>
+        <w:rPr>
+          <w:rFonts w:cstheme="majorHAnsi"/>
+          <w:lang w:val="tr-TR"/>
+        </w:rPr>
+      </w:pPr>
+      <w:proofErr w:type="spellStart"/>
+      <w:r>
+        <w:rPr>
+          <w:rFonts w:cstheme="majorHAnsi"/>
           <w:b/>
           <w:lang w:val="tr-TR"/>
         </w:rPr>
-        <w:t>:</w:t>
-      </w:r>
-      <w:r>
-        <w:rPr>
-          <w:rFonts w:ascii="Arial" w:hAnsi="Arial" w:cs="Arial"/>
-          <w:lang w:val="tr-TR"/>
-        </w:rPr>
-        <w:t xml:space="preserve"> </w:t>
-      </w:r>
-      <w:proofErr w:type="spellStart"/>
-      <w:r>
-        <w:rPr>
-          <w:rFonts w:ascii="Arial" w:hAnsi="Arial" w:cs="Arial"/>
-          <w:lang w:val="tr-TR"/>
-        </w:rPr>
-        <w:t>Tbilisi</w:t>
-      </w:r>
-      <w:proofErr w:type="spellEnd"/>
-      <w:r>
-        <w:rPr>
-          <w:rFonts w:ascii="Arial" w:hAnsi="Arial" w:cs="Arial"/>
-          <w:lang w:val="tr-TR"/>
-        </w:rPr>
-        <w:t xml:space="preserve"> </w:t>
-      </w:r>
-      <w:proofErr w:type="spellStart"/>
-      <w:r>
-        <w:rPr>
-          <w:rFonts w:ascii="Arial" w:hAnsi="Arial" w:cs="Arial"/>
-          <w:lang w:val="tr-TR"/>
-        </w:rPr>
-        <w:t>State</w:t>
-      </w:r>
-      <w:proofErr w:type="spellEnd"/>
-      <w:r>
-        <w:rPr>
-          <w:rFonts w:ascii="Arial" w:hAnsi="Arial" w:cs="Arial"/>
-          <w:lang w:val="tr-TR"/>
-        </w:rPr>
-        <w:t xml:space="preserve"> </w:t>
-      </w:r>
-      <w:proofErr w:type="spellStart"/>
-      <w:r>
-        <w:rPr>
-          <w:rFonts w:ascii="Arial" w:hAnsi="Arial" w:cs="Arial"/>
-          <w:lang w:val="tr-TR"/>
-        </w:rPr>
-        <w:t>University</w:t>
-      </w:r>
-      <w:proofErr w:type="spellEnd"/>
-      <w:r>
-        <w:rPr>
-          <w:rFonts w:ascii="Arial" w:hAnsi="Arial" w:cs="Arial"/>
+        <w:t>Lecturer</w:t>
+      </w:r>
+      <w:proofErr w:type="spellEnd"/>
+      <w:r>
+        <w:rPr>
+          <w:rFonts w:cstheme="majorHAnsi"/>
           <w:lang w:val="tr-TR"/>
         </w:rPr>
         <w:t xml:space="preserve">, </w:t>
@@ -1589,452 +2516,22 @@
       <w:proofErr w:type="spellStart"/>
       <w:r>
         <w:rPr>
-          <w:rFonts w:ascii="Arial" w:hAnsi="Arial" w:cs="Arial"/>
-          <w:lang w:val="tr-TR"/>
-        </w:rPr>
-        <w:t>Faculty</w:t>
-      </w:r>
-      <w:proofErr w:type="spellEnd"/>
-      <w:r>
-        <w:rPr>
-          <w:rFonts w:ascii="Arial" w:hAnsi="Arial" w:cs="Arial"/>
-          <w:lang w:val="tr-TR"/>
-        </w:rPr>
-        <w:t xml:space="preserve"> of Business </w:t>
-      </w:r>
-      <w:proofErr w:type="spellStart"/>
-      <w:r>
-        <w:rPr>
-          <w:rFonts w:ascii="Arial" w:hAnsi="Arial" w:cs="Arial"/>
-          <w:lang w:val="tr-TR"/>
-        </w:rPr>
-        <w:t>and</w:t>
-      </w:r>
-      <w:proofErr w:type="spellEnd"/>
-      <w:r>
-        <w:rPr>
-          <w:rFonts w:ascii="Arial" w:hAnsi="Arial" w:cs="Arial"/>
-          <w:lang w:val="tr-TR"/>
-        </w:rPr>
-        <w:t xml:space="preserve"> </w:t>
-      </w:r>
-      <w:proofErr w:type="spellStart"/>
-      <w:r>
-        <w:rPr>
-          <w:rFonts w:ascii="Arial" w:hAnsi="Arial" w:cs="Arial"/>
-          <w:lang w:val="tr-TR"/>
-        </w:rPr>
-        <w:t>Economics</w:t>
-      </w:r>
-      <w:proofErr w:type="spellEnd"/>
-      <w:r>
-        <w:rPr>
-          <w:rFonts w:ascii="Arial" w:hAnsi="Arial" w:cs="Arial"/>
-          <w:lang w:val="tr-TR"/>
-        </w:rPr>
-        <w:t xml:space="preserve">, </w:t>
-      </w:r>
-      <w:proofErr w:type="spellStart"/>
-      <w:r>
-        <w:rPr>
-          <w:rFonts w:ascii="Arial" w:hAnsi="Arial" w:cs="Arial"/>
-          <w:lang w:val="tr-TR"/>
-        </w:rPr>
-        <w:t>Department</w:t>
-      </w:r>
-      <w:proofErr w:type="spellEnd"/>
-      <w:r>
-        <w:rPr>
-          <w:rFonts w:ascii="Arial" w:hAnsi="Arial" w:cs="Arial"/>
-          <w:lang w:val="tr-TR"/>
-        </w:rPr>
-        <w:t xml:space="preserve"> of Marketing -2008, </w:t>
-      </w:r>
-      <w:proofErr w:type="spellStart"/>
-      <w:r>
-        <w:rPr>
-          <w:rFonts w:ascii="Arial" w:hAnsi="Arial" w:cs="Arial"/>
-          <w:lang w:val="tr-TR"/>
-        </w:rPr>
-        <w:t>Tbilisi</w:t>
-      </w:r>
-      <w:proofErr w:type="spellEnd"/>
-      <w:r>
-        <w:rPr>
-          <w:rFonts w:ascii="Arial" w:hAnsi="Arial" w:cs="Arial"/>
-          <w:lang w:val="tr-TR"/>
-        </w:rPr>
-        <w:t xml:space="preserve"> / GEORGIA</w:t>
-      </w:r>
-    </w:p>
-    <w:p>
-      <w:pPr>
-        <w:rPr>
-          <w:rFonts w:ascii="Arial" w:hAnsi="Arial" w:cs="Arial"/>
-          <w:lang w:val="tr-TR"/>
-        </w:rPr>
-      </w:pPr>
-      <w:r>
-        <w:rPr>
-          <w:rFonts w:ascii="Arial" w:hAnsi="Arial" w:cs="Arial"/>
+          <w:rFonts w:cstheme="majorHAnsi"/>
           <w:b/>
           <w:lang w:val="tr-TR"/>
         </w:rPr>
-        <w:t xml:space="preserve">MA: </w:t>
-      </w:r>
-      <w:proofErr w:type="spellStart"/>
-      <w:r>
-        <w:rPr>
-          <w:rFonts w:ascii="Arial" w:hAnsi="Arial" w:cs="Arial"/>
-          <w:lang w:val="tr-TR"/>
-        </w:rPr>
-        <w:t>Kutaisi</w:t>
-      </w:r>
-      <w:proofErr w:type="spellEnd"/>
-      <w:r>
-        <w:rPr>
-          <w:rFonts w:ascii="Arial" w:hAnsi="Arial" w:cs="Arial"/>
-          <w:lang w:val="tr-TR"/>
-        </w:rPr>
-        <w:t xml:space="preserve"> Technical </w:t>
-      </w:r>
-      <w:proofErr w:type="spellStart"/>
-      <w:r>
-        <w:rPr>
-          <w:rFonts w:ascii="Arial" w:hAnsi="Arial" w:cs="Arial"/>
-          <w:lang w:val="tr-TR"/>
-        </w:rPr>
-        <w:t>University</w:t>
-      </w:r>
-      <w:proofErr w:type="spellEnd"/>
-      <w:r>
-        <w:rPr>
-          <w:rFonts w:ascii="Arial" w:hAnsi="Arial" w:cs="Arial"/>
-          <w:lang w:val="tr-TR"/>
-        </w:rPr>
-        <w:t xml:space="preserve">, </w:t>
-      </w:r>
-      <w:proofErr w:type="spellStart"/>
-      <w:r>
-        <w:rPr>
-          <w:rFonts w:ascii="Arial" w:hAnsi="Arial" w:cs="Arial"/>
-          <w:lang w:val="tr-TR"/>
-        </w:rPr>
-        <w:t>Institue</w:t>
-      </w:r>
-      <w:proofErr w:type="spellEnd"/>
-      <w:r>
-        <w:rPr>
-          <w:rFonts w:ascii="Arial" w:hAnsi="Arial" w:cs="Arial"/>
-          <w:lang w:val="tr-TR"/>
-        </w:rPr>
-        <w:t xml:space="preserve"> of </w:t>
-      </w:r>
-      <w:proofErr w:type="spellStart"/>
-      <w:r>
-        <w:rPr>
-          <w:rFonts w:ascii="Arial" w:hAnsi="Arial" w:cs="Arial"/>
-          <w:lang w:val="tr-TR"/>
-        </w:rPr>
-        <w:t>Economics</w:t>
-      </w:r>
-      <w:proofErr w:type="spellEnd"/>
-      <w:r>
-        <w:rPr>
-          <w:rFonts w:ascii="Arial" w:hAnsi="Arial" w:cs="Arial"/>
-          <w:lang w:val="tr-TR"/>
-        </w:rPr>
-        <w:t xml:space="preserve"> </w:t>
-      </w:r>
-      <w:proofErr w:type="spellStart"/>
-      <w:r>
-        <w:rPr>
-          <w:rFonts w:ascii="Arial" w:hAnsi="Arial" w:cs="Arial"/>
-          <w:lang w:val="tr-TR"/>
-        </w:rPr>
-        <w:t>and</w:t>
-      </w:r>
-      <w:proofErr w:type="spellEnd"/>
-      <w:r>
-        <w:rPr>
-          <w:rFonts w:ascii="Arial" w:hAnsi="Arial" w:cs="Arial"/>
-          <w:lang w:val="tr-TR"/>
-        </w:rPr>
-        <w:t xml:space="preserve"> </w:t>
-      </w:r>
-      <w:proofErr w:type="spellStart"/>
-      <w:r>
-        <w:rPr>
-          <w:rFonts w:ascii="Arial" w:hAnsi="Arial" w:cs="Arial"/>
-          <w:lang w:val="tr-TR"/>
-        </w:rPr>
-        <w:t>Administrative</w:t>
-      </w:r>
-      <w:proofErr w:type="spellEnd"/>
-      <w:r>
-        <w:rPr>
-          <w:rFonts w:ascii="Arial" w:hAnsi="Arial" w:cs="Arial"/>
-          <w:lang w:val="tr-TR"/>
-        </w:rPr>
-        <w:t xml:space="preserve"> </w:t>
-      </w:r>
-      <w:proofErr w:type="spellStart"/>
-      <w:r>
-        <w:rPr>
-          <w:rFonts w:ascii="Arial" w:hAnsi="Arial" w:cs="Arial"/>
-          <w:lang w:val="tr-TR"/>
-        </w:rPr>
-        <w:t>Sciences</w:t>
-      </w:r>
-      <w:proofErr w:type="spellEnd"/>
-      <w:r>
-        <w:rPr>
-          <w:rFonts w:ascii="Arial" w:hAnsi="Arial" w:cs="Arial"/>
-          <w:lang w:val="tr-TR"/>
-        </w:rPr>
-        <w:t xml:space="preserve">, Management, 2001 </w:t>
-      </w:r>
-      <w:proofErr w:type="spellStart"/>
-      <w:r>
-        <w:rPr>
-          <w:rFonts w:ascii="Arial" w:hAnsi="Arial" w:cs="Arial"/>
-          <w:lang w:val="tr-TR"/>
-        </w:rPr>
-        <w:t>Kutaisi</w:t>
-      </w:r>
-      <w:proofErr w:type="spellEnd"/>
-      <w:r>
-        <w:rPr>
-          <w:rFonts w:ascii="Arial" w:hAnsi="Arial" w:cs="Arial"/>
-          <w:lang w:val="tr-TR"/>
-        </w:rPr>
-        <w:t xml:space="preserve"> / GEORGIA</w:t>
-      </w:r>
-    </w:p>
-    <w:p>
-      <w:pPr>
-        <w:jc w:val="both"/>
-        <w:rPr>
-          <w:sz w:val="36"/>
-          <w:szCs w:val="36"/>
-          <w14:textOutline w14:w="9525" w14:cap="rnd" w14:cmpd="sng" w14:algn="ctr">
-            <w14:noFill/>
-            <w14:prstDash w14:val="solid"/>
-            <w14:bevel/>
-          </w14:textOutline>
-        </w:rPr>
-      </w:pPr>
-      <w:proofErr w:type="gramStart"/>
-      <w:r>
-        <w:rPr>
-          <w:rFonts w:ascii="Arial" w:hAnsi="Arial" w:cs="Arial"/>
-          <w:b/>
-          <w:lang w:val="tr-TR"/>
-        </w:rPr>
-        <w:t xml:space="preserve">BA:  </w:t>
-      </w:r>
-      <w:r>
-        <w:rPr>
-          <w:rFonts w:ascii="Arial" w:hAnsi="Arial" w:cs="Arial"/>
-          <w:lang w:val="tr-TR"/>
-        </w:rPr>
-        <w:t>Erciyes</w:t>
-      </w:r>
-      <w:proofErr w:type="gramEnd"/>
-      <w:r>
-        <w:rPr>
-          <w:rFonts w:ascii="Arial" w:hAnsi="Arial" w:cs="Arial"/>
-          <w:lang w:val="tr-TR"/>
-        </w:rPr>
-        <w:t xml:space="preserve"> </w:t>
-      </w:r>
-      <w:proofErr w:type="spellStart"/>
-      <w:r>
-        <w:rPr>
-          <w:rFonts w:ascii="Arial" w:hAnsi="Arial" w:cs="Arial"/>
-          <w:lang w:val="tr-TR"/>
-        </w:rPr>
-        <w:t>University</w:t>
-      </w:r>
-      <w:proofErr w:type="spellEnd"/>
-      <w:r>
-        <w:rPr>
-          <w:rFonts w:ascii="Arial" w:hAnsi="Arial" w:cs="Arial"/>
-          <w:lang w:val="tr-TR"/>
-        </w:rPr>
-        <w:t xml:space="preserve">, </w:t>
-      </w:r>
-      <w:proofErr w:type="spellStart"/>
-      <w:r>
-        <w:rPr>
-          <w:rFonts w:ascii="Arial" w:hAnsi="Arial" w:cs="Arial"/>
-          <w:lang w:val="tr-TR"/>
-        </w:rPr>
-        <w:t>Faculty</w:t>
-      </w:r>
-      <w:proofErr w:type="spellEnd"/>
-      <w:r>
-        <w:rPr>
-          <w:rFonts w:ascii="Arial" w:hAnsi="Arial" w:cs="Arial"/>
-          <w:lang w:val="tr-TR"/>
-        </w:rPr>
-        <w:t xml:space="preserve"> of </w:t>
-      </w:r>
-      <w:proofErr w:type="spellStart"/>
-      <w:r>
-        <w:rPr>
-          <w:rFonts w:ascii="Arial" w:hAnsi="Arial" w:cs="Arial"/>
-          <w:lang w:val="tr-TR"/>
-        </w:rPr>
-        <w:t>Economics</w:t>
-      </w:r>
-      <w:proofErr w:type="spellEnd"/>
-      <w:r>
-        <w:rPr>
-          <w:rFonts w:ascii="Arial" w:hAnsi="Arial" w:cs="Arial"/>
-          <w:lang w:val="tr-TR"/>
-        </w:rPr>
-        <w:t xml:space="preserve"> </w:t>
-      </w:r>
-      <w:proofErr w:type="spellStart"/>
-      <w:r>
-        <w:rPr>
-          <w:rFonts w:ascii="Arial" w:hAnsi="Arial" w:cs="Arial"/>
-          <w:lang w:val="tr-TR"/>
-        </w:rPr>
-        <w:t>and</w:t>
-      </w:r>
-      <w:proofErr w:type="spellEnd"/>
-      <w:r>
-        <w:rPr>
-          <w:rFonts w:ascii="Arial" w:hAnsi="Arial" w:cs="Arial"/>
-          <w:lang w:val="tr-TR"/>
-        </w:rPr>
-        <w:t xml:space="preserve"> </w:t>
-      </w:r>
-      <w:proofErr w:type="spellStart"/>
-      <w:r>
-        <w:rPr>
-          <w:rFonts w:ascii="Arial" w:hAnsi="Arial" w:cs="Arial"/>
-          <w:lang w:val="tr-TR"/>
-        </w:rPr>
-        <w:t>Administrative</w:t>
-      </w:r>
-      <w:proofErr w:type="spellEnd"/>
-      <w:r>
-        <w:rPr>
-          <w:rFonts w:ascii="Arial" w:hAnsi="Arial" w:cs="Arial"/>
-          <w:lang w:val="tr-TR"/>
-        </w:rPr>
-        <w:t xml:space="preserve"> </w:t>
-      </w:r>
-      <w:proofErr w:type="spellStart"/>
-      <w:r>
-        <w:rPr>
-          <w:rFonts w:ascii="Arial" w:hAnsi="Arial" w:cs="Arial"/>
-          <w:lang w:val="tr-TR"/>
-        </w:rPr>
-        <w:t>Sciences</w:t>
-      </w:r>
-      <w:proofErr w:type="spellEnd"/>
-      <w:r>
-        <w:rPr>
-          <w:rFonts w:ascii="Arial" w:hAnsi="Arial" w:cs="Arial"/>
-          <w:lang w:val="tr-TR"/>
-        </w:rPr>
-        <w:t xml:space="preserve">, </w:t>
-      </w:r>
-      <w:proofErr w:type="spellStart"/>
-      <w:r>
-        <w:rPr>
-          <w:rFonts w:ascii="Arial" w:hAnsi="Arial" w:cs="Arial"/>
-          <w:lang w:val="tr-TR"/>
-        </w:rPr>
-        <w:t>Economics</w:t>
-      </w:r>
-      <w:proofErr w:type="spellEnd"/>
-      <w:r>
-        <w:rPr>
-          <w:rFonts w:ascii="Arial" w:hAnsi="Arial" w:cs="Arial"/>
-          <w:lang w:val="tr-TR"/>
-        </w:rPr>
-        <w:t>, 1992 Kayseri / TURKEY</w:t>
-      </w:r>
-    </w:p>
-    <w:p>
-      <w:pPr>
-        <w:spacing w:line="240" w:lineRule="auto"/>
-        <w:jc w:val="both"/>
-        <w:rPr>
-          <w14:textOutline w14:w="9525" w14:cap="rnd" w14:cmpd="sng" w14:algn="ctr">
-            <w14:noFill/>
-            <w14:prstDash w14:val="solid"/>
-            <w14:bevel/>
-          </w14:textOutline>
-        </w:rPr>
-      </w:pPr>
-    </w:p>
-    <w:p>
-      <w:pPr>
-        <w:rPr>
-          <w:rFonts w:ascii="Arial" w:hAnsi="Arial" w:cs="Arial"/>
-          <w:b/>
-          <w:lang w:val="tr-TR"/>
-        </w:rPr>
-      </w:pPr>
-      <w:r>
-        <w:rPr>
-          <w:rFonts w:ascii="Arial" w:hAnsi="Arial" w:cs="Arial"/>
-          <w:b/>
-          <w:lang w:val="tr-TR"/>
-        </w:rPr>
-        <w:t>ACADEMIC EXPERIENCE</w:t>
-      </w:r>
-    </w:p>
-    <w:p>
-      <w:pPr>
-        <w:rPr>
-          <w:rFonts w:ascii="Arial" w:hAnsi="Arial" w:cs="Arial"/>
-          <w:lang w:val="tr-TR"/>
-        </w:rPr>
-      </w:pPr>
-      <w:proofErr w:type="spellStart"/>
-      <w:r>
-        <w:rPr>
-          <w:rFonts w:ascii="Arial" w:hAnsi="Arial" w:cs="Arial"/>
-          <w:b/>
-          <w:lang w:val="tr-TR"/>
-        </w:rPr>
-        <w:lastRenderedPageBreak/>
-        <w:t>Lecturer</w:t>
-      </w:r>
-      <w:proofErr w:type="spellEnd"/>
-      <w:r>
-        <w:rPr>
-          <w:rFonts w:ascii="Arial" w:hAnsi="Arial" w:cs="Arial"/>
-          <w:lang w:val="tr-TR"/>
-        </w:rPr>
-        <w:t xml:space="preserve">, </w:t>
-      </w:r>
-      <w:proofErr w:type="spellStart"/>
-      <w:r>
-        <w:rPr>
-          <w:rFonts w:ascii="Arial" w:hAnsi="Arial" w:cs="Arial"/>
-          <w:b/>
-          <w:lang w:val="tr-TR"/>
-        </w:rPr>
         <w:t>Assisst.Prof</w:t>
       </w:r>
       <w:r>
         <w:rPr>
-          <w:rFonts w:ascii="Arial" w:hAnsi="Arial" w:cs="Arial"/>
+          <w:rFonts w:cstheme="majorHAnsi"/>
           <w:lang w:val="tr-TR"/>
         </w:rPr>
         <w:t>.</w:t>
       </w:r>
       <w:r>
         <w:rPr>
-          <w:rFonts w:ascii="Arial" w:hAnsi="Arial" w:cs="Arial"/>
+          <w:rFonts w:cstheme="majorHAnsi"/>
           <w:b/>
           <w:bCs/>
           <w:lang w:val="tr-TR"/>
@@ -2044,7 +2541,7 @@
       <w:proofErr w:type="spellEnd"/>
       <w:r>
         <w:rPr>
-          <w:rFonts w:ascii="Arial" w:hAnsi="Arial" w:cs="Arial"/>
+          <w:rFonts w:cstheme="majorHAnsi"/>
           <w:b/>
           <w:bCs/>
           <w:lang w:val="tr-TR"/>
@@ -2053,7 +2550,7 @@
       </w:r>
       <w:r>
         <w:rPr>
-          <w:rFonts w:ascii="Arial" w:hAnsi="Arial" w:cs="Arial"/>
+          <w:rFonts w:cstheme="majorHAnsi"/>
           <w:lang w:val="tr-TR"/>
         </w:rPr>
         <w:t xml:space="preserve">, </w:t>
@@ -2061,7 +2558,7 @@
       <w:proofErr w:type="spellStart"/>
       <w:r>
         <w:rPr>
-          <w:rFonts w:ascii="Arial" w:hAnsi="Arial" w:cs="Arial"/>
+          <w:rFonts w:cstheme="majorHAnsi"/>
           <w:b/>
           <w:lang w:val="tr-TR"/>
         </w:rPr>
@@ -2069,14 +2566,14 @@
       </w:r>
       <w:r>
         <w:rPr>
-          <w:rFonts w:ascii="Arial" w:hAnsi="Arial" w:cs="Arial"/>
+          <w:rFonts w:cstheme="majorHAnsi"/>
           <w:lang w:val="tr-TR"/>
         </w:rPr>
         <w:t>.</w:t>
       </w:r>
       <w:r>
         <w:rPr>
-          <w:rFonts w:ascii="Arial" w:hAnsi="Arial" w:cs="Arial"/>
+          <w:rFonts w:cstheme="majorHAnsi"/>
           <w:b/>
           <w:bCs/>
           <w:lang w:val="tr-TR"/>
@@ -2086,7 +2583,7 @@
       <w:proofErr w:type="spellEnd"/>
       <w:r>
         <w:rPr>
-          <w:rFonts w:ascii="Arial" w:hAnsi="Arial" w:cs="Arial"/>
+          <w:rFonts w:cstheme="majorHAnsi"/>
           <w:b/>
           <w:bCs/>
           <w:lang w:val="tr-TR"/>
@@ -2095,15 +2592,15 @@
       </w:r>
       <w:r>
         <w:rPr>
-          <w:rFonts w:ascii="Arial" w:hAnsi="Arial" w:cs="Arial"/>
-          <w:lang w:val="tr-TR"/>
-        </w:rPr>
-        <w:t xml:space="preserve"> </w:t>
-      </w:r>
-      <w:proofErr w:type="spellStart"/>
-      <w:r>
-        <w:rPr>
-          <w:rFonts w:ascii="Arial" w:hAnsi="Arial" w:cs="Arial"/>
+          <w:rFonts w:cstheme="majorHAnsi"/>
+          <w:lang w:val="tr-TR"/>
+        </w:rPr>
+        <w:t xml:space="preserve"> </w:t>
+      </w:r>
+      <w:proofErr w:type="spellStart"/>
+      <w:r>
+        <w:rPr>
+          <w:rFonts w:cstheme="majorHAnsi"/>
           <w:lang w:val="tr-TR"/>
         </w:rPr>
         <w:t>Department</w:t>
@@ -2111,7 +2608,7 @@
       <w:proofErr w:type="spellEnd"/>
       <w:r>
         <w:rPr>
-          <w:rFonts w:ascii="Arial" w:hAnsi="Arial" w:cs="Arial"/>
+          <w:rFonts w:cstheme="majorHAnsi"/>
           <w:lang w:val="tr-TR"/>
         </w:rPr>
         <w:t xml:space="preserve"> of Business Administration, International Black </w:t>
@@ -2119,7 +2616,7 @@
       <w:proofErr w:type="spellStart"/>
       <w:r>
         <w:rPr>
-          <w:rFonts w:ascii="Arial" w:hAnsi="Arial" w:cs="Arial"/>
+          <w:rFonts w:cstheme="majorHAnsi"/>
           <w:lang w:val="tr-TR"/>
         </w:rPr>
         <w:t>Sea</w:t>
@@ -2127,15 +2624,15 @@
       <w:proofErr w:type="spellEnd"/>
       <w:r>
         <w:rPr>
-          <w:rFonts w:ascii="Arial" w:hAnsi="Arial" w:cs="Arial"/>
-          <w:lang w:val="tr-TR"/>
-        </w:rPr>
-        <w:t xml:space="preserve"> </w:t>
-      </w:r>
-      <w:proofErr w:type="spellStart"/>
-      <w:r>
-        <w:rPr>
-          <w:rFonts w:ascii="Arial" w:hAnsi="Arial" w:cs="Arial"/>
+          <w:rFonts w:cstheme="majorHAnsi"/>
+          <w:lang w:val="tr-TR"/>
+        </w:rPr>
+        <w:t xml:space="preserve"> </w:t>
+      </w:r>
+      <w:proofErr w:type="spellStart"/>
+      <w:r>
+        <w:rPr>
+          <w:rFonts w:cstheme="majorHAnsi"/>
           <w:lang w:val="tr-TR"/>
         </w:rPr>
         <w:t>University</w:t>
@@ -2143,7 +2640,7 @@
       <w:proofErr w:type="spellEnd"/>
       <w:r>
         <w:rPr>
-          <w:rFonts w:ascii="Arial" w:hAnsi="Arial" w:cs="Arial"/>
+          <w:rFonts w:cstheme="majorHAnsi"/>
           <w:lang w:val="tr-TR"/>
         </w:rPr>
         <w:t>, 01.02.2001-30.06.2009</w:t>
@@ -2152,14 +2649,14 @@
     <w:p>
       <w:pPr>
         <w:rPr>
-          <w:rFonts w:ascii="Arial" w:hAnsi="Arial" w:cs="Arial"/>
-          <w:lang w:val="tr-TR"/>
-        </w:rPr>
-      </w:pPr>
-      <w:proofErr w:type="spellStart"/>
-      <w:r>
-        <w:rPr>
-          <w:rFonts w:ascii="Arial" w:hAnsi="Arial" w:cs="Arial"/>
+          <w:rFonts w:cstheme="majorHAnsi"/>
+          <w:lang w:val="tr-TR"/>
+        </w:rPr>
+      </w:pPr>
+      <w:proofErr w:type="spellStart"/>
+      <w:r>
+        <w:rPr>
+          <w:rFonts w:cstheme="majorHAnsi"/>
           <w:b/>
           <w:lang w:val="tr-TR"/>
         </w:rPr>
@@ -2168,7 +2665,7 @@
       <w:proofErr w:type="spellEnd"/>
       <w:r>
         <w:rPr>
-          <w:rFonts w:ascii="Arial" w:hAnsi="Arial" w:cs="Arial"/>
+          <w:rFonts w:cstheme="majorHAnsi"/>
           <w:b/>
           <w:lang w:val="tr-TR"/>
         </w:rPr>
@@ -2177,7 +2674,7 @@
       <w:proofErr w:type="spellStart"/>
       <w:r>
         <w:rPr>
-          <w:rFonts w:ascii="Arial" w:hAnsi="Arial" w:cs="Arial"/>
+          <w:rFonts w:cstheme="majorHAnsi"/>
           <w:b/>
           <w:lang w:val="tr-TR"/>
         </w:rPr>
@@ -2186,7 +2683,7 @@
       <w:proofErr w:type="spellEnd"/>
       <w:r>
         <w:rPr>
-          <w:rFonts w:ascii="Arial" w:hAnsi="Arial" w:cs="Arial"/>
+          <w:rFonts w:cstheme="majorHAnsi"/>
           <w:b/>
           <w:lang w:val="tr-TR"/>
         </w:rPr>
@@ -2194,7 +2691,7 @@
       </w:r>
       <w:r>
         <w:rPr>
-          <w:rFonts w:ascii="Arial" w:hAnsi="Arial" w:cs="Arial"/>
+          <w:rFonts w:cstheme="majorHAnsi"/>
           <w:lang w:val="tr-TR"/>
         </w:rPr>
         <w:t xml:space="preserve">, International Black </w:t>
@@ -2202,7 +2699,7 @@
       <w:proofErr w:type="spellStart"/>
       <w:r>
         <w:rPr>
-          <w:rFonts w:ascii="Arial" w:hAnsi="Arial" w:cs="Arial"/>
+          <w:rFonts w:cstheme="majorHAnsi"/>
           <w:lang w:val="tr-TR"/>
         </w:rPr>
         <w:t>Sea</w:t>
@@ -2210,15 +2707,15 @@
       <w:proofErr w:type="spellEnd"/>
       <w:r>
         <w:rPr>
-          <w:rFonts w:ascii="Arial" w:hAnsi="Arial" w:cs="Arial"/>
-          <w:lang w:val="tr-TR"/>
-        </w:rPr>
-        <w:t xml:space="preserve"> </w:t>
-      </w:r>
-      <w:proofErr w:type="spellStart"/>
-      <w:r>
-        <w:rPr>
-          <w:rFonts w:ascii="Arial" w:hAnsi="Arial" w:cs="Arial"/>
+          <w:rFonts w:cstheme="majorHAnsi"/>
+          <w:lang w:val="tr-TR"/>
+        </w:rPr>
+        <w:t xml:space="preserve"> </w:t>
+      </w:r>
+      <w:proofErr w:type="spellStart"/>
+      <w:r>
+        <w:rPr>
+          <w:rFonts w:cstheme="majorHAnsi"/>
           <w:lang w:val="tr-TR"/>
         </w:rPr>
         <w:t>University</w:t>
@@ -2226,7 +2723,7 @@
       <w:proofErr w:type="spellEnd"/>
       <w:r>
         <w:rPr>
-          <w:rFonts w:ascii="Arial" w:hAnsi="Arial" w:cs="Arial"/>
+          <w:rFonts w:cstheme="majorHAnsi"/>
           <w:lang w:val="tr-TR"/>
         </w:rPr>
         <w:t xml:space="preserve"> 06.03.2006- 15.07.2007.</w:t>
@@ -2236,15 +2733,17 @@
       <w:pPr>
         <w:rPr>
           <w:rStyle w:val="Strong"/>
-          <w:rFonts w:ascii="Arial" w:hAnsi="Arial" w:cs="Arial"/>
+          <w:rFonts w:cstheme="majorHAnsi"/>
           <w:b w:val="0"/>
           <w:bCs w:val="0"/>
+          <w:color w:val="000000" w:themeColor="text1"/>
         </w:rPr>
       </w:pPr>
       <w:r>
         <w:rPr>
           <w:rStyle w:val="Strong"/>
-          <w:rFonts w:ascii="Arial" w:hAnsi="Arial" w:cs="Arial"/>
+          <w:rFonts w:cstheme="majorHAnsi"/>
+          <w:color w:val="000000" w:themeColor="text1"/>
         </w:rPr>
         <w:t>AWARDS</w:t>
       </w:r>
@@ -2253,318 +2752,8 @@
       <w:pPr>
         <w:jc w:val="both"/>
         <w:rPr>
-          <w:rFonts w:ascii="Arial" w:hAnsi="Arial" w:cs="Arial"/>
-          <w:color w:val="000000"/>
-          <w:lang w:val="tr-TR"/>
-        </w:rPr>
-      </w:pPr>
-      <w:r>
-        <w:rPr>
-          <w:rFonts w:ascii="Arial" w:hAnsi="Arial" w:cs="Arial"/>
-          <w:lang w:val="tr-TR"/>
-        </w:rPr>
-        <w:t xml:space="preserve">2.000.- TL </w:t>
-      </w:r>
-      <w:proofErr w:type="spellStart"/>
-      <w:r>
-        <w:rPr>
-          <w:rFonts w:ascii="Arial" w:hAnsi="Arial" w:cs="Arial"/>
-          <w:lang w:val="tr-TR"/>
-        </w:rPr>
-        <w:t>Mansion</w:t>
-      </w:r>
-      <w:proofErr w:type="spellEnd"/>
-      <w:r>
-        <w:rPr>
-          <w:rFonts w:ascii="Arial" w:hAnsi="Arial" w:cs="Arial"/>
-          <w:lang w:val="tr-TR"/>
-        </w:rPr>
-        <w:t xml:space="preserve"> </w:t>
-      </w:r>
-      <w:proofErr w:type="spellStart"/>
-      <w:r>
-        <w:rPr>
-          <w:rFonts w:ascii="Arial" w:hAnsi="Arial" w:cs="Arial"/>
-          <w:lang w:val="tr-TR"/>
-        </w:rPr>
-        <w:t>award</w:t>
-      </w:r>
-      <w:proofErr w:type="spellEnd"/>
-      <w:r>
-        <w:rPr>
-          <w:rFonts w:ascii="Arial" w:hAnsi="Arial" w:cs="Arial"/>
-          <w:lang w:val="tr-TR"/>
-        </w:rPr>
-        <w:t>, “</w:t>
-      </w:r>
-      <w:proofErr w:type="spellStart"/>
-      <w:r>
-        <w:rPr>
-          <w:rFonts w:ascii="Arial" w:hAnsi="Arial" w:cs="Arial"/>
-          <w:lang w:val="tr-TR"/>
-        </w:rPr>
-        <w:t>Consumers</w:t>
-      </w:r>
-      <w:proofErr w:type="spellEnd"/>
-      <w:r>
-        <w:rPr>
-          <w:rFonts w:ascii="Arial" w:hAnsi="Arial" w:cs="Arial"/>
-          <w:lang w:val="tr-TR"/>
-        </w:rPr>
-        <w:t xml:space="preserve"> </w:t>
-      </w:r>
-      <w:proofErr w:type="spellStart"/>
-      <w:r>
-        <w:rPr>
-          <w:rFonts w:ascii="Arial" w:hAnsi="Arial" w:cs="Arial"/>
-          <w:lang w:val="tr-TR"/>
-        </w:rPr>
-        <w:t>Perception</w:t>
-      </w:r>
-      <w:proofErr w:type="spellEnd"/>
-      <w:r>
-        <w:rPr>
-          <w:rFonts w:ascii="Arial" w:hAnsi="Arial" w:cs="Arial"/>
-          <w:lang w:val="tr-TR"/>
-        </w:rPr>
-        <w:t xml:space="preserve"> of </w:t>
-      </w:r>
-      <w:proofErr w:type="spellStart"/>
-      <w:r>
-        <w:rPr>
-          <w:rFonts w:ascii="Arial" w:hAnsi="Arial" w:cs="Arial"/>
-          <w:lang w:val="tr-TR"/>
-        </w:rPr>
-        <w:t>Participatort</w:t>
-      </w:r>
-      <w:proofErr w:type="spellEnd"/>
-      <w:r>
-        <w:rPr>
-          <w:rFonts w:ascii="Arial" w:hAnsi="Arial" w:cs="Arial"/>
-          <w:lang w:val="tr-TR"/>
-        </w:rPr>
-        <w:t xml:space="preserve"> </w:t>
-      </w:r>
-      <w:proofErr w:type="spellStart"/>
-      <w:r>
-        <w:rPr>
-          <w:rFonts w:ascii="Arial" w:hAnsi="Arial" w:cs="Arial"/>
-          <w:lang w:val="tr-TR"/>
-        </w:rPr>
-        <w:t>Banking</w:t>
-      </w:r>
-      <w:proofErr w:type="spellEnd"/>
-      <w:r>
-        <w:rPr>
-          <w:rFonts w:ascii="Arial" w:hAnsi="Arial" w:cs="Arial"/>
-          <w:lang w:val="tr-TR"/>
-        </w:rPr>
-        <w:t xml:space="preserve"> </w:t>
-      </w:r>
-      <w:proofErr w:type="spellStart"/>
-      <w:r>
-        <w:rPr>
-          <w:rFonts w:ascii="Arial" w:hAnsi="Arial" w:cs="Arial"/>
-          <w:lang w:val="tr-TR"/>
-        </w:rPr>
-        <w:t>System</w:t>
-      </w:r>
-      <w:proofErr w:type="spellEnd"/>
-      <w:r>
-        <w:rPr>
-          <w:rFonts w:ascii="Arial" w:hAnsi="Arial" w:cs="Arial"/>
-          <w:lang w:val="tr-TR"/>
-        </w:rPr>
-        <w:t xml:space="preserve"> in </w:t>
-      </w:r>
-      <w:proofErr w:type="spellStart"/>
-      <w:r>
-        <w:rPr>
-          <w:rFonts w:ascii="Arial" w:hAnsi="Arial" w:cs="Arial"/>
-          <w:lang w:val="tr-TR"/>
-        </w:rPr>
-        <w:t>Turkey</w:t>
-      </w:r>
-      <w:proofErr w:type="spellEnd"/>
-      <w:r>
-        <w:rPr>
-          <w:rFonts w:ascii="Arial" w:hAnsi="Arial" w:cs="Arial"/>
-          <w:lang w:val="tr-TR"/>
-        </w:rPr>
-        <w:t xml:space="preserve"> </w:t>
-      </w:r>
-      <w:r>
-        <w:rPr>
-          <w:rFonts w:ascii="Arial" w:hAnsi="Arial" w:cs="Arial"/>
-          <w:lang w:val="tr-TR"/>
-        </w:rPr>
-        <w:t>/</w:t>
-      </w:r>
-      <w:r>
-        <w:rPr>
-          <w:rFonts w:ascii="Arial" w:hAnsi="Arial" w:cs="Arial"/>
-          <w:color w:val="000000"/>
-          <w:lang w:val="tr-TR"/>
-        </w:rPr>
-        <w:t xml:space="preserve"> </w:t>
-      </w:r>
-      <w:proofErr w:type="spellStart"/>
-      <w:r>
-        <w:rPr>
-          <w:rFonts w:ascii="Arial" w:hAnsi="Arial" w:cs="Arial"/>
-          <w:color w:val="000000"/>
-          <w:lang w:val="tr-TR"/>
-        </w:rPr>
-        <w:t>Scienstific</w:t>
-      </w:r>
-      <w:proofErr w:type="spellEnd"/>
-      <w:r>
-        <w:rPr>
-          <w:rFonts w:ascii="Arial" w:hAnsi="Arial" w:cs="Arial"/>
-          <w:color w:val="000000"/>
-          <w:lang w:val="tr-TR"/>
-        </w:rPr>
-        <w:t xml:space="preserve"> </w:t>
-      </w:r>
-      <w:proofErr w:type="spellStart"/>
-      <w:r>
-        <w:rPr>
-          <w:rFonts w:ascii="Arial" w:hAnsi="Arial" w:cs="Arial"/>
-          <w:color w:val="000000"/>
-          <w:lang w:val="tr-TR"/>
-        </w:rPr>
-        <w:t>Research</w:t>
-      </w:r>
-      <w:proofErr w:type="spellEnd"/>
-      <w:r>
-        <w:rPr>
-          <w:rFonts w:ascii="Arial" w:hAnsi="Arial" w:cs="Arial"/>
-          <w:color w:val="000000"/>
-          <w:lang w:val="tr-TR"/>
-        </w:rPr>
-        <w:t xml:space="preserve"> </w:t>
-      </w:r>
-      <w:proofErr w:type="spellStart"/>
-      <w:r>
-        <w:rPr>
-          <w:rFonts w:ascii="Arial" w:hAnsi="Arial" w:cs="Arial"/>
-          <w:color w:val="000000"/>
-          <w:lang w:val="tr-TR"/>
-        </w:rPr>
-        <w:t>Competition</w:t>
-      </w:r>
-      <w:proofErr w:type="spellEnd"/>
-      <w:r>
-        <w:rPr>
-          <w:rFonts w:ascii="Arial" w:hAnsi="Arial" w:cs="Arial"/>
-          <w:color w:val="000000"/>
-          <w:lang w:val="tr-TR"/>
-        </w:rPr>
-        <w:t xml:space="preserve"> </w:t>
-      </w:r>
-      <w:proofErr w:type="spellStart"/>
-      <w:r>
-        <w:rPr>
-          <w:rFonts w:ascii="Arial" w:hAnsi="Arial" w:cs="Arial"/>
-          <w:color w:val="000000"/>
-          <w:lang w:val="tr-TR"/>
-        </w:rPr>
-        <w:t>for</w:t>
-      </w:r>
-      <w:proofErr w:type="spellEnd"/>
-      <w:r>
-        <w:rPr>
-          <w:rFonts w:ascii="Arial" w:hAnsi="Arial" w:cs="Arial"/>
-          <w:color w:val="000000"/>
-          <w:lang w:val="tr-TR"/>
-        </w:rPr>
-        <w:t xml:space="preserve"> </w:t>
-      </w:r>
-      <w:proofErr w:type="spellStart"/>
-      <w:r>
-        <w:rPr>
-          <w:rFonts w:ascii="Arial" w:hAnsi="Arial" w:cs="Arial"/>
-          <w:color w:val="000000"/>
-          <w:lang w:val="tr-TR"/>
-        </w:rPr>
-        <w:t>the</w:t>
-      </w:r>
-      <w:proofErr w:type="spellEnd"/>
-      <w:r>
-        <w:rPr>
-          <w:rFonts w:ascii="Arial" w:hAnsi="Arial" w:cs="Arial"/>
-          <w:color w:val="000000"/>
-          <w:lang w:val="tr-TR"/>
-        </w:rPr>
-        <w:t xml:space="preserve"> </w:t>
-      </w:r>
-      <w:proofErr w:type="spellStart"/>
-      <w:r>
-        <w:rPr>
-          <w:rFonts w:ascii="Arial" w:hAnsi="Arial" w:cs="Arial"/>
-          <w:color w:val="000000"/>
-          <w:lang w:val="tr-TR"/>
-        </w:rPr>
-        <w:t>memory</w:t>
-      </w:r>
-      <w:proofErr w:type="spellEnd"/>
-      <w:r>
-        <w:rPr>
-          <w:rFonts w:ascii="Arial" w:hAnsi="Arial" w:cs="Arial"/>
-          <w:color w:val="000000"/>
-          <w:lang w:val="tr-TR"/>
-        </w:rPr>
-        <w:t xml:space="preserve"> of Prof. Dr. Sabahattin ZAİM, (</w:t>
-      </w:r>
-      <w:proofErr w:type="spellStart"/>
-      <w:r>
-        <w:rPr>
-          <w:rFonts w:ascii="Arial" w:hAnsi="Arial" w:cs="Arial"/>
-          <w:color w:val="000000"/>
-          <w:lang w:val="tr-TR"/>
-        </w:rPr>
-        <w:t>Organization</w:t>
-      </w:r>
-      <w:proofErr w:type="spellEnd"/>
-      <w:r>
-        <w:rPr>
-          <w:rFonts w:ascii="Arial" w:hAnsi="Arial" w:cs="Arial"/>
-          <w:color w:val="000000"/>
-          <w:lang w:val="tr-TR"/>
-        </w:rPr>
-        <w:t xml:space="preserve">; </w:t>
-      </w:r>
-      <w:r>
-        <w:rPr>
           <w:rStyle w:val="Strong"/>
-          <w:rFonts w:ascii="Arial" w:hAnsi="Arial" w:cs="Arial"/>
-          <w:lang w:val="tr-TR"/>
-        </w:rPr>
-        <w:t xml:space="preserve">TÜRKİYE KATILIM BANKALARI BİRLİĞİ, </w:t>
-      </w:r>
-      <w:r>
-        <w:rPr>
-          <w:rFonts w:ascii="Arial" w:hAnsi="Arial" w:cs="Arial"/>
-          <w:color w:val="000000"/>
-          <w:lang w:val="tr-TR"/>
-        </w:rPr>
-        <w:t xml:space="preserve">May 16, </w:t>
-      </w:r>
-      <w:r>
-        <w:rPr>
-          <w:rFonts w:ascii="Arial" w:hAnsi="Arial" w:cs="Arial"/>
-          <w:color w:val="000000"/>
-          <w:lang w:val="tr-TR"/>
-        </w:rPr>
-        <w:t>2009).</w:t>
-      </w:r>
-    </w:p>
-    <w:p>
-      <w:pPr>
-        <w:jc w:val="both"/>
-        <w:rPr>
-          <w:rStyle w:val="Strong"/>
-          <w:rFonts w:ascii="Arial" w:hAnsi="Arial" w:cs="Arial"/>
+          <w:rFonts w:cstheme="majorHAnsi"/>
           <w:b w:val="0"/>
           <w:bCs w:val="0"/>
           <w:color w:val="000000"/>
@@ -2572,25 +2761,328 @@
           <w:lang w:val="tr-TR"/>
         </w:rPr>
       </w:pPr>
-    </w:p>
-    <w:p>
-      <w:pPr>
+      <w:r>
+        <w:rPr>
+          <w:rFonts w:cstheme="majorHAnsi"/>
+          <w:lang w:val="tr-TR"/>
+        </w:rPr>
+        <w:t xml:space="preserve">2.000.- TL </w:t>
+      </w:r>
+      <w:proofErr w:type="spellStart"/>
+      <w:r>
+        <w:rPr>
+          <w:rFonts w:cstheme="majorHAnsi"/>
+          <w:lang w:val="tr-TR"/>
+        </w:rPr>
+        <w:t>Mansion</w:t>
+      </w:r>
+      <w:proofErr w:type="spellEnd"/>
+      <w:r>
+        <w:rPr>
+          <w:rFonts w:cstheme="majorHAnsi"/>
+          <w:lang w:val="tr-TR"/>
+        </w:rPr>
+        <w:t xml:space="preserve"> </w:t>
+      </w:r>
+      <w:proofErr w:type="spellStart"/>
+      <w:r>
+        <w:rPr>
+          <w:rFonts w:cstheme="majorHAnsi"/>
+          <w:lang w:val="tr-TR"/>
+        </w:rPr>
+        <w:t>award</w:t>
+      </w:r>
+      <w:proofErr w:type="spellEnd"/>
+      <w:r>
+        <w:rPr>
+          <w:rFonts w:cstheme="majorHAnsi"/>
+          <w:lang w:val="tr-TR"/>
+        </w:rPr>
+        <w:t>, “</w:t>
+      </w:r>
+      <w:proofErr w:type="spellStart"/>
+      <w:r>
+        <w:rPr>
+          <w:rFonts w:cstheme="majorHAnsi"/>
+          <w:lang w:val="tr-TR"/>
+        </w:rPr>
+        <w:t>Consumers</w:t>
+      </w:r>
+      <w:proofErr w:type="spellEnd"/>
+      <w:r>
+        <w:rPr>
+          <w:rFonts w:cstheme="majorHAnsi"/>
+          <w:lang w:val="tr-TR"/>
+        </w:rPr>
+        <w:t xml:space="preserve"> </w:t>
+      </w:r>
+      <w:proofErr w:type="spellStart"/>
+      <w:r>
+        <w:rPr>
+          <w:rFonts w:cstheme="majorHAnsi"/>
+          <w:lang w:val="tr-TR"/>
+        </w:rPr>
+        <w:t>Perception</w:t>
+      </w:r>
+      <w:proofErr w:type="spellEnd"/>
+      <w:r>
+        <w:rPr>
+          <w:rFonts w:cstheme="majorHAnsi"/>
+          <w:lang w:val="tr-TR"/>
+        </w:rPr>
+        <w:t xml:space="preserve"> of </w:t>
+      </w:r>
+      <w:proofErr w:type="spellStart"/>
+      <w:r>
+        <w:rPr>
+          <w:rFonts w:cstheme="majorHAnsi"/>
+          <w:lang w:val="tr-TR"/>
+        </w:rPr>
+        <w:t>Participatort</w:t>
+      </w:r>
+      <w:proofErr w:type="spellEnd"/>
+      <w:r>
+        <w:rPr>
+          <w:rFonts w:cstheme="majorHAnsi"/>
+          <w:lang w:val="tr-TR"/>
+        </w:rPr>
+        <w:t xml:space="preserve"> </w:t>
+      </w:r>
+      <w:proofErr w:type="spellStart"/>
+      <w:r>
+        <w:rPr>
+          <w:rFonts w:cstheme="majorHAnsi"/>
+          <w:lang w:val="tr-TR"/>
+        </w:rPr>
+        <w:t>Banking</w:t>
+      </w:r>
+      <w:proofErr w:type="spellEnd"/>
+      <w:r>
+        <w:rPr>
+          <w:rFonts w:cstheme="majorHAnsi"/>
+          <w:lang w:val="tr-TR"/>
+        </w:rPr>
+        <w:t xml:space="preserve"> </w:t>
+      </w:r>
+      <w:proofErr w:type="spellStart"/>
+      <w:r>
+        <w:rPr>
+          <w:rFonts w:cstheme="majorHAnsi"/>
+          <w:lang w:val="tr-TR"/>
+        </w:rPr>
+        <w:t>System</w:t>
+      </w:r>
+      <w:proofErr w:type="spellEnd"/>
+      <w:r>
+        <w:rPr>
+          <w:rFonts w:cstheme="majorHAnsi"/>
+          <w:lang w:val="tr-TR"/>
+        </w:rPr>
+        <w:t xml:space="preserve"> in </w:t>
+      </w:r>
+      <w:proofErr w:type="spellStart"/>
+      <w:r>
+        <w:rPr>
+          <w:rFonts w:cstheme="majorHAnsi"/>
+          <w:lang w:val="tr-TR"/>
+        </w:rPr>
+        <w:t>Turkey</w:t>
+      </w:r>
+      <w:proofErr w:type="spellEnd"/>
+      <w:r>
+        <w:rPr>
+          <w:rFonts w:cstheme="majorHAnsi"/>
+          <w:lang w:val="tr-TR"/>
+        </w:rPr>
+        <w:t xml:space="preserve"> </w:t>
+      </w:r>
+      <w:r>
+        <w:rPr>
+          <w:rFonts w:cstheme="majorHAnsi"/>
+          <w:lang w:val="tr-TR"/>
+        </w:rPr>
+        <w:t>/</w:t>
+      </w:r>
+      <w:r>
+        <w:rPr>
+          <w:rFonts w:cstheme="majorHAnsi"/>
+          <w:color w:val="000000"/>
+          <w:lang w:val="tr-TR"/>
+        </w:rPr>
+        <w:t xml:space="preserve"> </w:t>
+      </w:r>
+      <w:proofErr w:type="spellStart"/>
+      <w:r>
+        <w:rPr>
+          <w:rFonts w:cstheme="majorHAnsi"/>
+          <w:color w:val="000000"/>
+          <w:lang w:val="tr-TR"/>
+        </w:rPr>
+        <w:t>Scienstific</w:t>
+      </w:r>
+      <w:proofErr w:type="spellEnd"/>
+      <w:r>
+        <w:rPr>
+          <w:rFonts w:cstheme="majorHAnsi"/>
+          <w:color w:val="000000"/>
+          <w:lang w:val="tr-TR"/>
+        </w:rPr>
+        <w:t xml:space="preserve"> </w:t>
+      </w:r>
+      <w:proofErr w:type="spellStart"/>
+      <w:r>
+        <w:rPr>
+          <w:rFonts w:cstheme="majorHAnsi"/>
+          <w:color w:val="000000"/>
+          <w:lang w:val="tr-TR"/>
+        </w:rPr>
+        <w:t>Research</w:t>
+      </w:r>
+      <w:proofErr w:type="spellEnd"/>
+      <w:r>
+        <w:rPr>
+          <w:rFonts w:cstheme="majorHAnsi"/>
+          <w:color w:val="000000"/>
+          <w:lang w:val="tr-TR"/>
+        </w:rPr>
+        <w:t xml:space="preserve"> </w:t>
+      </w:r>
+      <w:proofErr w:type="spellStart"/>
+      <w:r>
+        <w:rPr>
+          <w:rFonts w:cstheme="majorHAnsi"/>
+          <w:color w:val="000000"/>
+          <w:lang w:val="tr-TR"/>
+        </w:rPr>
+        <w:t>Competition</w:t>
+      </w:r>
+      <w:proofErr w:type="spellEnd"/>
+      <w:r>
+        <w:rPr>
+          <w:rFonts w:cstheme="majorHAnsi"/>
+          <w:color w:val="000000"/>
+          <w:lang w:val="tr-TR"/>
+        </w:rPr>
+        <w:t xml:space="preserve"> </w:t>
+      </w:r>
+      <w:proofErr w:type="spellStart"/>
+      <w:r>
+        <w:rPr>
+          <w:rFonts w:cstheme="majorHAnsi"/>
+          <w:color w:val="000000"/>
+          <w:lang w:val="tr-TR"/>
+        </w:rPr>
+        <w:t>for</w:t>
+      </w:r>
+      <w:proofErr w:type="spellEnd"/>
+      <w:r>
+        <w:rPr>
+          <w:rFonts w:cstheme="majorHAnsi"/>
+          <w:color w:val="000000"/>
+          <w:lang w:val="tr-TR"/>
+        </w:rPr>
+        <w:t xml:space="preserve"> </w:t>
+      </w:r>
+      <w:proofErr w:type="spellStart"/>
+      <w:r>
+        <w:rPr>
+          <w:rFonts w:cstheme="majorHAnsi"/>
+          <w:color w:val="000000"/>
+          <w:lang w:val="tr-TR"/>
+        </w:rPr>
+        <w:t>the</w:t>
+      </w:r>
+      <w:proofErr w:type="spellEnd"/>
+      <w:r>
+        <w:rPr>
+          <w:rFonts w:cstheme="majorHAnsi"/>
+          <w:color w:val="000000"/>
+          <w:lang w:val="tr-TR"/>
+        </w:rPr>
+        <w:t xml:space="preserve"> </w:t>
+      </w:r>
+      <w:proofErr w:type="spellStart"/>
+      <w:r>
+        <w:rPr>
+          <w:rFonts w:cstheme="majorHAnsi"/>
+          <w:color w:val="000000"/>
+          <w:lang w:val="tr-TR"/>
+        </w:rPr>
+        <w:t>memory</w:t>
+      </w:r>
+      <w:proofErr w:type="spellEnd"/>
+      <w:r>
+        <w:rPr>
+          <w:rFonts w:cstheme="majorHAnsi"/>
+          <w:color w:val="000000"/>
+          <w:lang w:val="tr-TR"/>
+        </w:rPr>
+        <w:t xml:space="preserve"> of Prof. Dr. Sabahattin ZAİM, (</w:t>
+      </w:r>
+      <w:proofErr w:type="spellStart"/>
+      <w:r>
+        <w:rPr>
+          <w:rFonts w:cstheme="majorHAnsi"/>
+          <w:color w:val="000000"/>
+          <w:lang w:val="tr-TR"/>
+        </w:rPr>
+        <w:t>Organization</w:t>
+      </w:r>
+      <w:proofErr w:type="spellEnd"/>
+      <w:r>
+        <w:rPr>
+          <w:rFonts w:cstheme="majorHAnsi"/>
+          <w:color w:val="000000"/>
+          <w:lang w:val="tr-TR"/>
+        </w:rPr>
+        <w:t xml:space="preserve">; </w:t>
+      </w:r>
+      <w:r>
         <w:rPr>
           <w:rStyle w:val="Strong"/>
-          <w:rFonts w:ascii="Arial" w:hAnsi="Arial" w:cs="Arial"/>
-        </w:rPr>
-      </w:pPr>
-      <w:r>
+          <w:rFonts w:cstheme="majorHAnsi"/>
+          <w:lang w:val="tr-TR"/>
+        </w:rPr>
+        <w:t xml:space="preserve">TÜRKİYE KATILIM BANKALARI BİRLİĞİ, </w:t>
+      </w:r>
+      <w:r>
+        <w:rPr>
+          <w:rFonts w:cstheme="majorHAnsi"/>
+          <w:color w:val="000000"/>
+          <w:lang w:val="tr-TR"/>
+        </w:rPr>
+        <w:t xml:space="preserve">May 16, </w:t>
+      </w:r>
+      <w:r>
+        <w:rPr>
+          <w:rFonts w:cstheme="majorHAnsi"/>
+          <w:color w:val="000000"/>
+          <w:lang w:val="tr-TR"/>
+        </w:rPr>
+        <w:t>2009).</w:t>
+      </w:r>
+    </w:p>
+    <w:p>
+      <w:pPr>
         <w:rPr>
           <w:rStyle w:val="Strong"/>
-          <w:rFonts w:ascii="Arial" w:hAnsi="Arial" w:cs="Arial"/>
+          <w:rFonts w:cstheme="majorHAnsi"/>
+          <w:color w:val="000000" w:themeColor="text1"/>
+        </w:rPr>
+      </w:pPr>
+      <w:r>
+        <w:rPr>
+          <w:rStyle w:val="Strong"/>
+          <w:rFonts w:cstheme="majorHAnsi"/>
+          <w:color w:val="000000" w:themeColor="text1"/>
         </w:rPr>
         <w:t xml:space="preserve">SELECTED </w:t>
       </w:r>
       <w:r>
         <w:rPr>
           <w:rStyle w:val="Strong"/>
-          <w:rFonts w:ascii="Arial" w:hAnsi="Arial" w:cs="Arial"/>
+          <w:rFonts w:cstheme="majorHAnsi"/>
+          <w:color w:val="000000" w:themeColor="text1"/>
         </w:rPr>
         <w:t>PUBLICATIONS</w:t>
       </w:r>
@@ -2600,25 +3092,28 @@
         <w:shd w:val="clear" w:color="auto" w:fill="FFFFFF"/>
         <w:spacing w:line="288" w:lineRule="atLeast"/>
         <w:rPr>
-          <w:rFonts w:ascii="Arial" w:hAnsi="Arial" w:cs="Arial"/>
-        </w:rPr>
-      </w:pPr>
-      <w:r>
-        <w:rPr>
-          <w:rFonts w:ascii="Arial" w:hAnsi="Arial" w:cs="Arial"/>
+          <w:rFonts w:cstheme="majorHAnsi"/>
+        </w:rPr>
+      </w:pPr>
+      <w:r>
+        <w:rPr>
+          <w:rFonts w:cstheme="majorHAnsi"/>
           <w:color w:val="000000"/>
           <w:shd w:val="clear" w:color="auto" w:fill="FFFFFF"/>
         </w:rPr>
         <w:t>“Pattern of similarities/differences in time orientation and advertising attitudes: A cross-cultural comparison of Georgian and Macau consumers”,</w:t>
       </w:r>
       <w:r>
-        <w:t xml:space="preserve"> </w:t>
-      </w:r>
-      <w:hyperlink r:id="rId7" w:tooltip="2: Source - Asia Pacific Journal of Marketing and Logistics." w:history="1">
+        <w:rPr>
+          <w:rFonts w:cstheme="majorHAnsi"/>
+        </w:rPr>
+        <w:t xml:space="preserve"> </w:t>
+      </w:r>
+      <w:hyperlink r:id="rId8" w:tooltip="2: Source - Asia Pacific Journal of Marketing and Logistics." w:history="1">
         <w:r>
           <w:rPr>
             <w:rStyle w:val="Hyperlink"/>
-            <w:rFonts w:ascii="Arial" w:hAnsi="Arial" w:cs="Arial"/>
+            <w:rFonts w:cstheme="majorHAnsi"/>
             <w:i/>
             <w:color w:val="000000"/>
             <w:shd w:val="clear" w:color="auto" w:fill="FFFFFF"/>
@@ -2627,11 +3122,14 @@
         </w:r>
       </w:hyperlink>
       <w:r>
+        <w:rPr>
+          <w:rFonts w:cstheme="majorHAnsi"/>
+        </w:rPr>
         <w:t xml:space="preserve">,2013, </w:t>
       </w:r>
       <w:r>
         <w:rPr>
-          <w:rFonts w:ascii="Arial" w:hAnsi="Arial" w:cs="Arial"/>
+          <w:rFonts w:cstheme="majorHAnsi"/>
           <w:color w:val="000000"/>
           <w:shd w:val="clear" w:color="auto" w:fill="FFFFFF"/>
         </w:rPr>
@@ -2640,17 +3138,17 @@
       <w:r>
         <w:rPr>
           <w:rStyle w:val="apple-converted-space"/>
-          <w:rFonts w:ascii="Arial" w:hAnsi="Arial" w:cs="Arial"/>
+          <w:rFonts w:cstheme="majorHAnsi"/>
           <w:color w:val="000000"/>
           <w:shd w:val="clear" w:color="auto" w:fill="FFFFFF"/>
         </w:rPr>
         <w:t> </w:t>
       </w:r>
-      <w:hyperlink r:id="rId8" w:tooltip="2: Source - volume 25 issue 4." w:history="1">
+      <w:hyperlink r:id="rId9" w:tooltip="2: Source - volume 25 issue 4." w:history="1">
         <w:r>
           <w:rPr>
             <w:rStyle w:val="Hyperlink"/>
-            <w:rFonts w:ascii="Arial" w:hAnsi="Arial" w:cs="Arial"/>
+            <w:rFonts w:cstheme="majorHAnsi"/>
             <w:color w:val="0000D9"/>
             <w:shd w:val="clear" w:color="auto" w:fill="FFFFFF"/>
           </w:rPr>
@@ -2658,12 +3156,15 @@
         </w:r>
       </w:hyperlink>
       <w:r>
+        <w:rPr>
+          <w:rFonts w:cstheme="majorHAnsi"/>
+        </w:rPr>
         <w:t xml:space="preserve"> ( Co-Authored with </w:t>
       </w:r>
       <w:proofErr w:type="spellStart"/>
       <w:r>
         <w:rPr>
-          <w:rFonts w:ascii="Arial" w:hAnsi="Arial" w:cs="Arial"/>
+          <w:rFonts w:cstheme="majorHAnsi"/>
           <w:color w:val="000000"/>
           <w:shd w:val="clear" w:color="auto" w:fill="FFFFFF"/>
         </w:rPr>
@@ -2672,7 +3173,7 @@
       <w:proofErr w:type="spellEnd"/>
       <w:r>
         <w:rPr>
-          <w:rFonts w:ascii="Arial" w:hAnsi="Arial" w:cs="Arial"/>
+          <w:rFonts w:cstheme="majorHAnsi"/>
           <w:color w:val="000000"/>
           <w:shd w:val="clear" w:color="auto" w:fill="FFFFFF"/>
         </w:rPr>
@@ -2681,7 +3182,7 @@
       <w:proofErr w:type="spellStart"/>
       <w:r>
         <w:rPr>
-          <w:rFonts w:ascii="Arial" w:hAnsi="Arial" w:cs="Arial"/>
+          <w:rFonts w:cstheme="majorHAnsi"/>
           <w:color w:val="000000"/>
           <w:shd w:val="clear" w:color="auto" w:fill="FFFFFF"/>
         </w:rPr>
@@ -2690,19 +3191,11 @@
       <w:proofErr w:type="spellEnd"/>
       <w:r>
         <w:rPr>
-          <w:rFonts w:ascii="Arial" w:hAnsi="Arial" w:cs="Arial"/>
+          <w:rFonts w:cstheme="majorHAnsi"/>
           <w:color w:val="000000"/>
           <w:shd w:val="clear" w:color="auto" w:fill="FFFFFF"/>
         </w:rPr>
-        <w:t>, Ali Kara, Clement S.F. Chow)</w:t>
-      </w:r>
-      <w:r>
-        <w:rPr>
-          <w:rFonts w:ascii="Arial" w:hAnsi="Arial" w:cs="Arial"/>
-          <w:color w:val="000000"/>
-          <w:shd w:val="clear" w:color="auto" w:fill="FFFFFF"/>
-        </w:rPr>
-        <w:t xml:space="preserve"> </w:t>
+        <w:t xml:space="preserve">, Ali Kara, Clement S.F. Chow) </w:t>
       </w:r>
     </w:p>
     <w:p>
@@ -2710,106 +3203,69 @@
         <w:shd w:val="clear" w:color="auto" w:fill="FFFFFF"/>
         <w:spacing w:line="288" w:lineRule="atLeast"/>
         <w:rPr>
-          <w:rFonts w:ascii="Arial" w:hAnsi="Arial" w:cs="Arial"/>
-        </w:rPr>
-      </w:pPr>
-      <w:r>
-        <w:rPr>
-          <w:rFonts w:ascii="Arial" w:hAnsi="Arial" w:cs="Arial"/>
-        </w:rPr>
-        <w:t xml:space="preserve"> “</w:t>
-      </w:r>
-      <w:r>
-        <w:rPr>
-          <w:rFonts w:ascii="Arial" w:hAnsi="Arial" w:cs="Arial"/>
-        </w:rPr>
-        <w:t>An Investigation of People's Time Orientation, Attitudes, and Behavior Toward Advertising in an International</w:t>
-      </w:r>
-      <w:r>
-        <w:rPr>
-          <w:rFonts w:ascii="Arial" w:hAnsi="Arial" w:cs="Arial"/>
-        </w:rPr>
-        <w:t>”,</w:t>
-      </w:r>
-      <w:r>
-        <w:rPr>
-          <w:rFonts w:ascii="Arial" w:hAnsi="Arial" w:cs="Arial"/>
-        </w:rPr>
-        <w:t xml:space="preserve"> </w:t>
-      </w:r>
-      <w:r>
-        <w:rPr>
-          <w:rFonts w:ascii="Arial" w:hAnsi="Arial" w:cs="Arial"/>
+          <w:rFonts w:cstheme="majorHAnsi"/>
+        </w:rPr>
+      </w:pPr>
+      <w:r>
+        <w:rPr>
+          <w:rFonts w:cstheme="majorHAnsi"/>
+        </w:rPr>
+        <w:t xml:space="preserve"> “An Investigation of People's Time Orientation, Attitudes, and Behavior Toward Advertising in an International”, </w:t>
+      </w:r>
+      <w:r>
+        <w:rPr>
+          <w:rFonts w:cstheme="majorHAnsi"/>
           <w:i/>
         </w:rPr>
-        <w:t>Journal of Global Marketing</w:t>
-      </w:r>
-      <w:r>
-        <w:rPr>
-          <w:rFonts w:ascii="Arial" w:hAnsi="Arial" w:cs="Arial"/>
-          <w:i/>
-        </w:rPr>
-        <w:t>,</w:t>
-      </w:r>
-      <w:r>
-        <w:rPr>
-          <w:rFonts w:ascii="Arial" w:hAnsi="Arial" w:cs="Arial"/>
+        <w:t>Journal of Global Marketing,</w:t>
+      </w:r>
+      <w:r>
+        <w:rPr>
+          <w:rFonts w:cstheme="majorHAnsi"/>
         </w:rPr>
         <w:t xml:space="preserve">2011, Issue </w:t>
       </w:r>
       <w:proofErr w:type="gramStart"/>
       <w:r>
         <w:rPr>
-          <w:rFonts w:ascii="Arial" w:hAnsi="Arial" w:cs="Arial"/>
+          <w:rFonts w:cstheme="majorHAnsi"/>
         </w:rPr>
         <w:t>5,(</w:t>
       </w:r>
       <w:proofErr w:type="gramEnd"/>
       <w:r>
         <w:rPr>
-          <w:rFonts w:ascii="Arial" w:hAnsi="Arial" w:cs="Arial"/>
-        </w:rPr>
-        <w:t xml:space="preserve"> </w:t>
-      </w:r>
-      <w:r>
-        <w:rPr>
-          <w:rFonts w:ascii="Arial" w:hAnsi="Arial" w:cs="Arial"/>
-        </w:rPr>
-        <w:t xml:space="preserve">Co-authored with </w:t>
-      </w:r>
-      <w:proofErr w:type="spellStart"/>
-      <w:r>
-        <w:rPr>
-          <w:rFonts w:ascii="Arial" w:hAnsi="Arial" w:cs="Arial"/>
+          <w:rFonts w:cstheme="majorHAnsi"/>
+        </w:rPr>
+        <w:t xml:space="preserve"> Co-authored with </w:t>
+      </w:r>
+      <w:proofErr w:type="spellStart"/>
+      <w:r>
+        <w:rPr>
+          <w:rFonts w:cstheme="majorHAnsi"/>
         </w:rPr>
         <w:t>Erdener</w:t>
       </w:r>
       <w:proofErr w:type="spellEnd"/>
       <w:r>
         <w:rPr>
-          <w:rFonts w:ascii="Arial" w:hAnsi="Arial" w:cs="Arial"/>
-        </w:rPr>
-        <w:t xml:space="preserve"> </w:t>
-      </w:r>
-      <w:proofErr w:type="spellStart"/>
-      <w:r>
-        <w:rPr>
-          <w:rFonts w:ascii="Arial" w:hAnsi="Arial" w:cs="Arial"/>
+          <w:rFonts w:cstheme="majorHAnsi"/>
+        </w:rPr>
+        <w:t xml:space="preserve"> </w:t>
+      </w:r>
+      <w:proofErr w:type="spellStart"/>
+      <w:r>
+        <w:rPr>
+          <w:rFonts w:cstheme="majorHAnsi"/>
         </w:rPr>
         <w:t>Kaynak</w:t>
       </w:r>
       <w:proofErr w:type="spellEnd"/>
       <w:r>
         <w:rPr>
-          <w:rFonts w:ascii="Arial" w:hAnsi="Arial" w:cs="Arial"/>
-        </w:rPr>
-        <w:t xml:space="preserve"> and</w:t>
-      </w:r>
-      <w:r>
-        <w:rPr>
-          <w:rFonts w:ascii="Arial" w:hAnsi="Arial" w:cs="Arial"/>
-        </w:rPr>
-        <w:t xml:space="preserve"> Kara, Ali) </w:t>
+          <w:rFonts w:cstheme="majorHAnsi"/>
+        </w:rPr>
+        <w:t xml:space="preserve"> and Kara, Ali) </w:t>
       </w:r>
     </w:p>
     <w:p>
@@ -2817,97 +3273,67 @@
         <w:shd w:val="clear" w:color="auto" w:fill="FFFFFF"/>
         <w:spacing w:line="288" w:lineRule="atLeast"/>
         <w:rPr>
-          <w:rFonts w:ascii="Arial" w:hAnsi="Arial" w:cs="Arial"/>
-        </w:rPr>
-      </w:pPr>
-      <w:r>
-        <w:rPr>
-          <w:rFonts w:ascii="Arial" w:hAnsi="Arial" w:cs="Arial"/>
-        </w:rPr>
-        <w:t>“</w:t>
-      </w:r>
-      <w:r>
-        <w:rPr>
-          <w:rFonts w:ascii="Arial" w:hAnsi="Arial" w:cs="Arial"/>
-        </w:rPr>
-        <w:t>Culture And Localization On The Web: Evidence From Multinationals In Russia And Turkey</w:t>
-      </w:r>
-      <w:r>
-        <w:rPr>
-          <w:rFonts w:ascii="Arial" w:hAnsi="Arial" w:cs="Arial"/>
-        </w:rPr>
-        <w:t xml:space="preserve">”, </w:t>
-      </w:r>
-      <w:r>
-        <w:rPr>
-          <w:rFonts w:ascii="Arial" w:hAnsi="Arial" w:cs="Arial"/>
+          <w:rFonts w:cstheme="majorHAnsi"/>
+        </w:rPr>
+      </w:pPr>
+      <w:r>
+        <w:rPr>
+          <w:rFonts w:cstheme="majorHAnsi"/>
+        </w:rPr>
+        <w:t xml:space="preserve">“Culture And Localization On The Web: Evidence From Multinationals In Russia And Turkey”, </w:t>
+      </w:r>
+      <w:r>
+        <w:rPr>
+          <w:rFonts w:cstheme="majorHAnsi"/>
           <w:i/>
         </w:rPr>
         <w:t>Journal of Electronic Commerce and Research</w:t>
       </w:r>
       <w:r>
         <w:rPr>
-          <w:rFonts w:ascii="Arial" w:hAnsi="Arial" w:cs="Arial"/>
+          <w:rFonts w:cstheme="majorHAnsi"/>
         </w:rPr>
         <w:t xml:space="preserve">, 2011, Volume 12, Number 1, </w:t>
       </w:r>
       <w:proofErr w:type="spellStart"/>
       <w:r>
         <w:rPr>
-          <w:rFonts w:ascii="Arial" w:hAnsi="Arial" w:cs="Arial"/>
+          <w:rFonts w:cstheme="majorHAnsi"/>
         </w:rPr>
         <w:t>Yalcin</w:t>
       </w:r>
       <w:proofErr w:type="spellEnd"/>
       <w:r>
         <w:rPr>
-          <w:rFonts w:ascii="Arial" w:hAnsi="Arial" w:cs="Arial"/>
-        </w:rPr>
-        <w:t xml:space="preserve">, Serkan, Nitish Singh, </w:t>
-      </w:r>
-      <w:r>
-        <w:rPr>
-          <w:rFonts w:ascii="Arial" w:hAnsi="Arial" w:cs="Arial"/>
-        </w:rPr>
-        <w:t xml:space="preserve">Yogesh K. Dwivedi, </w:t>
-      </w:r>
-      <w:r>
-        <w:rPr>
-          <w:rFonts w:ascii="Arial" w:hAnsi="Arial" w:cs="Arial"/>
-        </w:rPr>
-        <w:t>Ali Riz</w:t>
-      </w:r>
-      <w:r>
-        <w:rPr>
-          <w:rFonts w:ascii="Arial" w:hAnsi="Arial" w:cs="Arial"/>
-        </w:rPr>
-        <w:t xml:space="preserve">a </w:t>
-      </w:r>
-      <w:proofErr w:type="spellStart"/>
-      <w:r>
-        <w:rPr>
-          <w:rFonts w:ascii="Arial" w:hAnsi="Arial" w:cs="Arial"/>
+          <w:rFonts w:cstheme="majorHAnsi"/>
+        </w:rPr>
+        <w:t xml:space="preserve">, Serkan, Nitish Singh, Yogesh K. Dwivedi, Ali Riza </w:t>
+      </w:r>
+      <w:proofErr w:type="spellStart"/>
+      <w:r>
+        <w:rPr>
+          <w:rFonts w:cstheme="majorHAnsi"/>
         </w:rPr>
         <w:t>Apil</w:t>
       </w:r>
       <w:proofErr w:type="spellEnd"/>
       <w:r>
         <w:rPr>
-          <w:rFonts w:ascii="Arial" w:hAnsi="Arial" w:cs="Arial"/>
+          <w:rFonts w:cstheme="majorHAnsi"/>
         </w:rPr>
         <w:t xml:space="preserve">, </w:t>
       </w:r>
       <w:proofErr w:type="gramStart"/>
       <w:r>
         <w:rPr>
-          <w:rFonts w:ascii="Arial" w:hAnsi="Arial" w:cs="Arial"/>
+          <w:rFonts w:cstheme="majorHAnsi"/>
         </w:rPr>
         <w:t xml:space="preserve">and  </w:t>
       </w:r>
       <w:proofErr w:type="spellStart"/>
       <w:r>
         <w:rPr>
-          <w:rFonts w:ascii="Arial" w:hAnsi="Arial" w:cs="Arial"/>
+          <w:rFonts w:cstheme="majorHAnsi"/>
         </w:rPr>
         <w:t>Salavat</w:t>
       </w:r>
@@ -2915,21 +3341,21 @@
       <w:proofErr w:type="gramEnd"/>
       <w:r>
         <w:rPr>
-          <w:rFonts w:ascii="Arial" w:hAnsi="Arial" w:cs="Arial"/>
-        </w:rPr>
-        <w:t xml:space="preserve"> </w:t>
-      </w:r>
-      <w:proofErr w:type="spellStart"/>
-      <w:r>
-        <w:rPr>
-          <w:rFonts w:ascii="Arial" w:hAnsi="Arial" w:cs="Arial"/>
+          <w:rFonts w:cstheme="majorHAnsi"/>
+        </w:rPr>
+        <w:t xml:space="preserve"> </w:t>
+      </w:r>
+      <w:proofErr w:type="spellStart"/>
+      <w:r>
+        <w:rPr>
+          <w:rFonts w:cstheme="majorHAnsi"/>
         </w:rPr>
         <w:t>Seyfullin</w:t>
       </w:r>
       <w:proofErr w:type="spellEnd"/>
       <w:r>
         <w:rPr>
-          <w:rFonts w:ascii="Arial" w:hAnsi="Arial" w:cs="Arial"/>
+          <w:rFonts w:cstheme="majorHAnsi"/>
         </w:rPr>
         <w:t xml:space="preserve">, </w:t>
       </w:r>
@@ -2939,18 +3365,18 @@
         <w:shd w:val="clear" w:color="auto" w:fill="FFFFFF"/>
         <w:spacing w:line="288" w:lineRule="atLeast"/>
         <w:rPr>
-          <w:rFonts w:ascii="Arial" w:hAnsi="Arial" w:cs="Arial"/>
-        </w:rPr>
-      </w:pPr>
-      <w:r>
-        <w:rPr>
-          <w:rFonts w:ascii="Arial" w:hAnsi="Arial" w:cs="Arial"/>
+          <w:rFonts w:cstheme="majorHAnsi"/>
+        </w:rPr>
+      </w:pPr>
+      <w:r>
+        <w:rPr>
+          <w:rFonts w:cstheme="majorHAnsi"/>
         </w:rPr>
         <w:t xml:space="preserve">"Culture and Marketing Communications on the Web: A Cross-Cultural Analysis," </w:t>
       </w:r>
       <w:r>
         <w:rPr>
-          <w:rFonts w:ascii="Arial" w:hAnsi="Arial" w:cs="Arial"/>
+          <w:rFonts w:cstheme="majorHAnsi"/>
           <w:i/>
         </w:rPr>
         <w:t xml:space="preserve">Journal of </w:t>
@@ -2958,7 +3384,7 @@
       <w:proofErr w:type="spellStart"/>
       <w:r>
         <w:rPr>
-          <w:rFonts w:ascii="Arial" w:hAnsi="Arial" w:cs="Arial"/>
+          <w:rFonts w:cstheme="majorHAnsi"/>
           <w:i/>
         </w:rPr>
         <w:t>Euromarketing</w:t>
@@ -2966,70 +3392,70 @@
       <w:proofErr w:type="spellEnd"/>
       <w:r>
         <w:rPr>
-          <w:rFonts w:ascii="Arial" w:hAnsi="Arial" w:cs="Arial"/>
+          <w:rFonts w:cstheme="majorHAnsi"/>
           <w:i/>
         </w:rPr>
         <w:t>,</w:t>
       </w:r>
       <w:r>
         <w:rPr>
-          <w:rFonts w:ascii="Arial" w:hAnsi="Arial" w:cs="Arial"/>
+          <w:rFonts w:cstheme="majorHAnsi"/>
         </w:rPr>
         <w:t xml:space="preserve"> 2010, 19(2), </w:t>
       </w:r>
       <w:proofErr w:type="spellStart"/>
       <w:r>
         <w:rPr>
-          <w:rFonts w:ascii="Arial" w:hAnsi="Arial" w:cs="Arial"/>
+          <w:rFonts w:cstheme="majorHAnsi"/>
         </w:rPr>
         <w:t>Yalcin</w:t>
       </w:r>
       <w:proofErr w:type="spellEnd"/>
       <w:r>
         <w:rPr>
-          <w:rFonts w:ascii="Arial" w:hAnsi="Arial" w:cs="Arial"/>
+          <w:rFonts w:cstheme="majorHAnsi"/>
         </w:rPr>
         <w:t xml:space="preserve">, Serkan, Nitish Singh, Ali Riza </w:t>
       </w:r>
       <w:proofErr w:type="spellStart"/>
       <w:r>
         <w:rPr>
-          <w:rFonts w:ascii="Arial" w:hAnsi="Arial" w:cs="Arial"/>
+          <w:rFonts w:cstheme="majorHAnsi"/>
         </w:rPr>
         <w:t>Apil</w:t>
       </w:r>
       <w:proofErr w:type="spellEnd"/>
       <w:r>
         <w:rPr>
-          <w:rFonts w:ascii="Arial" w:hAnsi="Arial" w:cs="Arial"/>
+          <w:rFonts w:cstheme="majorHAnsi"/>
         </w:rPr>
         <w:t xml:space="preserve">, </w:t>
       </w:r>
       <w:proofErr w:type="spellStart"/>
       <w:r>
         <w:rPr>
-          <w:rFonts w:ascii="Arial" w:hAnsi="Arial" w:cs="Arial"/>
+          <w:rFonts w:cstheme="majorHAnsi"/>
         </w:rPr>
         <w:t>Salavat</w:t>
       </w:r>
       <w:proofErr w:type="spellEnd"/>
       <w:r>
         <w:rPr>
-          <w:rFonts w:ascii="Arial" w:hAnsi="Arial" w:cs="Arial"/>
-        </w:rPr>
-        <w:t xml:space="preserve"> </w:t>
-      </w:r>
-      <w:proofErr w:type="spellStart"/>
-      <w:r>
-        <w:rPr>
-          <w:rFonts w:ascii="Arial" w:hAnsi="Arial" w:cs="Arial"/>
+          <w:rFonts w:cstheme="majorHAnsi"/>
+        </w:rPr>
+        <w:t xml:space="preserve"> </w:t>
+      </w:r>
+      <w:proofErr w:type="spellStart"/>
+      <w:r>
+        <w:rPr>
+          <w:rFonts w:cstheme="majorHAnsi"/>
         </w:rPr>
         <w:t>Seyfullin</w:t>
       </w:r>
       <w:proofErr w:type="spellEnd"/>
       <w:r>
         <w:rPr>
-          <w:rFonts w:ascii="Arial" w:hAnsi="Arial" w:cs="Arial"/>
+          <w:rFonts w:cstheme="majorHAnsi"/>
         </w:rPr>
         <w:t xml:space="preserve">, and Karin Staub., Forthcoming </w:t>
       </w:r>
@@ -3039,7 +3465,7 @@
         <w:shd w:val="clear" w:color="auto" w:fill="FFFFFF"/>
         <w:spacing w:line="288" w:lineRule="atLeast"/>
         <w:rPr>
-          <w:rFonts w:ascii="Arial" w:hAnsi="Arial" w:cs="Arial"/>
+          <w:rFonts w:cstheme="majorHAnsi"/>
           <w:color w:val="009933"/>
           <w:sz w:val="16"/>
           <w:szCs w:val="16"/>
@@ -3047,41 +3473,41 @@
       </w:pPr>
       <w:r>
         <w:rPr>
-          <w:rFonts w:ascii="Arial" w:hAnsi="Arial" w:cs="Arial"/>
+          <w:rFonts w:cstheme="majorHAnsi"/>
           <w:b/>
         </w:rPr>
         <w:t>“</w:t>
       </w:r>
       <w:r>
         <w:rPr>
-          <w:rFonts w:ascii="Arial" w:hAnsi="Arial" w:cs="Arial"/>
+          <w:rFonts w:cstheme="majorHAnsi"/>
           <w:lang w:eastAsia="ru-RU"/>
         </w:rPr>
         <w:t>Marketing and Advertising Practices of Turkish Entrepreneurs in Transition Economies: Evidence from Georgia</w:t>
       </w:r>
       <w:r>
         <w:rPr>
-          <w:rFonts w:ascii="Arial" w:hAnsi="Arial" w:cs="Arial"/>
+          <w:rFonts w:cstheme="majorHAnsi"/>
           <w:b/>
         </w:rPr>
         <w:t>”</w:t>
       </w:r>
       <w:r>
         <w:rPr>
-          <w:rFonts w:ascii="Arial" w:hAnsi="Arial" w:cs="Arial"/>
+          <w:rFonts w:cstheme="majorHAnsi"/>
         </w:rPr>
         <w:t>,</w:t>
       </w:r>
       <w:proofErr w:type="gramStart"/>
       <w:r>
         <w:rPr>
-          <w:rFonts w:ascii="Arial" w:hAnsi="Arial" w:cs="Arial"/>
+          <w:rFonts w:cstheme="majorHAnsi"/>
         </w:rPr>
         <w:t xml:space="preserve">2009,  </w:t>
       </w:r>
       <w:r>
         <w:rPr>
-          <w:rFonts w:ascii="Arial" w:hAnsi="Arial" w:cs="Arial"/>
+          <w:rFonts w:cstheme="majorHAnsi"/>
           <w:i/>
           <w:iCs/>
         </w:rPr>
@@ -3090,7 +3516,7 @@
       <w:proofErr w:type="gramEnd"/>
       <w:r>
         <w:rPr>
-          <w:rFonts w:ascii="Arial" w:hAnsi="Arial" w:cs="Arial"/>
+          <w:rFonts w:cstheme="majorHAnsi"/>
           <w:i/>
           <w:iCs/>
         </w:rPr>
@@ -3098,112 +3524,106 @@
       </w:r>
       <w:r>
         <w:rPr>
-          <w:rFonts w:ascii="Arial" w:hAnsi="Arial" w:cs="Arial"/>
+          <w:rFonts w:cstheme="majorHAnsi"/>
         </w:rPr>
         <w:t xml:space="preserve"> Volume 7, Number 3, </w:t>
       </w:r>
       <w:r>
         <w:rPr>
           <w:rStyle w:val="pagination"/>
-          <w:rFonts w:ascii="Arial" w:hAnsi="Arial" w:cs="Arial"/>
+          <w:rFonts w:cstheme="majorHAnsi"/>
         </w:rPr>
         <w:t>190-214</w:t>
       </w:r>
       <w:r>
         <w:rPr>
           <w:rStyle w:val="doi"/>
-          <w:rFonts w:ascii="Arial" w:hAnsi="Arial" w:cs="Arial"/>
+          <w:rFonts w:cstheme="majorHAnsi"/>
         </w:rPr>
         <w:t xml:space="preserve">, </w:t>
       </w:r>
       <w:r>
         <w:rPr>
           <w:rStyle w:val="label1"/>
-          <w:rFonts w:ascii="Arial" w:hAnsi="Arial" w:cs="Arial"/>
+          <w:rFonts w:cstheme="majorHAnsi"/>
         </w:rPr>
         <w:t>DOI:</w:t>
       </w:r>
       <w:r>
         <w:rPr>
           <w:rStyle w:val="doi"/>
-          <w:rFonts w:ascii="Arial" w:hAnsi="Arial" w:cs="Arial"/>
+          <w:rFonts w:cstheme="majorHAnsi"/>
         </w:rPr>
         <w:t xml:space="preserve"> </w:t>
       </w:r>
       <w:r>
         <w:rPr>
           <w:rStyle w:val="value"/>
-          <w:rFonts w:ascii="Arial" w:hAnsi="Arial" w:cs="Arial"/>
+          <w:rFonts w:cstheme="majorHAnsi"/>
         </w:rPr>
         <w:t>10.1007/s10843-009-0036-z.</w:t>
       </w:r>
       <w:r>
         <w:rPr>
-          <w:rFonts w:ascii="Arial" w:hAnsi="Arial" w:cs="Arial"/>
+          <w:rFonts w:cstheme="majorHAnsi"/>
         </w:rPr>
         <w:t xml:space="preserve">  </w:t>
       </w:r>
       <w:proofErr w:type="gramStart"/>
       <w:r>
         <w:rPr>
-          <w:rFonts w:ascii="Arial" w:hAnsi="Arial" w:cs="Arial"/>
+          <w:rFonts w:cstheme="majorHAnsi"/>
         </w:rPr>
         <w:t>( Co</w:t>
       </w:r>
       <w:proofErr w:type="gramEnd"/>
       <w:r>
         <w:rPr>
-          <w:rFonts w:ascii="Arial" w:hAnsi="Arial" w:cs="Arial"/>
+          <w:rFonts w:cstheme="majorHAnsi"/>
         </w:rPr>
         <w:t xml:space="preserve">-authored with </w:t>
       </w:r>
       <w:proofErr w:type="spellStart"/>
       <w:r>
         <w:rPr>
-          <w:rFonts w:ascii="Arial" w:hAnsi="Arial" w:cs="Arial"/>
+          <w:rFonts w:cstheme="majorHAnsi"/>
         </w:rPr>
         <w:t>Erdener</w:t>
       </w:r>
       <w:proofErr w:type="spellEnd"/>
       <w:r>
         <w:rPr>
-          <w:rFonts w:ascii="Arial" w:hAnsi="Arial" w:cs="Arial"/>
-        </w:rPr>
-        <w:t xml:space="preserve"> </w:t>
-      </w:r>
-      <w:proofErr w:type="spellStart"/>
-      <w:r>
-        <w:rPr>
-          <w:rFonts w:ascii="Arial" w:hAnsi="Arial" w:cs="Arial"/>
+          <w:rFonts w:cstheme="majorHAnsi"/>
+        </w:rPr>
+        <w:t xml:space="preserve"> </w:t>
+      </w:r>
+      <w:proofErr w:type="spellStart"/>
+      <w:r>
+        <w:rPr>
+          <w:rFonts w:cstheme="majorHAnsi"/>
         </w:rPr>
         <w:t>Kaynak</w:t>
       </w:r>
       <w:proofErr w:type="spellEnd"/>
       <w:r>
         <w:rPr>
-          <w:rFonts w:ascii="Arial" w:hAnsi="Arial" w:cs="Arial"/>
+          <w:rFonts w:cstheme="majorHAnsi"/>
         </w:rPr>
         <w:t xml:space="preserve"> and Serkan </w:t>
       </w:r>
       <w:proofErr w:type="spellStart"/>
       <w:r>
         <w:rPr>
-          <w:rFonts w:ascii="Arial" w:hAnsi="Arial" w:cs="Arial"/>
+          <w:rFonts w:cstheme="majorHAnsi"/>
         </w:rPr>
         <w:t>Yalçın</w:t>
       </w:r>
       <w:proofErr w:type="spellEnd"/>
       <w:r>
         <w:rPr>
-          <w:rFonts w:ascii="Arial" w:hAnsi="Arial" w:cs="Arial"/>
-        </w:rPr>
-        <w:t>).</w:t>
-      </w:r>
-      <w:r>
-        <w:rPr>
-          <w:rFonts w:ascii="Arial" w:hAnsi="Arial" w:cs="Arial"/>
-        </w:rPr>
-        <w:t xml:space="preserve"> (Cited by 3)  </w:t>
+          <w:rFonts w:cstheme="majorHAnsi"/>
+        </w:rPr>
+        <w:t xml:space="preserve">). (Cited by 3)  </w:t>
       </w:r>
     </w:p>
     <w:p>
@@ -3212,7 +3632,7 @@
         <w:spacing w:before="120"/>
         <w:jc w:val="left"/>
         <w:rPr>
-          <w:rFonts w:ascii="Arial" w:hAnsi="Arial" w:cs="Arial"/>
+          <w:rFonts w:asciiTheme="majorHAnsi" w:hAnsiTheme="majorHAnsi" w:cstheme="majorHAnsi"/>
           <w:b w:val="0"/>
           <w:sz w:val="20"/>
           <w:szCs w:val="20"/>
@@ -3220,7 +3640,7 @@
       </w:pPr>
       <w:r>
         <w:rPr>
-          <w:rFonts w:ascii="Arial" w:hAnsi="Arial" w:cs="Arial"/>
+          <w:rFonts w:asciiTheme="majorHAnsi" w:hAnsiTheme="majorHAnsi" w:cstheme="majorHAnsi"/>
           <w:b w:val="0"/>
           <w:sz w:val="20"/>
           <w:szCs w:val="20"/>
@@ -3230,7 +3650,7 @@
       <w:proofErr w:type="gramStart"/>
       <w:r>
         <w:rPr>
-          <w:rFonts w:ascii="Arial" w:hAnsi="Arial" w:cs="Arial"/>
+          <w:rFonts w:asciiTheme="majorHAnsi" w:hAnsiTheme="majorHAnsi" w:cstheme="majorHAnsi"/>
           <w:b w:val="0"/>
           <w:sz w:val="20"/>
           <w:szCs w:val="20"/>
@@ -3240,7 +3660,7 @@
       <w:proofErr w:type="gramEnd"/>
       <w:r>
         <w:rPr>
-          <w:rFonts w:ascii="Arial" w:hAnsi="Arial" w:cs="Arial"/>
+          <w:rFonts w:asciiTheme="majorHAnsi" w:hAnsiTheme="majorHAnsi" w:cstheme="majorHAnsi"/>
           <w:b w:val="0"/>
           <w:sz w:val="20"/>
           <w:szCs w:val="20"/>
@@ -3249,7 +3669,7 @@
       </w:r>
       <w:r>
         <w:rPr>
-          <w:rFonts w:ascii="Arial" w:hAnsi="Arial" w:cs="Arial"/>
+          <w:rFonts w:asciiTheme="majorHAnsi" w:hAnsiTheme="majorHAnsi" w:cstheme="majorHAnsi"/>
           <w:b w:val="0"/>
           <w:i/>
           <w:sz w:val="20"/>
@@ -3259,79 +3679,52 @@
       </w:r>
       <w:r>
         <w:rPr>
-          <w:rFonts w:ascii="Arial" w:hAnsi="Arial" w:cs="Arial"/>
+          <w:rFonts w:asciiTheme="majorHAnsi" w:hAnsiTheme="majorHAnsi" w:cstheme="majorHAnsi"/>
           <w:b w:val="0"/>
           <w:sz w:val="20"/>
           <w:szCs w:val="20"/>
         </w:rPr>
-        <w:t>, 2010, Vol. 20 Iss</w:t>
-      </w:r>
-      <w:r>
-        <w:rPr>
-          <w:rFonts w:ascii="Arial" w:hAnsi="Arial" w:cs="Arial"/>
+        <w:t xml:space="preserve">, 2010, Vol. 20 Issue: 2, pp.167 - 187 ( Co-authored with </w:t>
+      </w:r>
+      <w:proofErr w:type="spellStart"/>
+      <w:r>
+        <w:rPr>
+          <w:rFonts w:asciiTheme="majorHAnsi" w:hAnsiTheme="majorHAnsi" w:cstheme="majorHAnsi"/>
           <w:b w:val="0"/>
           <w:sz w:val="20"/>
           <w:szCs w:val="20"/>
         </w:rPr>
-        <w:t>ue</w:t>
-      </w:r>
-      <w:r>
-        <w:rPr>
-          <w:rFonts w:ascii="Arial" w:hAnsi="Arial" w:cs="Arial"/>
+        <w:t>Erdener</w:t>
+      </w:r>
+      <w:proofErr w:type="spellEnd"/>
+      <w:r>
+        <w:rPr>
+          <w:rFonts w:asciiTheme="majorHAnsi" w:hAnsiTheme="majorHAnsi" w:cstheme="majorHAnsi"/>
           <w:b w:val="0"/>
           <w:sz w:val="20"/>
           <w:szCs w:val="20"/>
         </w:rPr>
-        <w:t xml:space="preserve">: 2, pp.167 - 187 ( Co-authored with </w:t>
-      </w:r>
-      <w:proofErr w:type="spellStart"/>
-      <w:r>
-        <w:rPr>
-          <w:rFonts w:ascii="Arial" w:hAnsi="Arial" w:cs="Arial"/>
+        <w:t xml:space="preserve"> </w:t>
+      </w:r>
+      <w:proofErr w:type="spellStart"/>
+      <w:r>
+        <w:rPr>
+          <w:rFonts w:asciiTheme="majorHAnsi" w:hAnsiTheme="majorHAnsi" w:cstheme="majorHAnsi"/>
           <w:b w:val="0"/>
           <w:sz w:val="20"/>
           <w:szCs w:val="20"/>
         </w:rPr>
-        <w:t>Erdener</w:t>
-      </w:r>
-      <w:proofErr w:type="spellEnd"/>
-      <w:r>
-        <w:rPr>
-          <w:rFonts w:ascii="Arial" w:hAnsi="Arial" w:cs="Arial"/>
+        <w:t>Kaynak</w:t>
+      </w:r>
+      <w:proofErr w:type="spellEnd"/>
+      <w:r>
+        <w:rPr>
+          <w:rFonts w:asciiTheme="majorHAnsi" w:hAnsiTheme="majorHAnsi" w:cstheme="majorHAnsi"/>
           <w:b w:val="0"/>
           <w:sz w:val="20"/>
           <w:szCs w:val="20"/>
         </w:rPr>
-        <w:t xml:space="preserve"> </w:t>
-      </w:r>
-      <w:proofErr w:type="spellStart"/>
-      <w:r>
-        <w:rPr>
-          <w:rFonts w:ascii="Arial" w:hAnsi="Arial" w:cs="Arial"/>
-          <w:b w:val="0"/>
-          <w:sz w:val="20"/>
-          <w:szCs w:val="20"/>
-        </w:rPr>
-        <w:t>Kaynak</w:t>
-      </w:r>
-      <w:proofErr w:type="spellEnd"/>
-      <w:r>
-        <w:rPr>
-          <w:rFonts w:ascii="Arial" w:hAnsi="Arial" w:cs="Arial"/>
-          <w:b w:val="0"/>
-          <w:sz w:val="20"/>
-          <w:szCs w:val="20"/>
-        </w:rPr>
-        <w:t>)</w:t>
-      </w:r>
-      <w:r>
-        <w:rPr>
-          <w:rFonts w:ascii="Arial" w:hAnsi="Arial" w:cs="Arial"/>
-          <w:b w:val="0"/>
-          <w:sz w:val="20"/>
-          <w:szCs w:val="20"/>
-        </w:rPr>
-        <w:t>Cited by 4</w:t>
+        <w:t>)Cited by 4</w:t>
       </w:r>
     </w:p>
     <w:p>
@@ -3341,25 +3734,25 @@
         <w:adjustRightInd w:val="0"/>
         <w:spacing w:before="120"/>
         <w:rPr>
-          <w:rFonts w:ascii="Arial" w:hAnsi="Arial" w:cs="Arial"/>
-        </w:rPr>
-      </w:pPr>
-      <w:r>
-        <w:rPr>
-          <w:rFonts w:ascii="Arial" w:hAnsi="Arial" w:cs="Arial"/>
+          <w:rFonts w:cstheme="majorHAnsi"/>
+        </w:rPr>
+      </w:pPr>
+      <w:r>
+        <w:rPr>
+          <w:rFonts w:cstheme="majorHAnsi"/>
           <w:lang w:val="tr-TR"/>
         </w:rPr>
         <w:t>“</w:t>
       </w:r>
       <w:r>
         <w:rPr>
-          <w:rFonts w:ascii="Arial" w:hAnsi="Arial" w:cs="Arial"/>
+          <w:rFonts w:cstheme="majorHAnsi"/>
         </w:rPr>
         <w:t xml:space="preserve">Georgian Consumers Evaluation of Products Sourced from a Geographically Close Proximity Country”, </w:t>
       </w:r>
       <w:r>
         <w:rPr>
-          <w:rFonts w:ascii="Arial" w:hAnsi="Arial" w:cs="Arial"/>
+          <w:rFonts w:cstheme="majorHAnsi"/>
           <w:i/>
         </w:rPr>
         <w:t xml:space="preserve">Journal of </w:t>
@@ -3367,7 +3760,7 @@
       <w:proofErr w:type="spellStart"/>
       <w:r>
         <w:rPr>
-          <w:rFonts w:ascii="Arial" w:hAnsi="Arial" w:cs="Arial"/>
+          <w:rFonts w:cstheme="majorHAnsi"/>
           <w:i/>
         </w:rPr>
         <w:t>Euromarketing</w:t>
@@ -3375,71 +3768,65 @@
       <w:proofErr w:type="spellEnd"/>
       <w:r>
         <w:rPr>
-          <w:rFonts w:ascii="Arial" w:hAnsi="Arial" w:cs="Arial"/>
+          <w:rFonts w:cstheme="majorHAnsi"/>
         </w:rPr>
         <w:t xml:space="preserve">, 2008, Volume 17, 3&amp;4 issue, pages:199-218 Co-authored with </w:t>
       </w:r>
       <w:proofErr w:type="spellStart"/>
       <w:r>
         <w:rPr>
-          <w:rFonts w:ascii="Arial" w:hAnsi="Arial" w:cs="Arial"/>
+          <w:rFonts w:cstheme="majorHAnsi"/>
         </w:rPr>
         <w:t>Erdener</w:t>
       </w:r>
       <w:proofErr w:type="spellEnd"/>
       <w:r>
         <w:rPr>
-          <w:rFonts w:ascii="Arial" w:hAnsi="Arial" w:cs="Arial"/>
-        </w:rPr>
-        <w:t xml:space="preserve"> </w:t>
-      </w:r>
-      <w:proofErr w:type="spellStart"/>
-      <w:r>
-        <w:rPr>
-          <w:rFonts w:ascii="Arial" w:hAnsi="Arial" w:cs="Arial"/>
+          <w:rFonts w:cstheme="majorHAnsi"/>
+        </w:rPr>
+        <w:t xml:space="preserve"> </w:t>
+      </w:r>
+      <w:proofErr w:type="spellStart"/>
+      <w:r>
+        <w:rPr>
+          <w:rFonts w:cstheme="majorHAnsi"/>
         </w:rPr>
         <w:t>Kaynak</w:t>
       </w:r>
       <w:proofErr w:type="spellEnd"/>
       <w:r>
         <w:rPr>
-          <w:rFonts w:ascii="Arial" w:hAnsi="Arial" w:cs="Arial"/>
+          <w:rFonts w:cstheme="majorHAnsi"/>
         </w:rPr>
         <w:t xml:space="preserve"> and </w:t>
       </w:r>
       <w:proofErr w:type="spellStart"/>
       <w:r>
         <w:rPr>
-          <w:rFonts w:ascii="Arial" w:hAnsi="Arial" w:cs="Arial"/>
+          <w:rFonts w:cstheme="majorHAnsi"/>
         </w:rPr>
         <w:t>Nugzar</w:t>
       </w:r>
       <w:proofErr w:type="spellEnd"/>
       <w:r>
         <w:rPr>
-          <w:rFonts w:ascii="Arial" w:hAnsi="Arial" w:cs="Arial"/>
-        </w:rPr>
-        <w:t xml:space="preserve"> </w:t>
-      </w:r>
-      <w:proofErr w:type="spellStart"/>
-      <w:r>
-        <w:rPr>
-          <w:rFonts w:ascii="Arial" w:hAnsi="Arial" w:cs="Arial"/>
+          <w:rFonts w:cstheme="majorHAnsi"/>
+        </w:rPr>
+        <w:t xml:space="preserve"> </w:t>
+      </w:r>
+      <w:proofErr w:type="spellStart"/>
+      <w:r>
+        <w:rPr>
+          <w:rFonts w:cstheme="majorHAnsi"/>
         </w:rPr>
         <w:t>Todua</w:t>
       </w:r>
       <w:proofErr w:type="spellEnd"/>
       <w:r>
         <w:rPr>
-          <w:rFonts w:ascii="Arial" w:hAnsi="Arial" w:cs="Arial"/>
-        </w:rPr>
-        <w:t>).</w:t>
-      </w:r>
-      <w:r>
-        <w:rPr>
-          <w:rFonts w:ascii="Arial" w:hAnsi="Arial" w:cs="Arial"/>
-        </w:rPr>
-        <w:t xml:space="preserve"> Cited 1</w:t>
+          <w:rFonts w:cstheme="majorHAnsi"/>
+        </w:rPr>
+        <w:t>). Cited 1</w:t>
       </w:r>
     </w:p>
     <w:p>
@@ -3449,19 +3836,19 @@
         <w:adjustRightInd w:val="0"/>
         <w:spacing w:before="120"/>
         <w:rPr>
-          <w:rFonts w:ascii="Arial" w:hAnsi="Arial" w:cs="Arial"/>
-        </w:rPr>
-      </w:pPr>
-      <w:r>
-        <w:rPr>
-          <w:rFonts w:ascii="Arial" w:hAnsi="Arial" w:cs="Arial"/>
+          <w:rFonts w:cstheme="majorHAnsi"/>
+        </w:rPr>
+      </w:pPr>
+      <w:r>
+        <w:rPr>
+          <w:rFonts w:cstheme="majorHAnsi"/>
           <w:lang w:val="tr-TR"/>
         </w:rPr>
         <w:t>“</w:t>
       </w:r>
       <w:r>
         <w:rPr>
-          <w:rFonts w:ascii="Arial" w:hAnsi="Arial" w:cs="Arial"/>
+          <w:rFonts w:cstheme="majorHAnsi"/>
           <w:lang w:val="en-GB"/>
         </w:rPr>
         <w:t xml:space="preserve">Foreign Product Purchase </w:t>
@@ -3469,7 +3856,7 @@
       <w:proofErr w:type="spellStart"/>
       <w:r>
         <w:rPr>
-          <w:rFonts w:ascii="Arial" w:hAnsi="Arial" w:cs="Arial"/>
+          <w:rFonts w:cstheme="majorHAnsi"/>
           <w:lang w:val="en-GB"/>
         </w:rPr>
         <w:t>Behavior</w:t>
@@ -3477,14 +3864,14 @@
       <w:proofErr w:type="spellEnd"/>
       <w:r>
         <w:rPr>
-          <w:rFonts w:ascii="Arial" w:hAnsi="Arial" w:cs="Arial"/>
+          <w:rFonts w:cstheme="majorHAnsi"/>
           <w:lang w:val="en-GB"/>
         </w:rPr>
         <w:t xml:space="preserve"> in Transition Economies: An Empirical Analysis of Product Information Sources Among Georgian Consumers” </w:t>
       </w:r>
       <w:r>
         <w:rPr>
-          <w:rFonts w:ascii="Arial" w:hAnsi="Arial" w:cs="Arial"/>
+          <w:rFonts w:cstheme="majorHAnsi"/>
           <w:i/>
           <w:iCs/>
         </w:rPr>
@@ -3492,69 +3879,63 @@
       </w:r>
       <w:r>
         <w:rPr>
-          <w:rFonts w:ascii="Arial" w:hAnsi="Arial" w:cs="Arial"/>
+          <w:rFonts w:cstheme="majorHAnsi"/>
         </w:rPr>
         <w:t xml:space="preserve">, 2008, Volume 13, 3&amp;4 issue, pages:321-337 (Co-authored with </w:t>
       </w:r>
       <w:proofErr w:type="spellStart"/>
       <w:r>
         <w:rPr>
-          <w:rFonts w:ascii="Arial" w:hAnsi="Arial" w:cs="Arial"/>
+          <w:rFonts w:cstheme="majorHAnsi"/>
         </w:rPr>
         <w:t>Erdener</w:t>
       </w:r>
       <w:proofErr w:type="spellEnd"/>
       <w:r>
         <w:rPr>
-          <w:rFonts w:ascii="Arial" w:hAnsi="Arial" w:cs="Arial"/>
-        </w:rPr>
-        <w:t xml:space="preserve"> </w:t>
-      </w:r>
-      <w:proofErr w:type="spellStart"/>
-      <w:r>
-        <w:rPr>
-          <w:rFonts w:ascii="Arial" w:hAnsi="Arial" w:cs="Arial"/>
+          <w:rFonts w:cstheme="majorHAnsi"/>
+        </w:rPr>
+        <w:t xml:space="preserve"> </w:t>
+      </w:r>
+      <w:proofErr w:type="spellStart"/>
+      <w:r>
+        <w:rPr>
+          <w:rFonts w:cstheme="majorHAnsi"/>
         </w:rPr>
         <w:t>Kaynak</w:t>
       </w:r>
       <w:proofErr w:type="spellEnd"/>
       <w:r>
         <w:rPr>
-          <w:rFonts w:ascii="Arial" w:hAnsi="Arial" w:cs="Arial"/>
+          <w:rFonts w:cstheme="majorHAnsi"/>
         </w:rPr>
         <w:t xml:space="preserve"> and Serkan </w:t>
       </w:r>
       <w:proofErr w:type="spellStart"/>
       <w:r>
         <w:rPr>
-          <w:rFonts w:ascii="Arial" w:hAnsi="Arial" w:cs="Arial"/>
+          <w:rFonts w:cstheme="majorHAnsi"/>
         </w:rPr>
         <w:t>Yalçın</w:t>
       </w:r>
       <w:proofErr w:type="spellEnd"/>
       <w:r>
         <w:rPr>
-          <w:rFonts w:ascii="Arial" w:hAnsi="Arial" w:cs="Arial"/>
-        </w:rPr>
-        <w:t>).</w:t>
-      </w:r>
-      <w:r>
-        <w:rPr>
-          <w:rFonts w:ascii="Arial" w:hAnsi="Arial" w:cs="Arial"/>
-        </w:rPr>
-        <w:t xml:space="preserve"> </w:t>
-      </w:r>
-      <w:proofErr w:type="spellStart"/>
-      <w:r>
-        <w:rPr>
-          <w:rFonts w:ascii="Arial" w:hAnsi="Arial" w:cs="Arial"/>
+          <w:rFonts w:cstheme="majorHAnsi"/>
+        </w:rPr>
+        <w:t xml:space="preserve">). </w:t>
+      </w:r>
+      <w:proofErr w:type="spellStart"/>
+      <w:r>
+        <w:rPr>
+          <w:rFonts w:cstheme="majorHAnsi"/>
         </w:rPr>
         <w:t>Cted</w:t>
       </w:r>
       <w:proofErr w:type="spellEnd"/>
       <w:r>
         <w:rPr>
-          <w:rFonts w:ascii="Arial" w:hAnsi="Arial" w:cs="Arial"/>
+          <w:rFonts w:cstheme="majorHAnsi"/>
         </w:rPr>
         <w:t xml:space="preserve"> by 2</w:t>
       </w:r>
@@ -3567,7 +3948,7 @@
         <w:spacing w:before="120"/>
         <w:rPr>
           <w:rStyle w:val="Strong"/>
-          <w:rFonts w:ascii="Arial" w:hAnsi="Arial" w:cs="Arial"/>
+          <w:rFonts w:cstheme="majorHAnsi"/>
           <w:b w:val="0"/>
           <w:bCs w:val="0"/>
           <w:color w:val="auto"/>
@@ -3576,21 +3957,21 @@
       </w:pPr>
       <w:r>
         <w:rPr>
-          <w:rFonts w:ascii="Arial" w:hAnsi="Arial" w:cs="Arial"/>
+          <w:rFonts w:cstheme="majorHAnsi"/>
           <w:lang w:val="en-GB"/>
         </w:rPr>
         <w:t>“Do Multinationals Care about Culture on the Web? Evidence from Multinationals in Turkey”,</w:t>
       </w:r>
       <w:r>
         <w:rPr>
-          <w:rFonts w:ascii="Arial" w:hAnsi="Arial" w:cs="Arial"/>
+          <w:rFonts w:cstheme="majorHAnsi"/>
           <w:i/>
         </w:rPr>
         <w:t xml:space="preserve"> 50</w:t>
       </w:r>
       <w:r>
         <w:rPr>
-          <w:rFonts w:ascii="Arial" w:hAnsi="Arial" w:cs="Arial"/>
+          <w:rFonts w:cstheme="majorHAnsi"/>
           <w:i/>
           <w:vertAlign w:val="superscript"/>
         </w:rPr>
@@ -3598,77 +3979,77 @@
       </w:r>
       <w:r>
         <w:rPr>
-          <w:rFonts w:ascii="Arial" w:hAnsi="Arial" w:cs="Arial"/>
+          <w:rFonts w:cstheme="majorHAnsi"/>
           <w:i/>
         </w:rPr>
         <w:t xml:space="preserve"> Annual Conference of Academy of International Business, </w:t>
       </w:r>
       <w:r>
         <w:rPr>
-          <w:rFonts w:ascii="Arial" w:hAnsi="Arial" w:cs="Arial"/>
+          <w:rFonts w:cstheme="majorHAnsi"/>
           <w:iCs/>
         </w:rPr>
         <w:t>Milan, J</w:t>
       </w:r>
       <w:r>
         <w:rPr>
-          <w:rFonts w:ascii="Arial" w:hAnsi="Arial" w:cs="Arial"/>
+          <w:rFonts w:cstheme="majorHAnsi"/>
         </w:rPr>
         <w:t xml:space="preserve">une 30- July 3, 2008 </w:t>
       </w:r>
       <w:proofErr w:type="gramStart"/>
       <w:r>
         <w:rPr>
-          <w:rFonts w:ascii="Arial" w:hAnsi="Arial" w:cs="Arial"/>
+          <w:rFonts w:cstheme="majorHAnsi"/>
         </w:rPr>
         <w:t>( Co</w:t>
       </w:r>
       <w:proofErr w:type="gramEnd"/>
       <w:r>
         <w:rPr>
-          <w:rFonts w:ascii="Arial" w:hAnsi="Arial" w:cs="Arial"/>
+          <w:rFonts w:cstheme="majorHAnsi"/>
         </w:rPr>
         <w:t xml:space="preserve">-authored with Serkan </w:t>
       </w:r>
       <w:proofErr w:type="spellStart"/>
       <w:r>
         <w:rPr>
-          <w:rFonts w:ascii="Arial" w:hAnsi="Arial" w:cs="Arial"/>
+          <w:rFonts w:cstheme="majorHAnsi"/>
         </w:rPr>
         <w:t>Yalçın</w:t>
       </w:r>
       <w:proofErr w:type="spellEnd"/>
       <w:r>
         <w:rPr>
-          <w:rFonts w:ascii="Arial" w:hAnsi="Arial" w:cs="Arial"/>
+          <w:rFonts w:cstheme="majorHAnsi"/>
         </w:rPr>
         <w:t xml:space="preserve"> and </w:t>
       </w:r>
       <w:proofErr w:type="spellStart"/>
       <w:r>
         <w:rPr>
-          <w:rFonts w:ascii="Arial" w:hAnsi="Arial" w:cs="Arial"/>
+          <w:rFonts w:cstheme="majorHAnsi"/>
         </w:rPr>
         <w:t>Salavat</w:t>
       </w:r>
       <w:proofErr w:type="spellEnd"/>
       <w:r>
         <w:rPr>
-          <w:rFonts w:ascii="Arial" w:hAnsi="Arial" w:cs="Arial"/>
-        </w:rPr>
-        <w:t xml:space="preserve"> </w:t>
-      </w:r>
-      <w:proofErr w:type="spellStart"/>
-      <w:r>
-        <w:rPr>
-          <w:rFonts w:ascii="Arial" w:hAnsi="Arial" w:cs="Arial"/>
+          <w:rFonts w:cstheme="majorHAnsi"/>
+        </w:rPr>
+        <w:t xml:space="preserve"> </w:t>
+      </w:r>
+      <w:proofErr w:type="spellStart"/>
+      <w:r>
+        <w:rPr>
+          <w:rFonts w:cstheme="majorHAnsi"/>
         </w:rPr>
         <w:t>Sayfullin</w:t>
       </w:r>
       <w:proofErr w:type="spellEnd"/>
       <w:r>
         <w:rPr>
-          <w:rFonts w:ascii="Arial" w:hAnsi="Arial" w:cs="Arial"/>
+          <w:rFonts w:cstheme="majorHAnsi"/>
         </w:rPr>
         <w:t>).</w:t>
       </w:r>
@@ -3676,14 +4057,14 @@
     <w:p>
       <w:pPr>
         <w:rPr>
-          <w:rFonts w:ascii="Arial" w:hAnsi="Arial" w:cs="Arial"/>
+          <w:rFonts w:cstheme="majorHAnsi"/>
           <w:b/>
           <w:bCs/>
         </w:rPr>
       </w:pPr>
       <w:r>
         <w:rPr>
-          <w:rFonts w:ascii="Arial" w:hAnsi="Arial" w:cs="Arial"/>
+          <w:rFonts w:cstheme="majorHAnsi"/>
           <w:b/>
           <w:bCs/>
         </w:rPr>
@@ -3692,66 +4073,145 @@
     </w:p>
     <w:p>
       <w:pPr>
-        <w:rPr>
-          <w:rFonts w:ascii="Arial" w:hAnsi="Arial" w:cs="Arial"/>
-        </w:rPr>
-      </w:pPr>
-      <w:r>
-        <w:rPr>
-          <w:rFonts w:ascii="Arial" w:hAnsi="Arial" w:cs="Arial"/>
-        </w:rPr>
-        <w:t>Applied Marketing,</w:t>
-      </w:r>
-      <w:r>
-        <w:rPr>
-          <w:rFonts w:ascii="Arial" w:hAnsi="Arial" w:cs="Arial"/>
-        </w:rPr>
-        <w:t xml:space="preserve"> </w:t>
-      </w:r>
-      <w:r>
-        <w:rPr>
-          <w:rFonts w:ascii="Arial" w:hAnsi="Arial" w:cs="Arial"/>
+        <w:pStyle w:val="ListParagraph"/>
+        <w:numPr>
+          <w:ilvl w:val="0"/>
+          <w:numId w:val="4"/>
+        </w:numPr>
+        <w:rPr>
+          <w:rFonts w:cstheme="majorHAnsi"/>
+        </w:rPr>
+        <w:sectPr>
+          <w:type w:val="continuous"/>
+          <w:pgSz w:w="12240" w:h="15840"/>
+          <w:pgMar w:top="720" w:right="720" w:bottom="720" w:left="720" w:header="720" w:footer="720" w:gutter="0"/>
+          <w:cols w:space="720"/>
+          <w:docGrid w:linePitch="360"/>
+        </w:sectPr>
+      </w:pPr>
+    </w:p>
+    <w:p>
+      <w:pPr>
+        <w:pStyle w:val="ListParagraph"/>
+        <w:numPr>
+          <w:ilvl w:val="0"/>
+          <w:numId w:val="4"/>
+        </w:numPr>
+        <w:rPr>
+          <w:rFonts w:cstheme="majorHAnsi"/>
+        </w:rPr>
+      </w:pPr>
+      <w:r>
+        <w:rPr>
+          <w:rFonts w:cstheme="majorHAnsi"/>
+        </w:rPr>
+        <w:t>Applied Marketing</w:t>
+      </w:r>
+    </w:p>
+    <w:p>
+      <w:pPr>
+        <w:pStyle w:val="ListParagraph"/>
+        <w:numPr>
+          <w:ilvl w:val="0"/>
+          <w:numId w:val="4"/>
+        </w:numPr>
+        <w:rPr>
+          <w:rFonts w:cstheme="majorHAnsi"/>
+        </w:rPr>
+      </w:pPr>
+      <w:r>
+        <w:rPr>
+          <w:rFonts w:cstheme="majorHAnsi"/>
           <w:color w:val="000000"/>
         </w:rPr>
-        <w:t>Strategic Planning and Management</w:t>
-      </w:r>
-      <w:r>
-        <w:rPr>
-          <w:rFonts w:ascii="Arial" w:hAnsi="Arial" w:cs="Arial"/>
-        </w:rPr>
-        <w:t xml:space="preserve">, International Business Management, </w:t>
-      </w:r>
-    </w:p>
-    <w:p>
-      <w:pPr>
-        <w:rPr>
-          <w:rFonts w:ascii="Arial" w:hAnsi="Arial" w:cs="Arial"/>
-        </w:rPr>
-      </w:pPr>
-      <w:r>
-        <w:rPr>
-          <w:rFonts w:ascii="Arial" w:hAnsi="Arial" w:cs="Arial"/>
+        <w:t>Marketing Strategy</w:t>
+      </w:r>
+    </w:p>
+    <w:p>
+      <w:pPr>
+        <w:pStyle w:val="ListParagraph"/>
+        <w:numPr>
+          <w:ilvl w:val="0"/>
+          <w:numId w:val="4"/>
+        </w:numPr>
+        <w:rPr>
+          <w:rFonts w:cstheme="majorHAnsi"/>
+        </w:rPr>
+      </w:pPr>
+      <w:r>
+        <w:rPr>
+          <w:rFonts w:cstheme="majorHAnsi"/>
         </w:rPr>
         <w:t>Fundamentals of Marketing</w:t>
       </w:r>
-      <w:r>
-        <w:rPr>
-          <w:rFonts w:ascii="Arial" w:hAnsi="Arial" w:cs="Arial"/>
-        </w:rPr>
-        <w:t xml:space="preserve">, </w:t>
-      </w:r>
-      <w:r>
-        <w:rPr>
-          <w:rFonts w:ascii="Arial" w:hAnsi="Arial" w:cs="Arial"/>
-        </w:rPr>
-        <w:t xml:space="preserve">Strategic Management, Marketing Strategy, Marketing of Financial Services, </w:t>
-      </w:r>
+    </w:p>
+    <w:p>
+      <w:pPr>
+        <w:pStyle w:val="ListParagraph"/>
+        <w:numPr>
+          <w:ilvl w:val="0"/>
+          <w:numId w:val="4"/>
+        </w:numPr>
+        <w:rPr>
+          <w:rFonts w:cstheme="majorHAnsi"/>
+        </w:rPr>
+      </w:pPr>
+      <w:r>
+        <w:rPr>
+          <w:rFonts w:cstheme="majorHAnsi"/>
+        </w:rPr>
+        <w:t>Marketing of Financial Services</w:t>
+      </w:r>
+      <w:r>
+        <w:rPr>
+          <w:rFonts w:cstheme="majorHAnsi"/>
+        </w:rPr>
+        <w:t xml:space="preserve"> </w:t>
+      </w:r>
+    </w:p>
+    <w:p>
+      <w:pPr>
+        <w:pStyle w:val="ListParagraph"/>
+        <w:numPr>
+          <w:ilvl w:val="0"/>
+          <w:numId w:val="4"/>
+        </w:numPr>
+        <w:rPr>
+          <w:rFonts w:cstheme="majorHAnsi"/>
+        </w:rPr>
+      </w:pPr>
+      <w:r>
+        <w:rPr>
+          <w:rFonts w:cstheme="majorHAnsi"/>
+        </w:rPr>
+        <w:t>International Business Management</w:t>
+      </w:r>
+    </w:p>
+    <w:p>
+      <w:pPr>
+        <w:pStyle w:val="ListParagraph"/>
+        <w:numPr>
+          <w:ilvl w:val="0"/>
+          <w:numId w:val="4"/>
+        </w:numPr>
+        <w:rPr>
+          <w:rFonts w:cstheme="majorHAnsi"/>
+        </w:rPr>
+      </w:pPr>
+      <w:r>
+        <w:rPr>
+          <w:rFonts w:cstheme="majorHAnsi"/>
+        </w:rPr>
+        <w:t>Strategic Management</w:t>
+      </w:r>
+      <w:bookmarkStart w:id="0" w:name="_GoBack"/>
+      <w:bookmarkEnd w:id="0"/>
     </w:p>
     <w:sectPr>
       <w:type w:val="continuous"/>
       <w:pgSz w:w="12240" w:h="15840"/>
       <w:pgMar w:top="720" w:right="720" w:bottom="720" w:left="720" w:header="720" w:footer="720" w:gutter="0"/>
-      <w:cols w:space="720"/>
+      <w:cols w:num="2" w:space="720"/>
       <w:docGrid w:linePitch="360"/>
     </w:sectPr>
   </w:body>
@@ -3761,6 +4221,119 @@
 <file path=word/numbering.xml><?xml version="1.0" encoding="utf-8"?>
 <w:numbering xmlns:wpc="http://schemas.microsoft.com/office/word/2010/wordprocessingCanvas" xmlns:cx="http://schemas.microsoft.com/office/drawing/2014/chartex" xmlns:cx1="http://schemas.microsoft.com/office/drawing/2015/9/8/chartex" xmlns:cx2="http://schemas.microsoft.com/office/drawing/2015/10/21/chartex" xmlns:cx3="http://schemas.microsoft.com/office/drawing/2016/5/9/chartex" xmlns:cx4="http://schemas.microsoft.com/office/drawing/2016/5/10/chartex" xmlns:cx5="http://schemas.microsoft.com/office/drawing/2016/5/11/chartex" xmlns:cx6="http://schemas.microsoft.com/office/drawing/2016/5/12/chartex" xmlns:cx7="http://schemas.microsoft.com/office/drawing/2016/5/13/chartex" xmlns:cx8="http://schemas.microsoft.com/office/drawing/2016/5/14/chartex" xmlns:mc="http://schemas.openxmlformats.org/markup-compatibility/2006" xmlns:aink="http://schemas.microsoft.com/office/drawing/2016/ink" xmlns:am3d="http://schemas.microsoft.com/office/drawing/2017/model3d" xmlns:o="urn:schemas-microsoft-com:office:office" xmlns:r="http://schemas.openxmlformats.org/officeDocument/2006/relationships" xmlns:m="http://schemas.openxmlformats.org/officeDocument/2006/math" xmlns:v="urn:schemas-microsoft-com:vml" xmlns:wp14="http://schemas.microsoft.com/office/word/2010/wordprocessingDrawing" xmlns:wp="http://schemas.openxmlformats.org/drawingml/2006/wordprocessingDrawing" xmlns:w10="urn:schemas-microsoft-com:office:word" xmlns:w="http://schemas.openxmlformats.org/wordprocessingml/2006/main" xmlns:w14="http://schemas.microsoft.com/office/word/2010/wordml" xmlns:w15="http://schemas.microsoft.com/office/word/2012/wordml" xmlns:w16cid="http://schemas.microsoft.com/office/word/2016/wordml/cid" xmlns:w16se="http://schemas.microsoft.com/office/word/2015/wordml/symex" xmlns:wpg="http://schemas.microsoft.com/office/word/2010/wordprocessingGroup" xmlns:wpi="http://schemas.microsoft.com/office/word/2010/wordprocessingInk" xmlns:wne="http://schemas.microsoft.com/office/word/2006/wordml" xmlns:wps="http://schemas.microsoft.com/office/word/2010/wordprocessingShape" mc:Ignorable="w14 w15 w16se w16cid wp14">
   <w:abstractNum w:abstractNumId="0" w15:restartNumberingAfterBreak="0">
+    <w:nsid w:val="1D8A77FD"/>
+    <w:multiLevelType w:val="hybridMultilevel"/>
+    <w:tmpl w:val="03BA6D1E"/>
+    <w:lvl w:ilvl="0" w:tplc="04090001">
+      <w:start w:val="1"/>
+      <w:numFmt w:val="bullet"/>
+      <w:lvlText w:val=""/>
+      <w:lvlJc w:val="left"/>
+      <w:pPr>
+        <w:ind w:left="720" w:hanging="360"/>
+      </w:pPr>
+      <w:rPr>
+        <w:rFonts w:ascii="Symbol" w:hAnsi="Symbol" w:hint="default"/>
+      </w:rPr>
+    </w:lvl>
+    <w:lvl w:ilvl="1" w:tplc="04090003" w:tentative="1">
+      <w:start w:val="1"/>
+      <w:numFmt w:val="bullet"/>
+      <w:lvlText w:val="o"/>
+      <w:lvlJc w:val="left"/>
+      <w:pPr>
+        <w:ind w:left="1440" w:hanging="360"/>
+      </w:pPr>
+      <w:rPr>
+        <w:rFonts w:ascii="Courier New" w:hAnsi="Courier New" w:cs="Courier New" w:hint="default"/>
+      </w:rPr>
+    </w:lvl>
+    <w:lvl w:ilvl="2" w:tplc="04090005" w:tentative="1">
+      <w:start w:val="1"/>
+      <w:numFmt w:val="bullet"/>
+      <w:lvlText w:val=""/>
+      <w:lvlJc w:val="left"/>
+      <w:pPr>
+        <w:ind w:left="2160" w:hanging="360"/>
+      </w:pPr>
+      <w:rPr>
+        <w:rFonts w:ascii="Wingdings" w:hAnsi="Wingdings" w:hint="default"/>
+      </w:rPr>
+    </w:lvl>
+    <w:lvl w:ilvl="3" w:tplc="04090001" w:tentative="1">
+      <w:start w:val="1"/>
+      <w:numFmt w:val="bullet"/>
+      <w:lvlText w:val=""/>
+      <w:lvlJc w:val="left"/>
+      <w:pPr>
+        <w:ind w:left="2880" w:hanging="360"/>
+      </w:pPr>
+      <w:rPr>
+        <w:rFonts w:ascii="Symbol" w:hAnsi="Symbol" w:hint="default"/>
+      </w:rPr>
+    </w:lvl>
+    <w:lvl w:ilvl="4" w:tplc="04090003" w:tentative="1">
+      <w:start w:val="1"/>
+      <w:numFmt w:val="bullet"/>
+      <w:lvlText w:val="o"/>
+      <w:lvlJc w:val="left"/>
+      <w:pPr>
+        <w:ind w:left="3600" w:hanging="360"/>
+      </w:pPr>
+      <w:rPr>
+        <w:rFonts w:ascii="Courier New" w:hAnsi="Courier New" w:cs="Courier New" w:hint="default"/>
+      </w:rPr>
+    </w:lvl>
+    <w:lvl w:ilvl="5" w:tplc="04090005" w:tentative="1">
+      <w:start w:val="1"/>
+      <w:numFmt w:val="bullet"/>
+      <w:lvlText w:val=""/>
+      <w:lvlJc w:val="left"/>
+      <w:pPr>
+        <w:ind w:left="4320" w:hanging="360"/>
+      </w:pPr>
+      <w:rPr>
+        <w:rFonts w:ascii="Wingdings" w:hAnsi="Wingdings" w:hint="default"/>
+      </w:rPr>
+    </w:lvl>
+    <w:lvl w:ilvl="6" w:tplc="04090001" w:tentative="1">
+      <w:start w:val="1"/>
+      <w:numFmt w:val="bullet"/>
+      <w:lvlText w:val=""/>
+      <w:lvlJc w:val="left"/>
+      <w:pPr>
+        <w:ind w:left="5040" w:hanging="360"/>
+      </w:pPr>
+      <w:rPr>
+        <w:rFonts w:ascii="Symbol" w:hAnsi="Symbol" w:hint="default"/>
+      </w:rPr>
+    </w:lvl>
+    <w:lvl w:ilvl="7" w:tplc="04090003" w:tentative="1">
+      <w:start w:val="1"/>
+      <w:numFmt w:val="bullet"/>
+      <w:lvlText w:val="o"/>
+      <w:lvlJc w:val="left"/>
+      <w:pPr>
+        <w:ind w:left="5760" w:hanging="360"/>
+      </w:pPr>
+      <w:rPr>
+        <w:rFonts w:ascii="Courier New" w:hAnsi="Courier New" w:cs="Courier New" w:hint="default"/>
+      </w:rPr>
+    </w:lvl>
+    <w:lvl w:ilvl="8" w:tplc="04090005" w:tentative="1">
+      <w:start w:val="1"/>
+      <w:numFmt w:val="bullet"/>
+      <w:lvlText w:val=""/>
+      <w:lvlJc w:val="left"/>
+      <w:pPr>
+        <w:ind w:left="6480" w:hanging="360"/>
+      </w:pPr>
+      <w:rPr>
+        <w:rFonts w:ascii="Wingdings" w:hAnsi="Wingdings" w:hint="default"/>
+      </w:rPr>
+    </w:lvl>
+  </w:abstractNum>
+  <w:abstractNum w:abstractNumId="1" w15:restartNumberingAfterBreak="0">
     <w:nsid w:val="56013EB4"/>
     <w:multiLevelType w:val="multilevel"/>
     <w:tmpl w:val="835CDB48"/>
@@ -3909,7 +4482,7 @@
       </w:rPr>
     </w:lvl>
   </w:abstractNum>
-  <w:abstractNum w:abstractNumId="1" w15:restartNumberingAfterBreak="0">
+  <w:abstractNum w:abstractNumId="2" w15:restartNumberingAfterBreak="0">
     <w:nsid w:val="79911088"/>
     <w:multiLevelType w:val="hybridMultilevel"/>
     <w:tmpl w:val="B89254AA"/>
@@ -4023,12 +4596,15 @@
     </w:lvl>
   </w:abstractNum>
   <w:num w:numId="1">
+    <w:abstractNumId w:val="2"/>
+  </w:num>
+  <w:num w:numId="2">
+    <w:abstractNumId w:val="2"/>
+  </w:num>
+  <w:num w:numId="3">
     <w:abstractNumId w:val="1"/>
   </w:num>
-  <w:num w:numId="2">
-    <w:abstractNumId w:val="1"/>
-  </w:num>
-  <w:num w:numId="3">
+  <w:num w:numId="4">
     <w:abstractNumId w:val="0"/>
   </w:num>
 </w:numbering>
